--- a/verslagenMobcom.docx
+++ b/verslagenMobcom.docx
@@ -6,148 +6,212 @@
       <w:pPr>
         <w:jc w:val="center"/>
         <w:rPr>
-          <w:lang w:val="en-US"/>
-        </w:rPr>
-      </w:pPr>
-      <w:r>
-        <w:rPr>
-          <w:lang w:val="en-US"/>
-        </w:rPr>
-        <w:t>Verslagen Labo mobcom</w:t>
-      </w:r>
-    </w:p>
-    <w:p>
-      <w:pPr>
-        <w:rPr>
-          <w:lang w:val="en-US"/>
-        </w:rPr>
-      </w:pPr>
-      <w:r>
-        <w:rPr>
-          <w:lang w:val="en-US"/>
+          <w:lang w:val="nl-NL"/>
+        </w:rPr>
+      </w:pPr>
+      <w:r>
+        <w:rPr>
+          <w:lang w:val="nl-NL"/>
+        </w:rPr>
+        <w:t xml:space="preserve">Verslagen Labo </w:t>
+      </w:r>
+      <w:proofErr w:type="spellStart"/>
+      <w:r>
+        <w:rPr>
+          <w:lang w:val="nl-NL"/>
+        </w:rPr>
+        <w:t>mobcom</w:t>
+      </w:r>
+      <w:proofErr w:type="spellEnd"/>
+    </w:p>
+    <w:p>
+      <w:pPr>
+        <w:rPr>
+          <w:lang w:val="nl-NL"/>
+        </w:rPr>
+      </w:pPr>
+      <w:r>
+        <w:rPr>
+          <w:lang w:val="nl-NL"/>
         </w:rPr>
         <w:t xml:space="preserve">Opdracht 1 : knipperlicht </w:t>
       </w:r>
     </w:p>
     <w:p>
-      <w:r>
-        <w:rPr>
-          <w:lang w:val="en-US"/>
-        </w:rPr>
-        <w:t>Code:</w:t>
-      </w:r>
-      <w:r>
+      <w:pPr>
+        <w:rPr>
+          <w:lang w:val="nl-NL"/>
+        </w:rPr>
+      </w:pPr>
+      <w:r>
+        <w:rPr>
+          <w:lang w:val="nl-NL"/>
+        </w:rPr>
+        <w:t xml:space="preserve">Code: </w:t>
+      </w:r>
+    </w:p>
+    <w:p>
+      <w:pPr>
+        <w:rPr>
+          <w:lang w:val="en-US"/>
+        </w:rPr>
+      </w:pPr>
+      <w:r>
+        <w:rPr>
+          <w:lang w:val="en-US"/>
+        </w:rPr>
+        <w:t xml:space="preserve">// included </w:t>
+      </w:r>
+      <w:proofErr w:type="spellStart"/>
+      <w:r>
+        <w:rPr>
+          <w:lang w:val="en-US"/>
+        </w:rPr>
+        <w:t>libary</w:t>
+      </w:r>
+      <w:proofErr w:type="spellEnd"/>
+    </w:p>
+    <w:p>
+      <w:pPr>
+        <w:rPr>
+          <w:lang w:val="en-US"/>
+        </w:rPr>
+      </w:pPr>
+      <w:r>
+        <w:rPr>
+          <w:lang w:val="en-US"/>
+        </w:rPr>
+        <w:t>#include &lt;</w:t>
+      </w:r>
+      <w:proofErr w:type="spellStart"/>
+      <w:r>
+        <w:rPr>
+          <w:lang w:val="en-US"/>
+        </w:rPr>
+        <w:t>Printers.h</w:t>
+      </w:r>
+      <w:proofErr w:type="spellEnd"/>
+      <w:r>
+        <w:rPr>
+          <w:lang w:val="en-US"/>
+        </w:rPr>
+        <w:t>&gt;</w:t>
+      </w:r>
+    </w:p>
+    <w:p>
+      <w:pPr>
+        <w:rPr>
+          <w:lang w:val="en-US"/>
+        </w:rPr>
+      </w:pPr>
+      <w:r>
+        <w:rPr>
+          <w:lang w:val="en-US"/>
+        </w:rPr>
+        <w:t>#include &lt;</w:t>
+      </w:r>
+      <w:proofErr w:type="spellStart"/>
+      <w:r>
+        <w:rPr>
+          <w:lang w:val="en-US"/>
+        </w:rPr>
+        <w:t>XBee.h</w:t>
+      </w:r>
+      <w:proofErr w:type="spellEnd"/>
+      <w:r>
+        <w:rPr>
+          <w:lang w:val="en-US"/>
+        </w:rPr>
+        <w:t>&gt;</w:t>
+      </w:r>
+    </w:p>
+    <w:p>
+      <w:pPr>
+        <w:rPr>
+          <w:lang w:val="en-US"/>
+        </w:rPr>
+      </w:pPr>
+    </w:p>
+    <w:p>
+      <w:pPr>
+        <w:rPr>
+          <w:lang w:val="en-US"/>
+        </w:rPr>
+      </w:pPr>
+      <w:r>
+        <w:rPr>
+          <w:lang w:val="en-US"/>
+        </w:rPr>
+        <w:t>// defining the pin where we connect the led</w:t>
+      </w:r>
+    </w:p>
+    <w:p>
+      <w:pPr>
+        <w:rPr>
+          <w:lang w:val="en-US"/>
+        </w:rPr>
+      </w:pPr>
+      <w:proofErr w:type="spellStart"/>
+      <w:r>
+        <w:rPr>
+          <w:lang w:val="en-US"/>
+        </w:rPr>
+        <w:t>const</w:t>
+      </w:r>
+      <w:proofErr w:type="spellEnd"/>
+      <w:r>
+        <w:rPr>
+          <w:lang w:val="en-US"/>
+        </w:rPr>
         <w:t xml:space="preserve"> </w:t>
       </w:r>
-    </w:p>
-    <w:p>
-      <w:pPr>
-        <w:rPr>
-          <w:lang w:val="en-US"/>
-        </w:rPr>
-      </w:pPr>
-      <w:r>
-        <w:rPr>
-          <w:lang w:val="en-US"/>
-        </w:rPr>
-        <w:t>// included libary</w:t>
-      </w:r>
-    </w:p>
-    <w:p>
-      <w:pPr>
-        <w:rPr>
-          <w:lang w:val="en-US"/>
-        </w:rPr>
-      </w:pPr>
-      <w:r>
-        <w:rPr>
-          <w:lang w:val="en-US"/>
-        </w:rPr>
-        <w:t>#include &lt;Printers.h&gt;</w:t>
-      </w:r>
-    </w:p>
-    <w:p>
-      <w:pPr>
-        <w:rPr>
-          <w:lang w:val="en-US"/>
-        </w:rPr>
-      </w:pPr>
-      <w:r>
-        <w:rPr>
-          <w:lang w:val="en-US"/>
-        </w:rPr>
-        <w:t>#include &lt;XBee.h&gt;</w:t>
-      </w:r>
-    </w:p>
-    <w:p>
-      <w:pPr>
-        <w:rPr>
-          <w:lang w:val="en-US"/>
-        </w:rPr>
-      </w:pPr>
-    </w:p>
-    <w:p>
-      <w:pPr>
-        <w:rPr>
-          <w:lang w:val="en-US"/>
-        </w:rPr>
-      </w:pPr>
-      <w:r>
-        <w:rPr>
-          <w:lang w:val="en-US"/>
-        </w:rPr>
-        <w:t xml:space="preserve">// defining the pin where we </w:t>
-      </w:r>
-      <w:r>
-        <w:rPr>
-          <w:lang w:val="en-US"/>
-        </w:rPr>
-        <w:t>connect</w:t>
-      </w:r>
-      <w:r>
-        <w:rPr>
-          <w:lang w:val="en-US"/>
-        </w:rPr>
-        <w:t xml:space="preserve"> the led</w:t>
-      </w:r>
-    </w:p>
-    <w:p>
-      <w:pPr>
-        <w:rPr>
-          <w:lang w:val="en-US"/>
-        </w:rPr>
-      </w:pPr>
-      <w:r>
-        <w:rPr>
-          <w:lang w:val="en-US"/>
-        </w:rPr>
-        <w:t xml:space="preserve">const int ledPin =  13;    </w:t>
-      </w:r>
-    </w:p>
-    <w:p>
-      <w:pPr>
-        <w:rPr>
-          <w:lang w:val="en-US"/>
-        </w:rPr>
-      </w:pPr>
-    </w:p>
-    <w:p>
-      <w:pPr>
-        <w:rPr>
-          <w:lang w:val="en-US"/>
-        </w:rPr>
-      </w:pPr>
-      <w:r>
-        <w:rPr>
-          <w:lang w:val="en-US"/>
-        </w:rPr>
-        <w:t>//</w:t>
-      </w:r>
-      <w:r>
-        <w:rPr>
-          <w:lang w:val="en-US"/>
-        </w:rPr>
-        <w:t>setup routine</w:t>
+      <w:proofErr w:type="spellStart"/>
+      <w:r>
+        <w:rPr>
+          <w:lang w:val="en-US"/>
+        </w:rPr>
+        <w:t>int</w:t>
+      </w:r>
+      <w:proofErr w:type="spellEnd"/>
+      <w:r>
+        <w:rPr>
+          <w:lang w:val="en-US"/>
+        </w:rPr>
+        <w:t xml:space="preserve"> </w:t>
+      </w:r>
+      <w:proofErr w:type="spellStart"/>
+      <w:r>
+        <w:rPr>
+          <w:lang w:val="en-US"/>
+        </w:rPr>
+        <w:t>ledPin</w:t>
+      </w:r>
+      <w:proofErr w:type="spellEnd"/>
+      <w:r>
+        <w:rPr>
+          <w:lang w:val="en-US"/>
+        </w:rPr>
+        <w:t xml:space="preserve"> =  13;    </w:t>
+      </w:r>
+    </w:p>
+    <w:p>
+      <w:pPr>
+        <w:rPr>
+          <w:lang w:val="en-US"/>
+        </w:rPr>
+      </w:pPr>
+    </w:p>
+    <w:p>
+      <w:pPr>
+        <w:rPr>
+          <w:lang w:val="en-US"/>
+        </w:rPr>
+      </w:pPr>
+      <w:r>
+        <w:rPr>
+          <w:lang w:val="en-US"/>
+        </w:rPr>
+        <w:t>//setup routine</w:t>
       </w:r>
     </w:p>
     <w:p>
@@ -186,8 +250,58 @@
         <w:rPr>
           <w:lang w:val="en-US"/>
         </w:rPr>
-        <w:t xml:space="preserve">  pinMode(ledPin, OUTPUT);// making the ledpin an outout</w:t>
-      </w:r>
+        <w:t xml:space="preserve">  </w:t>
+      </w:r>
+      <w:proofErr w:type="spellStart"/>
+      <w:r>
+        <w:rPr>
+          <w:lang w:val="en-US"/>
+        </w:rPr>
+        <w:t>pinMode</w:t>
+      </w:r>
+      <w:proofErr w:type="spellEnd"/>
+      <w:r>
+        <w:rPr>
+          <w:lang w:val="en-US"/>
+        </w:rPr>
+        <w:t>(</w:t>
+      </w:r>
+      <w:proofErr w:type="spellStart"/>
+      <w:r>
+        <w:rPr>
+          <w:lang w:val="en-US"/>
+        </w:rPr>
+        <w:t>ledPin</w:t>
+      </w:r>
+      <w:proofErr w:type="spellEnd"/>
+      <w:r>
+        <w:rPr>
+          <w:lang w:val="en-US"/>
+        </w:rPr>
+        <w:t xml:space="preserve">, OUTPUT);// making the </w:t>
+      </w:r>
+      <w:proofErr w:type="spellStart"/>
+      <w:r>
+        <w:rPr>
+          <w:lang w:val="en-US"/>
+        </w:rPr>
+        <w:t>ledpin</w:t>
+      </w:r>
+      <w:proofErr w:type="spellEnd"/>
+      <w:r>
+        <w:rPr>
+          <w:lang w:val="en-US"/>
+        </w:rPr>
+        <w:t xml:space="preserve"> an </w:t>
+      </w:r>
+      <w:proofErr w:type="spellStart"/>
+      <w:r>
+        <w:rPr>
+          <w:lang w:val="en-US"/>
+        </w:rPr>
+        <w:t>outout</w:t>
+      </w:r>
+      <w:proofErr w:type="spellEnd"/>
     </w:p>
     <w:p>
       <w:pPr>
@@ -265,57 +379,133 @@
         <w:rPr>
           <w:lang w:val="en-US"/>
         </w:rPr>
-        <w:t xml:space="preserve"> digitalWrite(ledPin,HIGH);// led on</w:t>
-      </w:r>
-    </w:p>
-    <w:p>
-      <w:pPr>
-        <w:rPr>
-          <w:lang w:val="en-US"/>
-        </w:rPr>
-      </w:pPr>
-      <w:r>
-        <w:rPr>
-          <w:lang w:val="en-US"/>
-        </w:rPr>
-        <w:t xml:space="preserve"> delay(500);// waiht 500ms</w:t>
-      </w:r>
-    </w:p>
-    <w:p>
-      <w:pPr>
-        <w:rPr>
-          <w:lang w:val="en-US"/>
-        </w:rPr>
-      </w:pPr>
-      <w:r>
-        <w:rPr>
-          <w:lang w:val="en-US"/>
-        </w:rPr>
-        <w:t xml:space="preserve"> digitalWrite(ledPin,LOW);// led of </w:t>
-      </w:r>
-    </w:p>
-    <w:p>
-      <w:pPr>
-        <w:rPr>
-          <w:lang w:val="en-US"/>
-        </w:rPr>
-      </w:pPr>
-      <w:r>
-        <w:rPr>
-          <w:lang w:val="en-US"/>
-        </w:rPr>
-        <w:t xml:space="preserve"> delay(500);</w:t>
-      </w:r>
-    </w:p>
-    <w:p>
-      <w:pPr>
-        <w:rPr>
-          <w:lang w:val="en-US"/>
-        </w:rPr>
-      </w:pPr>
-      <w:r>
-        <w:rPr>
-          <w:lang w:val="en-US"/>
+        <w:t xml:space="preserve"> </w:t>
+      </w:r>
+      <w:proofErr w:type="spellStart"/>
+      <w:r>
+        <w:rPr>
+          <w:lang w:val="en-US"/>
+        </w:rPr>
+        <w:t>digitalWrite</w:t>
+      </w:r>
+      <w:proofErr w:type="spellEnd"/>
+      <w:r>
+        <w:rPr>
+          <w:lang w:val="en-US"/>
+        </w:rPr>
+        <w:t>(</w:t>
+      </w:r>
+      <w:proofErr w:type="spellStart"/>
+      <w:r>
+        <w:rPr>
+          <w:lang w:val="en-US"/>
+        </w:rPr>
+        <w:t>ledPin,HIGH</w:t>
+      </w:r>
+      <w:proofErr w:type="spellEnd"/>
+      <w:r>
+        <w:rPr>
+          <w:lang w:val="en-US"/>
+        </w:rPr>
+        <w:t>);// led on</w:t>
+      </w:r>
+    </w:p>
+    <w:p>
+      <w:pPr>
+        <w:rPr>
+          <w:lang w:val="en-US"/>
+        </w:rPr>
+      </w:pPr>
+      <w:r>
+        <w:rPr>
+          <w:lang w:val="en-US"/>
+        </w:rPr>
+        <w:t xml:space="preserve"> delay(500);// </w:t>
+      </w:r>
+      <w:proofErr w:type="spellStart"/>
+      <w:r>
+        <w:rPr>
+          <w:lang w:val="en-US"/>
+        </w:rPr>
+        <w:t>waiht</w:t>
+      </w:r>
+      <w:proofErr w:type="spellEnd"/>
+      <w:r>
+        <w:rPr>
+          <w:lang w:val="en-US"/>
+        </w:rPr>
+        <w:t xml:space="preserve"> 500ms</w:t>
+      </w:r>
+    </w:p>
+    <w:p>
+      <w:pPr>
+        <w:rPr>
+          <w:lang w:val="en-US"/>
+        </w:rPr>
+      </w:pPr>
+      <w:r>
+        <w:rPr>
+          <w:lang w:val="en-US"/>
+        </w:rPr>
+        <w:t xml:space="preserve"> </w:t>
+      </w:r>
+      <w:proofErr w:type="spellStart"/>
+      <w:r>
+        <w:rPr>
+          <w:lang w:val="en-US"/>
+        </w:rPr>
+        <w:t>digitalWrite</w:t>
+      </w:r>
+      <w:proofErr w:type="spellEnd"/>
+      <w:r>
+        <w:rPr>
+          <w:lang w:val="en-US"/>
+        </w:rPr>
+        <w:t>(</w:t>
+      </w:r>
+      <w:proofErr w:type="spellStart"/>
+      <w:r>
+        <w:rPr>
+          <w:lang w:val="en-US"/>
+        </w:rPr>
+        <w:t>ledPin,LOW</w:t>
+      </w:r>
+      <w:proofErr w:type="spellEnd"/>
+      <w:r>
+        <w:rPr>
+          <w:lang w:val="en-US"/>
+        </w:rPr>
+        <w:t xml:space="preserve">);// led of </w:t>
+      </w:r>
+    </w:p>
+    <w:p>
+      <w:pPr>
+        <w:rPr>
+          <w:lang w:val="nl-NL"/>
+        </w:rPr>
+      </w:pPr>
+      <w:r>
+        <w:rPr>
+          <w:lang w:val="en-US"/>
+        </w:rPr>
+        <w:t xml:space="preserve"> </w:t>
+      </w:r>
+      <w:r>
+        <w:rPr>
+          <w:lang w:val="nl-NL"/>
+        </w:rPr>
+        <w:t>delay(500);</w:t>
+      </w:r>
+    </w:p>
+    <w:p>
+      <w:pPr>
+        <w:rPr>
+          <w:lang w:val="nl-NL"/>
+        </w:rPr>
+      </w:pPr>
+      <w:r>
+        <w:rPr>
+          <w:lang w:val="nl-NL"/>
         </w:rPr>
         <w:t>}</w:t>
       </w:r>
@@ -365,57 +555,81 @@
     <w:p>
       <w:pPr>
         <w:rPr>
-          <w:lang w:val="en-US"/>
+          <w:lang w:val="nl-NL"/>
         </w:rPr>
       </w:pPr>
       <w:r>
         <w:rPr>
           <w:lang w:val="nl-BE"/>
         </w:rPr>
-        <w:lastRenderedPageBreak/>
         <w:t xml:space="preserve"> Opdracht</w:t>
       </w:r>
       <w:r>
         <w:rPr>
-          <w:lang w:val="en-US"/>
-        </w:rPr>
-        <w:t xml:space="preserve"> 2 : Analog read </w:t>
-      </w:r>
-    </w:p>
-    <w:p>
-      <w:pPr>
-        <w:rPr>
-          <w:lang w:val="en-US"/>
-        </w:rPr>
-      </w:pPr>
-    </w:p>
-    <w:p>
-      <w:pPr>
-        <w:rPr>
-          <w:lang w:val="en-US"/>
-        </w:rPr>
-      </w:pPr>
-      <w:r>
-        <w:rPr>
-          <w:lang w:val="en-US"/>
-        </w:rPr>
-        <w:t>Code:</w:t>
-      </w:r>
-      <w:r>
+          <w:lang w:val="nl-NL"/>
+        </w:rPr>
+        <w:t xml:space="preserve"> 2 : </w:t>
+      </w:r>
+      <w:proofErr w:type="spellStart"/>
+      <w:r>
+        <w:rPr>
+          <w:lang w:val="nl-NL"/>
+        </w:rPr>
+        <w:t>Analog</w:t>
+      </w:r>
+      <w:proofErr w:type="spellEnd"/>
+      <w:r>
+        <w:rPr>
+          <w:lang w:val="nl-NL"/>
+        </w:rPr>
         <w:t xml:space="preserve"> </w:t>
       </w:r>
-    </w:p>
-    <w:p>
-      <w:pPr>
-        <w:rPr>
-          <w:lang w:val="en-US"/>
-        </w:rPr>
-      </w:pPr>
-    </w:p>
-    <w:p>
-      <w:pPr>
-        <w:rPr>
-          <w:lang w:val="en-US"/>
+      <w:proofErr w:type="spellStart"/>
+      <w:r>
+        <w:rPr>
+          <w:lang w:val="nl-NL"/>
+        </w:rPr>
+        <w:t>read</w:t>
+      </w:r>
+      <w:proofErr w:type="spellEnd"/>
+      <w:r>
+        <w:rPr>
+          <w:lang w:val="nl-NL"/>
+        </w:rPr>
+        <w:t xml:space="preserve"> </w:t>
+      </w:r>
+    </w:p>
+    <w:p>
+      <w:pPr>
+        <w:rPr>
+          <w:lang w:val="nl-NL"/>
+        </w:rPr>
+      </w:pPr>
+    </w:p>
+    <w:p>
+      <w:pPr>
+        <w:rPr>
+          <w:lang w:val="nl-NL"/>
+        </w:rPr>
+      </w:pPr>
+      <w:r>
+        <w:rPr>
+          <w:lang w:val="nl-NL"/>
+        </w:rPr>
+        <w:t xml:space="preserve">Code: </w:t>
+      </w:r>
+    </w:p>
+    <w:p>
+      <w:pPr>
+        <w:rPr>
+          <w:lang w:val="nl-NL"/>
+        </w:rPr>
+      </w:pPr>
+    </w:p>
+    <w:p>
+      <w:pPr>
+        <w:rPr>
+          <w:lang w:val="nl-NL"/>
         </w:rPr>
       </w:pPr>
     </w:p>
@@ -455,7 +669,21 @@
         <w:rPr>
           <w:lang w:val="en-US"/>
         </w:rPr>
-        <w:t xml:space="preserve">  Serial.begin(9600);</w:t>
+        <w:t xml:space="preserve">  </w:t>
+      </w:r>
+      <w:proofErr w:type="spellStart"/>
+      <w:r>
+        <w:rPr>
+          <w:lang w:val="en-US"/>
+        </w:rPr>
+        <w:t>Serial.begin</w:t>
+      </w:r>
+      <w:proofErr w:type="spellEnd"/>
+      <w:r>
+        <w:rPr>
+          <w:lang w:val="en-US"/>
+        </w:rPr>
+        <w:t>(9600);</w:t>
       </w:r>
     </w:p>
     <w:p>
@@ -527,7 +755,49 @@
         <w:rPr>
           <w:lang w:val="en-US"/>
         </w:rPr>
-        <w:t xml:space="preserve">  int sensorValue = analogRead(A0);</w:t>
+        <w:t xml:space="preserve">  </w:t>
+      </w:r>
+      <w:proofErr w:type="spellStart"/>
+      <w:r>
+        <w:rPr>
+          <w:lang w:val="en-US"/>
+        </w:rPr>
+        <w:t>int</w:t>
+      </w:r>
+      <w:proofErr w:type="spellEnd"/>
+      <w:r>
+        <w:rPr>
+          <w:lang w:val="en-US"/>
+        </w:rPr>
+        <w:t xml:space="preserve"> </w:t>
+      </w:r>
+      <w:proofErr w:type="spellStart"/>
+      <w:r>
+        <w:rPr>
+          <w:lang w:val="en-US"/>
+        </w:rPr>
+        <w:t>sensorValue</w:t>
+      </w:r>
+      <w:proofErr w:type="spellEnd"/>
+      <w:r>
+        <w:rPr>
+          <w:lang w:val="en-US"/>
+        </w:rPr>
+        <w:t xml:space="preserve"> = </w:t>
+      </w:r>
+      <w:proofErr w:type="spellStart"/>
+      <w:r>
+        <w:rPr>
+          <w:lang w:val="en-US"/>
+        </w:rPr>
+        <w:t>analogRead</w:t>
+      </w:r>
+      <w:proofErr w:type="spellEnd"/>
+      <w:r>
+        <w:rPr>
+          <w:lang w:val="en-US"/>
+        </w:rPr>
+        <w:t>(A0);</w:t>
       </w:r>
     </w:p>
     <w:p>
@@ -553,7 +823,21 @@
         <w:rPr>
           <w:lang w:val="en-US"/>
         </w:rPr>
-        <w:t xml:space="preserve">  float voltage = sensorValue * (5.0 / 1023.0);</w:t>
+        <w:t xml:space="preserve">  float voltage = </w:t>
+      </w:r>
+      <w:proofErr w:type="spellStart"/>
+      <w:r>
+        <w:rPr>
+          <w:lang w:val="en-US"/>
+        </w:rPr>
+        <w:t>sensorValue</w:t>
+      </w:r>
+      <w:proofErr w:type="spellEnd"/>
+      <w:r>
+        <w:rPr>
+          <w:lang w:val="en-US"/>
+        </w:rPr>
+        <w:t xml:space="preserve"> * (5.0 / 1023.0);</w:t>
       </w:r>
     </w:p>
     <w:p>
@@ -572,25 +856,39 @@
     <w:p>
       <w:pPr>
         <w:rPr>
-          <w:lang w:val="en-US"/>
-        </w:rPr>
-      </w:pPr>
-      <w:r>
-        <w:rPr>
-          <w:lang w:val="en-US"/>
-        </w:rPr>
-        <w:t xml:space="preserve">  Serial.println(voltage);</w:t>
-      </w:r>
-    </w:p>
-    <w:p>
-      <w:pPr>
-        <w:rPr>
-          <w:lang w:val="en-US"/>
-        </w:rPr>
-      </w:pPr>
-      <w:r>
-        <w:rPr>
-          <w:lang w:val="en-US"/>
+          <w:lang w:val="nl-NL"/>
+        </w:rPr>
+      </w:pPr>
+      <w:r>
+        <w:rPr>
+          <w:lang w:val="en-US"/>
+        </w:rPr>
+        <w:t xml:space="preserve">  </w:t>
+      </w:r>
+      <w:proofErr w:type="spellStart"/>
+      <w:r>
+        <w:rPr>
+          <w:lang w:val="nl-NL"/>
+        </w:rPr>
+        <w:t>Serial.println</w:t>
+      </w:r>
+      <w:proofErr w:type="spellEnd"/>
+      <w:r>
+        <w:rPr>
+          <w:lang w:val="nl-NL"/>
+        </w:rPr>
+        <w:t>(voltage);</w:t>
+      </w:r>
+    </w:p>
+    <w:p>
+      <w:pPr>
+        <w:rPr>
+          <w:lang w:val="nl-NL"/>
+        </w:rPr>
+      </w:pPr>
+      <w:r>
+        <w:rPr>
+          <w:lang w:val="nl-NL"/>
         </w:rPr>
         <w:t>}</w:t>
       </w:r>
@@ -598,31 +896,1284 @@
     <w:p>
       <w:pPr>
         <w:rPr>
-          <w:lang w:val="en-US"/>
-        </w:rPr>
-      </w:pPr>
-    </w:p>
-    <w:p>
-      <w:pPr>
-        <w:rPr>
-          <w:lang w:val="en-US"/>
-        </w:rPr>
-      </w:pPr>
-    </w:p>
-    <w:p>
-      <w:pPr>
-        <w:rPr>
-          <w:lang w:val="en-US"/>
-        </w:rPr>
-      </w:pPr>
-      <w:r>
-        <w:rPr>
-          <w:lang w:val="en-US"/>
-        </w:rPr>
-        <w:t xml:space="preserve">Opdracht 3 :  xbee broadcasting </w:t>
-      </w:r>
+          <w:lang w:val="nl-NL"/>
+        </w:rPr>
+      </w:pPr>
+    </w:p>
+    <w:p>
+      <w:pPr>
+        <w:rPr>
+          <w:lang w:val="nl-NL"/>
+        </w:rPr>
+      </w:pPr>
+      <w:r>
+        <w:rPr>
+          <w:lang w:val="nl-NL"/>
+        </w:rPr>
+        <w:t>Verbeterde code:</w:t>
+      </w:r>
+    </w:p>
+    <w:p>
+      <w:pPr>
+        <w:rPr>
+          <w:lang w:val="en-US"/>
+        </w:rPr>
+      </w:pPr>
+      <w:r>
+        <w:rPr>
+          <w:lang w:val="en-US"/>
+        </w:rPr>
+        <w:t>void setup() {</w:t>
+      </w:r>
+    </w:p>
+    <w:p>
+      <w:pPr>
+        <w:rPr>
+          <w:lang w:val="en-US"/>
+        </w:rPr>
+      </w:pPr>
+      <w:r>
+        <w:rPr>
+          <w:lang w:val="en-US"/>
+        </w:rPr>
+        <w:t xml:space="preserve">  // initialize serial communication at 9600 bits per second:</w:t>
+      </w:r>
+    </w:p>
+    <w:p>
+      <w:pPr>
+        <w:rPr>
+          <w:lang w:val="en-US"/>
+        </w:rPr>
+      </w:pPr>
+      <w:r>
+        <w:rPr>
+          <w:lang w:val="en-US"/>
+        </w:rPr>
+        <w:t xml:space="preserve">  </w:t>
+      </w:r>
+      <w:proofErr w:type="spellStart"/>
+      <w:r>
+        <w:rPr>
+          <w:lang w:val="en-US"/>
+        </w:rPr>
+        <w:t>Serial.begin</w:t>
+      </w:r>
+      <w:proofErr w:type="spellEnd"/>
+      <w:r>
+        <w:rPr>
+          <w:lang w:val="en-US"/>
+        </w:rPr>
+        <w:t>(9600);</w:t>
+      </w:r>
+    </w:p>
+    <w:p>
+      <w:pPr>
+        <w:rPr>
+          <w:lang w:val="en-US"/>
+        </w:rPr>
+      </w:pPr>
+    </w:p>
+    <w:p>
+      <w:pPr>
+        <w:rPr>
+          <w:lang w:val="en-US"/>
+        </w:rPr>
+      </w:pPr>
+    </w:p>
+    <w:p>
+      <w:pPr>
+        <w:rPr>
+          <w:lang w:val="en-US"/>
+        </w:rPr>
+      </w:pPr>
+      <w:r>
+        <w:rPr>
+          <w:lang w:val="en-US"/>
+        </w:rPr>
+        <w:t>}</w:t>
+      </w:r>
+    </w:p>
+    <w:p>
+      <w:pPr>
+        <w:rPr>
+          <w:lang w:val="en-US"/>
+        </w:rPr>
+      </w:pPr>
+    </w:p>
+    <w:p>
+      <w:pPr>
+        <w:rPr>
+          <w:lang w:val="en-US"/>
+        </w:rPr>
+      </w:pPr>
+      <w:r>
+        <w:rPr>
+          <w:lang w:val="en-US"/>
+        </w:rPr>
+        <w:t>// the loop routine runs over and over again forever:</w:t>
+      </w:r>
+    </w:p>
+    <w:p>
+      <w:pPr>
+        <w:rPr>
+          <w:lang w:val="en-US"/>
+        </w:rPr>
+      </w:pPr>
+      <w:r>
+        <w:rPr>
+          <w:lang w:val="en-US"/>
+        </w:rPr>
+        <w:t xml:space="preserve">void loop() </w:t>
+      </w:r>
+    </w:p>
+    <w:p>
+      <w:pPr>
+        <w:rPr>
+          <w:lang w:val="en-US"/>
+        </w:rPr>
+      </w:pPr>
+      <w:r>
+        <w:rPr>
+          <w:lang w:val="en-US"/>
+        </w:rPr>
+        <w:t>{</w:t>
+      </w:r>
+    </w:p>
+    <w:p>
+      <w:pPr>
+        <w:rPr>
+          <w:lang w:val="en-US"/>
+        </w:rPr>
+      </w:pPr>
+      <w:r>
+        <w:rPr>
+          <w:lang w:val="en-US"/>
+        </w:rPr>
+        <w:t xml:space="preserve">    float </w:t>
+      </w:r>
+      <w:proofErr w:type="spellStart"/>
+      <w:r>
+        <w:rPr>
+          <w:lang w:val="en-US"/>
+        </w:rPr>
+        <w:t>SensorValue</w:t>
+      </w:r>
+      <w:proofErr w:type="spellEnd"/>
+      <w:r>
+        <w:rPr>
+          <w:lang w:val="en-US"/>
+        </w:rPr>
+        <w:t xml:space="preserve"> = 0;// </w:t>
+      </w:r>
+      <w:proofErr w:type="spellStart"/>
+      <w:r>
+        <w:rPr>
+          <w:lang w:val="en-US"/>
+        </w:rPr>
+        <w:t>declararation</w:t>
+      </w:r>
+      <w:proofErr w:type="spellEnd"/>
+      <w:r>
+        <w:rPr>
+          <w:lang w:val="en-US"/>
+        </w:rPr>
+        <w:t xml:space="preserve"> and </w:t>
+      </w:r>
+      <w:proofErr w:type="spellStart"/>
+      <w:r>
+        <w:rPr>
+          <w:lang w:val="en-US"/>
+        </w:rPr>
+        <w:t>init</w:t>
+      </w:r>
+      <w:proofErr w:type="spellEnd"/>
+      <w:r>
+        <w:rPr>
+          <w:lang w:val="en-US"/>
+        </w:rPr>
+        <w:t xml:space="preserve"> of the variable</w:t>
+      </w:r>
+    </w:p>
+    <w:p>
+      <w:pPr>
+        <w:rPr>
+          <w:lang w:val="en-US"/>
+        </w:rPr>
+      </w:pPr>
+      <w:r>
+        <w:rPr>
+          <w:lang w:val="en-US"/>
+        </w:rPr>
+        <w:t xml:space="preserve">    </w:t>
+      </w:r>
+      <w:proofErr w:type="spellStart"/>
+      <w:r>
+        <w:rPr>
+          <w:lang w:val="en-US"/>
+        </w:rPr>
+        <w:t>SensorValue</w:t>
+      </w:r>
+      <w:proofErr w:type="spellEnd"/>
+      <w:r>
+        <w:rPr>
+          <w:lang w:val="en-US"/>
+        </w:rPr>
+        <w:t xml:space="preserve">= </w:t>
+      </w:r>
+      <w:proofErr w:type="spellStart"/>
+      <w:r>
+        <w:rPr>
+          <w:lang w:val="en-US"/>
+        </w:rPr>
+        <w:t>SensorRead</w:t>
+      </w:r>
+      <w:proofErr w:type="spellEnd"/>
+      <w:r>
+        <w:rPr>
+          <w:lang w:val="en-US"/>
+        </w:rPr>
+        <w:t>();// Reading the return value of the function</w:t>
+      </w:r>
+    </w:p>
+    <w:p>
+      <w:pPr>
+        <w:rPr>
+          <w:lang w:val="en-US"/>
+        </w:rPr>
+      </w:pPr>
+    </w:p>
+    <w:p>
+      <w:pPr>
+        <w:rPr>
+          <w:lang w:val="en-US"/>
+        </w:rPr>
+      </w:pPr>
+      <w:r>
+        <w:rPr>
+          <w:lang w:val="en-US"/>
+        </w:rPr>
+        <w:t xml:space="preserve">  </w:t>
+      </w:r>
+      <w:proofErr w:type="spellStart"/>
+      <w:r>
+        <w:rPr>
+          <w:lang w:val="en-US"/>
+        </w:rPr>
+        <w:t>Serial.println</w:t>
+      </w:r>
+      <w:proofErr w:type="spellEnd"/>
+      <w:r>
+        <w:rPr>
+          <w:lang w:val="en-US"/>
+        </w:rPr>
+        <w:t>(</w:t>
+      </w:r>
+      <w:proofErr w:type="spellStart"/>
+      <w:r>
+        <w:rPr>
+          <w:lang w:val="en-US"/>
+        </w:rPr>
+        <w:t>SensorValue</w:t>
+      </w:r>
+      <w:proofErr w:type="spellEnd"/>
+      <w:r>
+        <w:rPr>
+          <w:lang w:val="en-US"/>
+        </w:rPr>
+        <w:t>);// printing the sensor value in volts</w:t>
+      </w:r>
+    </w:p>
+    <w:p>
+      <w:pPr>
+        <w:rPr>
+          <w:lang w:val="en-US"/>
+        </w:rPr>
+      </w:pPr>
+      <w:r>
+        <w:rPr>
+          <w:lang w:val="en-US"/>
+        </w:rPr>
+        <w:t>}</w:t>
+      </w:r>
+    </w:p>
+    <w:p>
+      <w:pPr>
+        <w:rPr>
+          <w:lang w:val="en-US"/>
+        </w:rPr>
+      </w:pPr>
+    </w:p>
+    <w:p>
+      <w:pPr>
+        <w:rPr>
+          <w:lang w:val="en-US"/>
+        </w:rPr>
+      </w:pPr>
+      <w:r>
+        <w:rPr>
+          <w:lang w:val="en-US"/>
+        </w:rPr>
+        <w:t xml:space="preserve">float </w:t>
+      </w:r>
+      <w:proofErr w:type="spellStart"/>
+      <w:r>
+        <w:rPr>
+          <w:lang w:val="en-US"/>
+        </w:rPr>
+        <w:t>SensorRead</w:t>
+      </w:r>
+      <w:proofErr w:type="spellEnd"/>
+      <w:r>
+        <w:rPr>
+          <w:lang w:val="en-US"/>
+        </w:rPr>
+        <w:t>()</w:t>
+      </w:r>
+    </w:p>
+    <w:p>
+      <w:pPr>
+        <w:rPr>
+          <w:lang w:val="en-US"/>
+        </w:rPr>
+      </w:pPr>
+      <w:r>
+        <w:rPr>
+          <w:lang w:val="en-US"/>
+        </w:rPr>
+        <w:t>{</w:t>
+      </w:r>
+    </w:p>
+    <w:p>
+      <w:pPr>
+        <w:rPr>
+          <w:lang w:val="en-US"/>
+        </w:rPr>
+      </w:pPr>
+      <w:r>
+        <w:rPr>
+          <w:lang w:val="en-US"/>
+        </w:rPr>
+        <w:t xml:space="preserve">    // read the input on analog pin 0:</w:t>
+      </w:r>
+    </w:p>
+    <w:p>
+      <w:pPr>
+        <w:rPr>
+          <w:lang w:val="en-US"/>
+        </w:rPr>
+      </w:pPr>
+      <w:r>
+        <w:rPr>
+          <w:lang w:val="en-US"/>
+        </w:rPr>
+        <w:t xml:space="preserve">  </w:t>
+      </w:r>
+      <w:proofErr w:type="spellStart"/>
+      <w:r>
+        <w:rPr>
+          <w:lang w:val="en-US"/>
+        </w:rPr>
+        <w:t>int</w:t>
+      </w:r>
+      <w:proofErr w:type="spellEnd"/>
+      <w:r>
+        <w:rPr>
+          <w:lang w:val="en-US"/>
+        </w:rPr>
+        <w:t xml:space="preserve"> </w:t>
+      </w:r>
+      <w:proofErr w:type="spellStart"/>
+      <w:r>
+        <w:rPr>
+          <w:lang w:val="en-US"/>
+        </w:rPr>
+        <w:t>sensorValue</w:t>
+      </w:r>
+      <w:proofErr w:type="spellEnd"/>
+      <w:r>
+        <w:rPr>
+          <w:lang w:val="en-US"/>
+        </w:rPr>
+        <w:t xml:space="preserve"> = </w:t>
+      </w:r>
+      <w:proofErr w:type="spellStart"/>
+      <w:r>
+        <w:rPr>
+          <w:lang w:val="en-US"/>
+        </w:rPr>
+        <w:t>analogRead</w:t>
+      </w:r>
+      <w:proofErr w:type="spellEnd"/>
+      <w:r>
+        <w:rPr>
+          <w:lang w:val="en-US"/>
+        </w:rPr>
+        <w:t>(A0);</w:t>
+      </w:r>
+    </w:p>
+    <w:p>
+      <w:pPr>
+        <w:rPr>
+          <w:lang w:val="en-US"/>
+        </w:rPr>
+      </w:pPr>
+      <w:r>
+        <w:rPr>
+          <w:lang w:val="en-US"/>
+        </w:rPr>
+        <w:t xml:space="preserve">  // Convert the analog reading (which goes from 0 - 1023) to a voltage (0 - 5V):</w:t>
+      </w:r>
+    </w:p>
+    <w:p>
+      <w:pPr>
+        <w:rPr>
+          <w:lang w:val="en-US"/>
+        </w:rPr>
+      </w:pPr>
+      <w:r>
+        <w:rPr>
+          <w:lang w:val="en-US"/>
+        </w:rPr>
+        <w:t xml:space="preserve">  float voltage = </w:t>
+      </w:r>
+      <w:proofErr w:type="spellStart"/>
+      <w:r>
+        <w:rPr>
+          <w:lang w:val="en-US"/>
+        </w:rPr>
+        <w:t>sensorValue</w:t>
+      </w:r>
+      <w:proofErr w:type="spellEnd"/>
+      <w:r>
+        <w:rPr>
+          <w:lang w:val="en-US"/>
+        </w:rPr>
+        <w:t xml:space="preserve"> * (5.0 / 1023.0);</w:t>
+      </w:r>
+    </w:p>
+    <w:p>
+      <w:pPr>
+        <w:rPr>
+          <w:lang w:val="en-US"/>
+        </w:rPr>
+      </w:pPr>
+      <w:r>
+        <w:rPr>
+          <w:lang w:val="en-US"/>
+        </w:rPr>
+        <w:t xml:space="preserve">  // return the value we need </w:t>
+      </w:r>
+    </w:p>
+    <w:p>
+      <w:pPr>
+        <w:rPr>
+          <w:lang w:val="en-US"/>
+        </w:rPr>
+      </w:pPr>
+      <w:r>
+        <w:rPr>
+          <w:lang w:val="en-US"/>
+        </w:rPr>
+        <w:t xml:space="preserve">  return voltage;</w:t>
+      </w:r>
+    </w:p>
+    <w:p>
+      <w:pPr>
+        <w:rPr>
+          <w:lang w:val="en-US"/>
+        </w:rPr>
+      </w:pPr>
+      <w:r>
+        <w:rPr>
+          <w:lang w:val="en-US"/>
+        </w:rPr>
+        <w:t>}</w:t>
+      </w:r>
+    </w:p>
+    <w:p>
+      <w:pPr>
+        <w:rPr>
+          <w:lang w:val="en-US"/>
+        </w:rPr>
+      </w:pPr>
       <w:bookmarkStart w:id="0" w:name="_GoBack"/>
       <w:bookmarkEnd w:id="0"/>
+      <w:proofErr w:type="spellStart"/>
+      <w:r>
+        <w:rPr>
+          <w:lang w:val="en-US"/>
+        </w:rPr>
+        <w:t>Opdracht</w:t>
+      </w:r>
+      <w:proofErr w:type="spellEnd"/>
+      <w:r>
+        <w:rPr>
+          <w:lang w:val="en-US"/>
+        </w:rPr>
+        <w:t xml:space="preserve"> 3 :  </w:t>
+      </w:r>
+      <w:proofErr w:type="spellStart"/>
+      <w:r>
+        <w:rPr>
+          <w:lang w:val="en-US"/>
+        </w:rPr>
+        <w:t>xbee</w:t>
+      </w:r>
+      <w:proofErr w:type="spellEnd"/>
+      <w:r>
+        <w:rPr>
+          <w:lang w:val="en-US"/>
+        </w:rPr>
+        <w:t xml:space="preserve"> broadcasting </w:t>
+      </w:r>
+    </w:p>
+    <w:p>
+      <w:pPr>
+        <w:rPr>
+          <w:lang w:val="en-US"/>
+        </w:rPr>
+      </w:pPr>
+    </w:p>
+    <w:p>
+      <w:pPr>
+        <w:rPr>
+          <w:lang w:val="en-US"/>
+        </w:rPr>
+      </w:pPr>
+      <w:r>
+        <w:rPr>
+          <w:lang w:val="en-US"/>
+        </w:rPr>
+        <w:t>#include &lt;</w:t>
+      </w:r>
+      <w:proofErr w:type="spellStart"/>
+      <w:r>
+        <w:rPr>
+          <w:lang w:val="en-US"/>
+        </w:rPr>
+        <w:t>Printers.h</w:t>
+      </w:r>
+      <w:proofErr w:type="spellEnd"/>
+      <w:r>
+        <w:rPr>
+          <w:lang w:val="en-US"/>
+        </w:rPr>
+        <w:t>&gt;</w:t>
+      </w:r>
+    </w:p>
+    <w:p>
+      <w:pPr>
+        <w:rPr>
+          <w:lang w:val="en-US"/>
+        </w:rPr>
+      </w:pPr>
+      <w:r>
+        <w:rPr>
+          <w:lang w:val="en-US"/>
+        </w:rPr>
+        <w:t>#include &lt;</w:t>
+      </w:r>
+      <w:proofErr w:type="spellStart"/>
+      <w:r>
+        <w:rPr>
+          <w:lang w:val="en-US"/>
+        </w:rPr>
+        <w:t>XBee.h</w:t>
+      </w:r>
+      <w:proofErr w:type="spellEnd"/>
+      <w:r>
+        <w:rPr>
+          <w:lang w:val="en-US"/>
+        </w:rPr>
+        <w:t>&gt;</w:t>
+      </w:r>
+    </w:p>
+    <w:p>
+      <w:pPr>
+        <w:rPr>
+          <w:lang w:val="en-US"/>
+        </w:rPr>
+      </w:pPr>
+    </w:p>
+    <w:p>
+      <w:pPr>
+        <w:rPr>
+          <w:lang w:val="en-US"/>
+        </w:rPr>
+      </w:pPr>
+      <w:proofErr w:type="spellStart"/>
+      <w:r>
+        <w:rPr>
+          <w:lang w:val="en-US"/>
+        </w:rPr>
+        <w:t>XBee</w:t>
+      </w:r>
+      <w:proofErr w:type="spellEnd"/>
+      <w:r>
+        <w:rPr>
+          <w:lang w:val="en-US"/>
+        </w:rPr>
+        <w:t xml:space="preserve"> </w:t>
+      </w:r>
+      <w:proofErr w:type="spellStart"/>
+      <w:r>
+        <w:rPr>
+          <w:lang w:val="en-US"/>
+        </w:rPr>
+        <w:t>xbee</w:t>
+      </w:r>
+      <w:proofErr w:type="spellEnd"/>
+      <w:r>
+        <w:rPr>
+          <w:lang w:val="en-US"/>
+        </w:rPr>
+        <w:t xml:space="preserve"> = </w:t>
+      </w:r>
+      <w:proofErr w:type="spellStart"/>
+      <w:r>
+        <w:rPr>
+          <w:lang w:val="en-US"/>
+        </w:rPr>
+        <w:t>XBee</w:t>
+      </w:r>
+      <w:proofErr w:type="spellEnd"/>
+      <w:r>
+        <w:rPr>
+          <w:lang w:val="en-US"/>
+        </w:rPr>
+        <w:t xml:space="preserve">();// creating a </w:t>
+      </w:r>
+      <w:proofErr w:type="spellStart"/>
+      <w:r>
+        <w:rPr>
+          <w:lang w:val="en-US"/>
+        </w:rPr>
+        <w:t>xbee</w:t>
+      </w:r>
+      <w:proofErr w:type="spellEnd"/>
+      <w:r>
+        <w:rPr>
+          <w:lang w:val="en-US"/>
+        </w:rPr>
+        <w:t xml:space="preserve"> class</w:t>
+      </w:r>
+    </w:p>
+    <w:p>
+      <w:pPr>
+        <w:rPr>
+          <w:lang w:val="en-US"/>
+        </w:rPr>
+      </w:pPr>
+      <w:r>
+        <w:rPr>
+          <w:lang w:val="en-US"/>
+        </w:rPr>
+        <w:t xml:space="preserve">uint8_t payload[] = "Ben De Lathouwer";// what do we </w:t>
+      </w:r>
+      <w:proofErr w:type="spellStart"/>
+      <w:r>
+        <w:rPr>
+          <w:lang w:val="en-US"/>
+        </w:rPr>
+        <w:t>whant</w:t>
+      </w:r>
+      <w:proofErr w:type="spellEnd"/>
+      <w:r>
+        <w:rPr>
+          <w:lang w:val="en-US"/>
+        </w:rPr>
+        <w:t xml:space="preserve"> to send </w:t>
+      </w:r>
+    </w:p>
+    <w:p>
+      <w:pPr>
+        <w:rPr>
+          <w:lang w:val="en-US"/>
+        </w:rPr>
+      </w:pPr>
+      <w:r>
+        <w:rPr>
+          <w:lang w:val="en-US"/>
+        </w:rPr>
+        <w:t>XBeeAddress64 addr64 = XBeeAddress64(0x0, 0x0000ffff);</w:t>
+      </w:r>
+    </w:p>
+    <w:p>
+      <w:pPr>
+        <w:rPr>
+          <w:lang w:val="en-US"/>
+        </w:rPr>
+      </w:pPr>
+      <w:proofErr w:type="spellStart"/>
+      <w:r>
+        <w:rPr>
+          <w:lang w:val="en-US"/>
+        </w:rPr>
+        <w:t>ZBTxRequest</w:t>
+      </w:r>
+      <w:proofErr w:type="spellEnd"/>
+      <w:r>
+        <w:rPr>
+          <w:lang w:val="en-US"/>
+        </w:rPr>
+        <w:t xml:space="preserve"> </w:t>
+      </w:r>
+      <w:proofErr w:type="spellStart"/>
+      <w:r>
+        <w:rPr>
+          <w:lang w:val="en-US"/>
+        </w:rPr>
+        <w:t>zbTx</w:t>
+      </w:r>
+      <w:proofErr w:type="spellEnd"/>
+      <w:r>
+        <w:rPr>
+          <w:lang w:val="en-US"/>
+        </w:rPr>
+        <w:t xml:space="preserve"> = </w:t>
+      </w:r>
+      <w:proofErr w:type="spellStart"/>
+      <w:r>
+        <w:rPr>
+          <w:lang w:val="en-US"/>
+        </w:rPr>
+        <w:t>ZBTxRequest</w:t>
+      </w:r>
+      <w:proofErr w:type="spellEnd"/>
+      <w:r>
+        <w:rPr>
+          <w:lang w:val="en-US"/>
+        </w:rPr>
+        <w:t xml:space="preserve">(addr64, payload, </w:t>
+      </w:r>
+      <w:proofErr w:type="spellStart"/>
+      <w:r>
+        <w:rPr>
+          <w:lang w:val="en-US"/>
+        </w:rPr>
+        <w:t>sizeof</w:t>
+      </w:r>
+      <w:proofErr w:type="spellEnd"/>
+      <w:r>
+        <w:rPr>
+          <w:lang w:val="en-US"/>
+        </w:rPr>
+        <w:t xml:space="preserve">(payload));// make </w:t>
+      </w:r>
+      <w:proofErr w:type="spellStart"/>
+      <w:r>
+        <w:rPr>
+          <w:lang w:val="en-US"/>
+        </w:rPr>
+        <w:t>Tx</w:t>
+      </w:r>
+      <w:proofErr w:type="spellEnd"/>
+      <w:r>
+        <w:rPr>
+          <w:lang w:val="en-US"/>
+        </w:rPr>
+        <w:t xml:space="preserve"> packet </w:t>
+      </w:r>
+    </w:p>
+    <w:p>
+      <w:pPr>
+        <w:rPr>
+          <w:lang w:val="en-US"/>
+        </w:rPr>
+      </w:pPr>
+      <w:r>
+        <w:rPr>
+          <w:lang w:val="en-US"/>
+        </w:rPr>
+        <w:t xml:space="preserve">void setup() </w:t>
+      </w:r>
+    </w:p>
+    <w:p>
+      <w:pPr>
+        <w:rPr>
+          <w:lang w:val="en-US"/>
+        </w:rPr>
+      </w:pPr>
+      <w:r>
+        <w:rPr>
+          <w:lang w:val="en-US"/>
+        </w:rPr>
+        <w:t>{</w:t>
+      </w:r>
+    </w:p>
+    <w:p>
+      <w:pPr>
+        <w:rPr>
+          <w:lang w:val="en-US"/>
+        </w:rPr>
+      </w:pPr>
+      <w:r>
+        <w:rPr>
+          <w:lang w:val="en-US"/>
+        </w:rPr>
+        <w:t xml:space="preserve">  </w:t>
+      </w:r>
+      <w:proofErr w:type="spellStart"/>
+      <w:r>
+        <w:rPr>
+          <w:lang w:val="en-US"/>
+        </w:rPr>
+        <w:t>Serial.begin</w:t>
+      </w:r>
+      <w:proofErr w:type="spellEnd"/>
+      <w:r>
+        <w:rPr>
+          <w:lang w:val="en-US"/>
+        </w:rPr>
+        <w:t xml:space="preserve">(9600);// </w:t>
+      </w:r>
+      <w:proofErr w:type="spellStart"/>
+      <w:r>
+        <w:rPr>
+          <w:lang w:val="en-US"/>
+        </w:rPr>
+        <w:t>init</w:t>
+      </w:r>
+      <w:proofErr w:type="spellEnd"/>
+      <w:r>
+        <w:rPr>
+          <w:lang w:val="en-US"/>
+        </w:rPr>
+        <w:t xml:space="preserve"> of the serial port</w:t>
+      </w:r>
+    </w:p>
+    <w:p>
+      <w:pPr>
+        <w:rPr>
+          <w:lang w:val="en-US"/>
+        </w:rPr>
+      </w:pPr>
+      <w:r>
+        <w:rPr>
+          <w:lang w:val="en-US"/>
+        </w:rPr>
+        <w:t xml:space="preserve">  </w:t>
+      </w:r>
+      <w:proofErr w:type="spellStart"/>
+      <w:r>
+        <w:rPr>
+          <w:lang w:val="en-US"/>
+        </w:rPr>
+        <w:t>xbee.setSerial</w:t>
+      </w:r>
+      <w:proofErr w:type="spellEnd"/>
+      <w:r>
+        <w:rPr>
+          <w:lang w:val="en-US"/>
+        </w:rPr>
+        <w:t xml:space="preserve">(Serial); // Tell </w:t>
+      </w:r>
+      <w:proofErr w:type="spellStart"/>
+      <w:r>
+        <w:rPr>
+          <w:lang w:val="en-US"/>
+        </w:rPr>
+        <w:t>XBee</w:t>
+      </w:r>
+      <w:proofErr w:type="spellEnd"/>
+      <w:r>
+        <w:rPr>
+          <w:lang w:val="en-US"/>
+        </w:rPr>
+        <w:t xml:space="preserve"> to use Hardware Serial.</w:t>
+      </w:r>
+    </w:p>
+    <w:p>
+      <w:pPr>
+        <w:rPr>
+          <w:lang w:val="en-US"/>
+        </w:rPr>
+      </w:pPr>
+    </w:p>
+    <w:p>
+      <w:pPr>
+        <w:rPr>
+          <w:lang w:val="en-US"/>
+        </w:rPr>
+      </w:pPr>
+      <w:r>
+        <w:rPr>
+          <w:lang w:val="en-US"/>
+        </w:rPr>
+        <w:t>}</w:t>
+      </w:r>
+    </w:p>
+    <w:p>
+      <w:pPr>
+        <w:rPr>
+          <w:lang w:val="en-US"/>
+        </w:rPr>
+      </w:pPr>
+    </w:p>
+    <w:p>
+      <w:pPr>
+        <w:rPr>
+          <w:lang w:val="en-US"/>
+        </w:rPr>
+      </w:pPr>
+      <w:r>
+        <w:rPr>
+          <w:lang w:val="en-US"/>
+        </w:rPr>
+        <w:t xml:space="preserve">void loop() </w:t>
+      </w:r>
+    </w:p>
+    <w:p>
+      <w:pPr>
+        <w:rPr>
+          <w:lang w:val="en-US"/>
+        </w:rPr>
+      </w:pPr>
+    </w:p>
+    <w:p>
+      <w:pPr>
+        <w:rPr>
+          <w:lang w:val="en-US"/>
+        </w:rPr>
+      </w:pPr>
+      <w:r>
+        <w:rPr>
+          <w:lang w:val="en-US"/>
+        </w:rPr>
+        <w:t>{</w:t>
+      </w:r>
+    </w:p>
+    <w:p>
+      <w:pPr>
+        <w:rPr>
+          <w:lang w:val="en-US"/>
+        </w:rPr>
+      </w:pPr>
+    </w:p>
+    <w:p>
+      <w:pPr>
+        <w:rPr>
+          <w:lang w:val="en-US"/>
+        </w:rPr>
+      </w:pPr>
+    </w:p>
+    <w:p>
+      <w:pPr>
+        <w:rPr>
+          <w:lang w:val="en-US"/>
+        </w:rPr>
+      </w:pPr>
+      <w:r>
+        <w:rPr>
+          <w:lang w:val="en-US"/>
+        </w:rPr>
+        <w:t xml:space="preserve">  </w:t>
+      </w:r>
+      <w:proofErr w:type="spellStart"/>
+      <w:r>
+        <w:rPr>
+          <w:lang w:val="en-US"/>
+        </w:rPr>
+        <w:t>xbee.send</w:t>
+      </w:r>
+      <w:proofErr w:type="spellEnd"/>
+      <w:r>
+        <w:rPr>
+          <w:lang w:val="en-US"/>
+        </w:rPr>
+        <w:t>(</w:t>
+      </w:r>
+      <w:proofErr w:type="spellStart"/>
+      <w:r>
+        <w:rPr>
+          <w:lang w:val="en-US"/>
+        </w:rPr>
+        <w:t>zbTx</w:t>
+      </w:r>
+      <w:proofErr w:type="spellEnd"/>
+      <w:r>
+        <w:rPr>
+          <w:lang w:val="en-US"/>
+        </w:rPr>
+        <w:t>); // Send your request</w:t>
+      </w:r>
+    </w:p>
+    <w:p>
+      <w:pPr>
+        <w:rPr>
+          <w:lang w:val="en-US"/>
+        </w:rPr>
+      </w:pPr>
+      <w:r>
+        <w:rPr>
+          <w:lang w:val="en-US"/>
+        </w:rPr>
+        <w:t xml:space="preserve">  delay(2000);// delay for 2 seconds</w:t>
+      </w:r>
+    </w:p>
+    <w:p>
+      <w:pPr>
+        <w:rPr>
+          <w:lang w:val="en-US"/>
+        </w:rPr>
+      </w:pPr>
+      <w:r>
+        <w:rPr>
+          <w:lang w:val="en-US"/>
+        </w:rPr>
+        <w:t xml:space="preserve">  </w:t>
+      </w:r>
+    </w:p>
+    <w:p>
+      <w:pPr>
+        <w:rPr>
+          <w:lang w:val="en-US"/>
+        </w:rPr>
+      </w:pPr>
+      <w:r>
+        <w:rPr>
+          <w:lang w:val="en-US"/>
+        </w:rPr>
+        <w:t>}</w:t>
+      </w:r>
+    </w:p>
+    <w:p>
+      <w:pPr>
+        <w:rPr>
+          <w:lang w:val="en-US"/>
+        </w:rPr>
+      </w:pPr>
+    </w:p>
+    <w:p>
+      <w:pPr>
+        <w:rPr>
+          <w:lang w:val="nl-NL"/>
+        </w:rPr>
+      </w:pPr>
+      <w:r>
+        <w:rPr>
+          <w:lang w:val="nl-NL"/>
+        </w:rPr>
+        <w:t xml:space="preserve">Nu ga ik wat </w:t>
+      </w:r>
+      <w:proofErr w:type="spellStart"/>
+      <w:r>
+        <w:rPr>
+          <w:lang w:val="nl-NL"/>
+        </w:rPr>
+        <w:t>interesante</w:t>
+      </w:r>
+      <w:proofErr w:type="spellEnd"/>
+      <w:r>
+        <w:rPr>
+          <w:lang w:val="nl-NL"/>
+        </w:rPr>
+        <w:t xml:space="preserve"> stukjes code uitleggen :</w:t>
+      </w:r>
+    </w:p>
+    <w:p>
+      <w:pPr>
+        <w:rPr>
+          <w:lang w:val="nl-NL"/>
+        </w:rPr>
+      </w:pPr>
+      <w:r>
+        <w:rPr>
+          <w:lang w:val="nl-NL"/>
+        </w:rPr>
+        <w:t xml:space="preserve">Het eerste </w:t>
+      </w:r>
+      <w:proofErr w:type="spellStart"/>
+      <w:r>
+        <w:rPr>
+          <w:lang w:val="nl-NL"/>
+        </w:rPr>
+        <w:t>interesante</w:t>
+      </w:r>
+      <w:proofErr w:type="spellEnd"/>
+      <w:r>
+        <w:rPr>
+          <w:lang w:val="nl-NL"/>
+        </w:rPr>
+        <w:t xml:space="preserve"> stukje code is het volgende:</w:t>
+      </w:r>
+    </w:p>
+    <w:p>
+      <w:pPr>
+        <w:rPr>
+          <w:lang w:val="en-US"/>
+        </w:rPr>
+      </w:pPr>
+      <w:r>
+        <w:rPr>
+          <w:lang w:val="en-US"/>
+        </w:rPr>
+        <w:t>XBeeAddress64 addr64 = XBeeAddress64(0x0, 0x0000ffff);</w:t>
+      </w:r>
+    </w:p>
+    <w:p>
+      <w:pPr>
+        <w:rPr>
+          <w:lang w:val="nl-NL"/>
+        </w:rPr>
+      </w:pPr>
+      <w:r>
+        <w:rPr>
+          <w:lang w:val="nl-NL"/>
+        </w:rPr>
+        <w:t>In dit stukje code schrijven we het broadcast adders van de ontvanger.</w:t>
+      </w:r>
+    </w:p>
+    <w:p>
+      <w:pPr>
+        <w:rPr>
+          <w:lang w:val="nl-NL"/>
+        </w:rPr>
+      </w:pPr>
+    </w:p>
+    <w:p>
+      <w:pPr>
+        <w:rPr>
+          <w:lang w:val="en-US"/>
+        </w:rPr>
+      </w:pPr>
+      <w:proofErr w:type="spellStart"/>
+      <w:r>
+        <w:rPr>
+          <w:lang w:val="en-US"/>
+        </w:rPr>
+        <w:t>ZBTxRequest</w:t>
+      </w:r>
+      <w:proofErr w:type="spellEnd"/>
+      <w:r>
+        <w:rPr>
+          <w:lang w:val="en-US"/>
+        </w:rPr>
+        <w:t xml:space="preserve"> </w:t>
+      </w:r>
+      <w:proofErr w:type="spellStart"/>
+      <w:r>
+        <w:rPr>
+          <w:lang w:val="en-US"/>
+        </w:rPr>
+        <w:t>zbTx</w:t>
+      </w:r>
+      <w:proofErr w:type="spellEnd"/>
+      <w:r>
+        <w:rPr>
+          <w:lang w:val="en-US"/>
+        </w:rPr>
+        <w:t xml:space="preserve"> = </w:t>
+      </w:r>
+      <w:proofErr w:type="spellStart"/>
+      <w:r>
+        <w:rPr>
+          <w:lang w:val="en-US"/>
+        </w:rPr>
+        <w:t>ZBTxRequest</w:t>
+      </w:r>
+      <w:proofErr w:type="spellEnd"/>
+      <w:r>
+        <w:rPr>
+          <w:lang w:val="en-US"/>
+        </w:rPr>
+        <w:t xml:space="preserve">(addr64, payload, </w:t>
+      </w:r>
+      <w:proofErr w:type="spellStart"/>
+      <w:r>
+        <w:rPr>
+          <w:lang w:val="en-US"/>
+        </w:rPr>
+        <w:t>size</w:t>
+      </w:r>
+      <w:r>
+        <w:rPr>
+          <w:lang w:val="en-US"/>
+        </w:rPr>
+        <w:t>of</w:t>
+      </w:r>
+      <w:proofErr w:type="spellEnd"/>
+      <w:r>
+        <w:rPr>
+          <w:lang w:val="en-US"/>
+        </w:rPr>
+        <w:t xml:space="preserve">(payload));// make </w:t>
+      </w:r>
+      <w:proofErr w:type="spellStart"/>
+      <w:r>
+        <w:rPr>
+          <w:lang w:val="en-US"/>
+        </w:rPr>
+        <w:t>Tx</w:t>
+      </w:r>
+      <w:proofErr w:type="spellEnd"/>
+      <w:r>
+        <w:rPr>
+          <w:lang w:val="en-US"/>
+        </w:rPr>
+        <w:t xml:space="preserve"> packet </w:t>
+      </w:r>
+    </w:p>
+    <w:p>
+      <w:pPr>
+        <w:rPr>
+          <w:lang w:val="nl-NL"/>
+        </w:rPr>
+      </w:pPr>
+      <w:r>
+        <w:rPr>
+          <w:lang w:val="nl-NL"/>
+        </w:rPr>
+        <w:t>In de bovens</w:t>
+      </w:r>
+      <w:r>
+        <w:rPr>
+          <w:lang w:val="nl-NL"/>
+        </w:rPr>
+        <w:t xml:space="preserve">taande stukje code maken we een </w:t>
+      </w:r>
+      <w:proofErr w:type="spellStart"/>
+      <w:r>
+        <w:rPr>
+          <w:lang w:val="nl-NL"/>
+        </w:rPr>
+        <w:t>packet</w:t>
+      </w:r>
+      <w:proofErr w:type="spellEnd"/>
+      <w:r>
+        <w:rPr>
+          <w:lang w:val="nl-NL"/>
+        </w:rPr>
+        <w:t xml:space="preserve"> dat we gaan verzenden. </w:t>
+      </w:r>
+      <w:r>
+        <w:rPr>
+          <w:lang w:val="nl-NL"/>
+        </w:rPr>
+        <w:t xml:space="preserve">En deze is afhankelijk van de </w:t>
+      </w:r>
+      <w:proofErr w:type="spellStart"/>
+      <w:r>
+        <w:rPr>
+          <w:lang w:val="nl-NL"/>
+        </w:rPr>
+        <w:t>groote</w:t>
+      </w:r>
+      <w:proofErr w:type="spellEnd"/>
+      <w:r>
+        <w:rPr>
+          <w:lang w:val="nl-NL"/>
+        </w:rPr>
+        <w:t xml:space="preserve"> van de </w:t>
+      </w:r>
+      <w:proofErr w:type="spellStart"/>
+      <w:r>
+        <w:rPr>
+          <w:lang w:val="nl-NL"/>
+        </w:rPr>
+        <w:t>payload</w:t>
+      </w:r>
+      <w:proofErr w:type="spellEnd"/>
     </w:p>
     <w:sectPr>
       <w:pgSz w:w="11906" w:h="16838"/>
@@ -757,6 +2308,7 @@
     <w:lsdException w:name="HTML Sample" w:semiHidden="1" w:unhideWhenUsed="1"/>
     <w:lsdException w:name="HTML Typewriter" w:semiHidden="1" w:unhideWhenUsed="1"/>
     <w:lsdException w:name="HTML Variable" w:semiHidden="1" w:unhideWhenUsed="1"/>
+    <w:lsdException w:name="Normal Table" w:semiHidden="1" w:unhideWhenUsed="1"/>
     <w:lsdException w:name="annotation subject" w:semiHidden="1" w:unhideWhenUsed="1"/>
     <w:lsdException w:name="No List" w:semiHidden="1" w:unhideWhenUsed="1"/>
     <w:lsdException w:name="Outline List 1" w:semiHidden="1" w:unhideWhenUsed="1"/>
@@ -803,8 +2355,10 @@
     <w:lsdException w:name="Table Subtle 2" w:semiHidden="1" w:unhideWhenUsed="1"/>
     <w:lsdException w:name="Table Web 1" w:semiHidden="1" w:unhideWhenUsed="1"/>
     <w:lsdException w:name="Table Web 2" w:semiHidden="1" w:unhideWhenUsed="1"/>
+    <w:lsdException w:name="Table Web 3" w:semiHidden="1" w:unhideWhenUsed="1"/>
     <w:lsdException w:name="Balloon Text" w:semiHidden="1" w:unhideWhenUsed="1"/>
     <w:lsdException w:name="Table Grid" w:uiPriority="39"/>
+    <w:lsdException w:name="Table Theme" w:semiHidden="1" w:unhideWhenUsed="1"/>
     <w:lsdException w:name="Placeholder Text" w:semiHidden="1"/>
     <w:lsdException w:name="No Spacing" w:uiPriority="1" w:qFormat="1"/>
     <w:lsdException w:name="Light Shading" w:uiPriority="60"/>

--- a/verslagenMobcom.docx
+++ b/verslagenMobcom.docx
@@ -1396,614 +1396,566 @@
           <w:lang w:val="en-US"/>
         </w:rPr>
       </w:pPr>
+      <w:proofErr w:type="spellStart"/>
+      <w:r>
+        <w:rPr>
+          <w:lang w:val="en-US"/>
+        </w:rPr>
+        <w:t>Opdracht</w:t>
+      </w:r>
+      <w:proofErr w:type="spellEnd"/>
+      <w:r>
+        <w:rPr>
+          <w:lang w:val="en-US"/>
+        </w:rPr>
+        <w:t xml:space="preserve"> 3 :  </w:t>
+      </w:r>
+      <w:proofErr w:type="spellStart"/>
+      <w:r>
+        <w:rPr>
+          <w:lang w:val="en-US"/>
+        </w:rPr>
+        <w:t>xbee</w:t>
+      </w:r>
+      <w:proofErr w:type="spellEnd"/>
+      <w:r>
+        <w:rPr>
+          <w:lang w:val="en-US"/>
+        </w:rPr>
+        <w:t xml:space="preserve"> broadcasting </w:t>
+      </w:r>
+    </w:p>
+    <w:p>
+      <w:pPr>
+        <w:rPr>
+          <w:lang w:val="en-US"/>
+        </w:rPr>
+      </w:pPr>
+    </w:p>
+    <w:p>
+      <w:pPr>
+        <w:rPr>
+          <w:lang w:val="en-US"/>
+        </w:rPr>
+      </w:pPr>
+      <w:r>
+        <w:rPr>
+          <w:lang w:val="en-US"/>
+        </w:rPr>
+        <w:t>#include &lt;</w:t>
+      </w:r>
+      <w:proofErr w:type="spellStart"/>
+      <w:r>
+        <w:rPr>
+          <w:lang w:val="en-US"/>
+        </w:rPr>
+        <w:t>Printers.h</w:t>
+      </w:r>
+      <w:proofErr w:type="spellEnd"/>
+      <w:r>
+        <w:rPr>
+          <w:lang w:val="en-US"/>
+        </w:rPr>
+        <w:t>&gt;</w:t>
+      </w:r>
+    </w:p>
+    <w:p>
+      <w:pPr>
+        <w:rPr>
+          <w:lang w:val="en-US"/>
+        </w:rPr>
+      </w:pPr>
+      <w:r>
+        <w:rPr>
+          <w:lang w:val="en-US"/>
+        </w:rPr>
+        <w:t>#include &lt;</w:t>
+      </w:r>
+      <w:proofErr w:type="spellStart"/>
+      <w:r>
+        <w:rPr>
+          <w:lang w:val="en-US"/>
+        </w:rPr>
+        <w:t>XBee.h</w:t>
+      </w:r>
+      <w:proofErr w:type="spellEnd"/>
+      <w:r>
+        <w:rPr>
+          <w:lang w:val="en-US"/>
+        </w:rPr>
+        <w:t>&gt;</w:t>
+      </w:r>
+    </w:p>
+    <w:p>
+      <w:pPr>
+        <w:rPr>
+          <w:lang w:val="en-US"/>
+        </w:rPr>
+      </w:pPr>
+    </w:p>
+    <w:p>
+      <w:pPr>
+        <w:rPr>
+          <w:lang w:val="en-US"/>
+        </w:rPr>
+      </w:pPr>
+      <w:proofErr w:type="spellStart"/>
+      <w:r>
+        <w:rPr>
+          <w:lang w:val="en-US"/>
+        </w:rPr>
+        <w:t>XBee</w:t>
+      </w:r>
+      <w:proofErr w:type="spellEnd"/>
+      <w:r>
+        <w:rPr>
+          <w:lang w:val="en-US"/>
+        </w:rPr>
+        <w:t xml:space="preserve"> </w:t>
+      </w:r>
+      <w:proofErr w:type="spellStart"/>
+      <w:r>
+        <w:rPr>
+          <w:lang w:val="en-US"/>
+        </w:rPr>
+        <w:t>xbee</w:t>
+      </w:r>
+      <w:proofErr w:type="spellEnd"/>
+      <w:r>
+        <w:rPr>
+          <w:lang w:val="en-US"/>
+        </w:rPr>
+        <w:t xml:space="preserve"> = </w:t>
+      </w:r>
+      <w:proofErr w:type="spellStart"/>
+      <w:r>
+        <w:rPr>
+          <w:lang w:val="en-US"/>
+        </w:rPr>
+        <w:t>XBee</w:t>
+      </w:r>
+      <w:proofErr w:type="spellEnd"/>
+      <w:r>
+        <w:rPr>
+          <w:lang w:val="en-US"/>
+        </w:rPr>
+        <w:t xml:space="preserve">();// creating a </w:t>
+      </w:r>
+      <w:proofErr w:type="spellStart"/>
+      <w:r>
+        <w:rPr>
+          <w:lang w:val="en-US"/>
+        </w:rPr>
+        <w:t>xbee</w:t>
+      </w:r>
+      <w:proofErr w:type="spellEnd"/>
+      <w:r>
+        <w:rPr>
+          <w:lang w:val="en-US"/>
+        </w:rPr>
+        <w:t xml:space="preserve"> class</w:t>
+      </w:r>
+    </w:p>
+    <w:p>
+      <w:pPr>
+        <w:rPr>
+          <w:lang w:val="en-US"/>
+        </w:rPr>
+      </w:pPr>
+      <w:r>
+        <w:rPr>
+          <w:lang w:val="en-US"/>
+        </w:rPr>
+        <w:t xml:space="preserve">uint8_t payload[] = "Ben De Lathouwer";// what do we </w:t>
+      </w:r>
+      <w:proofErr w:type="spellStart"/>
+      <w:r>
+        <w:rPr>
+          <w:lang w:val="en-US"/>
+        </w:rPr>
+        <w:t>whant</w:t>
+      </w:r>
+      <w:proofErr w:type="spellEnd"/>
+      <w:r>
+        <w:rPr>
+          <w:lang w:val="en-US"/>
+        </w:rPr>
+        <w:t xml:space="preserve"> to send </w:t>
+      </w:r>
+    </w:p>
+    <w:p>
+      <w:pPr>
+        <w:rPr>
+          <w:lang w:val="en-US"/>
+        </w:rPr>
+      </w:pPr>
+      <w:r>
+        <w:rPr>
+          <w:lang w:val="en-US"/>
+        </w:rPr>
+        <w:t>XBeeAddress64 addr64 = XBeeAddress64(0x0, 0x0000ffff);</w:t>
+      </w:r>
+    </w:p>
+    <w:p>
+      <w:pPr>
+        <w:rPr>
+          <w:lang w:val="en-US"/>
+        </w:rPr>
+      </w:pPr>
+      <w:proofErr w:type="spellStart"/>
+      <w:r>
+        <w:rPr>
+          <w:lang w:val="en-US"/>
+        </w:rPr>
+        <w:t>ZBTxRequest</w:t>
+      </w:r>
+      <w:proofErr w:type="spellEnd"/>
+      <w:r>
+        <w:rPr>
+          <w:lang w:val="en-US"/>
+        </w:rPr>
+        <w:t xml:space="preserve"> </w:t>
+      </w:r>
+      <w:proofErr w:type="spellStart"/>
+      <w:r>
+        <w:rPr>
+          <w:lang w:val="en-US"/>
+        </w:rPr>
+        <w:t>zbTx</w:t>
+      </w:r>
+      <w:proofErr w:type="spellEnd"/>
+      <w:r>
+        <w:rPr>
+          <w:lang w:val="en-US"/>
+        </w:rPr>
+        <w:t xml:space="preserve"> = </w:t>
+      </w:r>
+      <w:proofErr w:type="spellStart"/>
+      <w:r>
+        <w:rPr>
+          <w:lang w:val="en-US"/>
+        </w:rPr>
+        <w:t>ZBTxRequest</w:t>
+      </w:r>
+      <w:proofErr w:type="spellEnd"/>
+      <w:r>
+        <w:rPr>
+          <w:lang w:val="en-US"/>
+        </w:rPr>
+        <w:t xml:space="preserve">(addr64, payload, </w:t>
+      </w:r>
+      <w:proofErr w:type="spellStart"/>
+      <w:r>
+        <w:rPr>
+          <w:lang w:val="en-US"/>
+        </w:rPr>
+        <w:t>sizeof</w:t>
+      </w:r>
+      <w:proofErr w:type="spellEnd"/>
+      <w:r>
+        <w:rPr>
+          <w:lang w:val="en-US"/>
+        </w:rPr>
+        <w:t xml:space="preserve">(payload));// make </w:t>
+      </w:r>
+      <w:proofErr w:type="spellStart"/>
+      <w:r>
+        <w:rPr>
+          <w:lang w:val="en-US"/>
+        </w:rPr>
+        <w:t>Tx</w:t>
+      </w:r>
+      <w:proofErr w:type="spellEnd"/>
+      <w:r>
+        <w:rPr>
+          <w:lang w:val="en-US"/>
+        </w:rPr>
+        <w:t xml:space="preserve"> packet </w:t>
+      </w:r>
+    </w:p>
+    <w:p>
+      <w:pPr>
+        <w:rPr>
+          <w:lang w:val="en-US"/>
+        </w:rPr>
+      </w:pPr>
+      <w:r>
+        <w:rPr>
+          <w:lang w:val="en-US"/>
+        </w:rPr>
+        <w:t xml:space="preserve">void setup() </w:t>
+      </w:r>
+    </w:p>
+    <w:p>
+      <w:pPr>
+        <w:rPr>
+          <w:lang w:val="en-US"/>
+        </w:rPr>
+      </w:pPr>
+      <w:r>
+        <w:rPr>
+          <w:lang w:val="en-US"/>
+        </w:rPr>
+        <w:t>{</w:t>
+      </w:r>
+    </w:p>
+    <w:p>
+      <w:pPr>
+        <w:rPr>
+          <w:lang w:val="en-US"/>
+        </w:rPr>
+      </w:pPr>
+      <w:r>
+        <w:rPr>
+          <w:lang w:val="en-US"/>
+        </w:rPr>
+        <w:t xml:space="preserve">  </w:t>
+      </w:r>
+      <w:proofErr w:type="spellStart"/>
+      <w:r>
+        <w:rPr>
+          <w:lang w:val="en-US"/>
+        </w:rPr>
+        <w:t>Serial.begin</w:t>
+      </w:r>
+      <w:proofErr w:type="spellEnd"/>
+      <w:r>
+        <w:rPr>
+          <w:lang w:val="en-US"/>
+        </w:rPr>
+        <w:t xml:space="preserve">(9600);// </w:t>
+      </w:r>
+      <w:proofErr w:type="spellStart"/>
+      <w:r>
+        <w:rPr>
+          <w:lang w:val="en-US"/>
+        </w:rPr>
+        <w:t>init</w:t>
+      </w:r>
+      <w:proofErr w:type="spellEnd"/>
+      <w:r>
+        <w:rPr>
+          <w:lang w:val="en-US"/>
+        </w:rPr>
+        <w:t xml:space="preserve"> of the serial port</w:t>
+      </w:r>
+    </w:p>
+    <w:p>
+      <w:pPr>
+        <w:rPr>
+          <w:lang w:val="en-US"/>
+        </w:rPr>
+      </w:pPr>
+      <w:r>
+        <w:rPr>
+          <w:lang w:val="en-US"/>
+        </w:rPr>
+        <w:t xml:space="preserve">  </w:t>
+      </w:r>
+      <w:proofErr w:type="spellStart"/>
+      <w:r>
+        <w:rPr>
+          <w:lang w:val="en-US"/>
+        </w:rPr>
+        <w:t>xbee.setSerial</w:t>
+      </w:r>
+      <w:proofErr w:type="spellEnd"/>
+      <w:r>
+        <w:rPr>
+          <w:lang w:val="en-US"/>
+        </w:rPr>
+        <w:t xml:space="preserve">(Serial); // Tell </w:t>
+      </w:r>
+      <w:proofErr w:type="spellStart"/>
+      <w:r>
+        <w:rPr>
+          <w:lang w:val="en-US"/>
+        </w:rPr>
+        <w:t>XBee</w:t>
+      </w:r>
+      <w:proofErr w:type="spellEnd"/>
+      <w:r>
+        <w:rPr>
+          <w:lang w:val="en-US"/>
+        </w:rPr>
+        <w:t xml:space="preserve"> to use Hardware Serial.</w:t>
+      </w:r>
+    </w:p>
+    <w:p>
+      <w:pPr>
+        <w:rPr>
+          <w:lang w:val="en-US"/>
+        </w:rPr>
+      </w:pPr>
+    </w:p>
+    <w:p>
+      <w:pPr>
+        <w:rPr>
+          <w:lang w:val="en-US"/>
+        </w:rPr>
+      </w:pPr>
+      <w:r>
+        <w:rPr>
+          <w:lang w:val="en-US"/>
+        </w:rPr>
+        <w:t>}</w:t>
+      </w:r>
+    </w:p>
+    <w:p>
+      <w:pPr>
+        <w:rPr>
+          <w:lang w:val="en-US"/>
+        </w:rPr>
+      </w:pPr>
+    </w:p>
+    <w:p>
+      <w:pPr>
+        <w:rPr>
+          <w:lang w:val="en-US"/>
+        </w:rPr>
+      </w:pPr>
+      <w:r>
+        <w:rPr>
+          <w:lang w:val="en-US"/>
+        </w:rPr>
+        <w:t xml:space="preserve">void loop() </w:t>
+      </w:r>
+    </w:p>
+    <w:p>
+      <w:pPr>
+        <w:rPr>
+          <w:lang w:val="en-US"/>
+        </w:rPr>
+      </w:pPr>
+    </w:p>
+    <w:p>
+      <w:pPr>
+        <w:rPr>
+          <w:lang w:val="en-US"/>
+        </w:rPr>
+      </w:pPr>
+      <w:r>
+        <w:rPr>
+          <w:lang w:val="en-US"/>
+        </w:rPr>
+        <w:t>{</w:t>
+      </w:r>
+    </w:p>
+    <w:p>
+      <w:pPr>
+        <w:rPr>
+          <w:lang w:val="en-US"/>
+        </w:rPr>
+      </w:pPr>
+    </w:p>
+    <w:p>
+      <w:pPr>
+        <w:rPr>
+          <w:lang w:val="en-US"/>
+        </w:rPr>
+      </w:pPr>
+    </w:p>
+    <w:p>
+      <w:pPr>
+        <w:rPr>
+          <w:lang w:val="en-US"/>
+        </w:rPr>
+      </w:pPr>
+      <w:r>
+        <w:rPr>
+          <w:lang w:val="en-US"/>
+        </w:rPr>
+        <w:t xml:space="preserve">  </w:t>
+      </w:r>
+      <w:proofErr w:type="spellStart"/>
+      <w:r>
+        <w:rPr>
+          <w:lang w:val="en-US"/>
+        </w:rPr>
+        <w:t>xbee.send</w:t>
+      </w:r>
+      <w:proofErr w:type="spellEnd"/>
+      <w:r>
+        <w:rPr>
+          <w:lang w:val="en-US"/>
+        </w:rPr>
+        <w:t>(</w:t>
+      </w:r>
+      <w:proofErr w:type="spellStart"/>
+      <w:r>
+        <w:rPr>
+          <w:lang w:val="en-US"/>
+        </w:rPr>
+        <w:t>zbTx</w:t>
+      </w:r>
+      <w:proofErr w:type="spellEnd"/>
+      <w:r>
+        <w:rPr>
+          <w:lang w:val="en-US"/>
+        </w:rPr>
+        <w:t>); // Send your request</w:t>
+      </w:r>
+    </w:p>
+    <w:p>
+      <w:pPr>
+        <w:rPr>
+          <w:lang w:val="en-US"/>
+        </w:rPr>
+      </w:pPr>
+      <w:r>
+        <w:rPr>
+          <w:lang w:val="en-US"/>
+        </w:rPr>
+        <w:t xml:space="preserve">  delay(2000);// delay for 2 seconds</w:t>
+      </w:r>
+    </w:p>
+    <w:p>
+      <w:pPr>
+        <w:rPr>
+          <w:lang w:val="en-US"/>
+        </w:rPr>
+      </w:pPr>
+      <w:r>
+        <w:rPr>
+          <w:lang w:val="en-US"/>
+        </w:rPr>
+        <w:t xml:space="preserve">  </w:t>
+      </w:r>
+    </w:p>
+    <w:p>
+      <w:pPr>
+        <w:rPr>
+          <w:lang w:val="en-US"/>
+        </w:rPr>
+      </w:pPr>
+      <w:r>
+        <w:rPr>
+          <w:lang w:val="en-US"/>
+        </w:rPr>
+        <w:t>}</w:t>
+      </w:r>
+    </w:p>
+    <w:p>
+      <w:pPr>
+        <w:rPr>
+          <w:lang w:val="en-US"/>
+        </w:rPr>
+      </w:pPr>
+    </w:p>
+    <w:p>
+      <w:pPr>
+        <w:rPr>
+          <w:lang w:val="en-US"/>
+        </w:rPr>
+      </w:pPr>
+      <w:r>
+        <w:rPr>
+          <w:lang w:val="en-US"/>
+        </w:rPr>
+        <w:t>k</w:t>
+      </w:r>
       <w:bookmarkStart w:id="0" w:name="_GoBack"/>
       <w:bookmarkEnd w:id="0"/>
-      <w:proofErr w:type="spellStart"/>
-      <w:r>
-        <w:rPr>
-          <w:lang w:val="en-US"/>
-        </w:rPr>
-        <w:t>Opdracht</w:t>
-      </w:r>
-      <w:proofErr w:type="spellEnd"/>
-      <w:r>
-        <w:rPr>
-          <w:lang w:val="en-US"/>
-        </w:rPr>
-        <w:t xml:space="preserve"> 3 :  </w:t>
-      </w:r>
-      <w:proofErr w:type="spellStart"/>
-      <w:r>
-        <w:rPr>
-          <w:lang w:val="en-US"/>
-        </w:rPr>
-        <w:t>xbee</w:t>
-      </w:r>
-      <w:proofErr w:type="spellEnd"/>
-      <w:r>
-        <w:rPr>
-          <w:lang w:val="en-US"/>
-        </w:rPr>
-        <w:t xml:space="preserve"> broadcasting </w:t>
-      </w:r>
-    </w:p>
-    <w:p>
-      <w:pPr>
-        <w:rPr>
-          <w:lang w:val="en-US"/>
-        </w:rPr>
-      </w:pPr>
-    </w:p>
-    <w:p>
-      <w:pPr>
-        <w:rPr>
-          <w:lang w:val="en-US"/>
-        </w:rPr>
-      </w:pPr>
-      <w:r>
-        <w:rPr>
-          <w:lang w:val="en-US"/>
-        </w:rPr>
-        <w:t>#include &lt;</w:t>
-      </w:r>
-      <w:proofErr w:type="spellStart"/>
-      <w:r>
-        <w:rPr>
-          <w:lang w:val="en-US"/>
-        </w:rPr>
-        <w:t>Printers.h</w:t>
-      </w:r>
-      <w:proofErr w:type="spellEnd"/>
-      <w:r>
-        <w:rPr>
-          <w:lang w:val="en-US"/>
-        </w:rPr>
-        <w:t>&gt;</w:t>
-      </w:r>
-    </w:p>
-    <w:p>
-      <w:pPr>
-        <w:rPr>
-          <w:lang w:val="en-US"/>
-        </w:rPr>
-      </w:pPr>
-      <w:r>
-        <w:rPr>
-          <w:lang w:val="en-US"/>
-        </w:rPr>
-        <w:t>#include &lt;</w:t>
-      </w:r>
-      <w:proofErr w:type="spellStart"/>
-      <w:r>
-        <w:rPr>
-          <w:lang w:val="en-US"/>
-        </w:rPr>
-        <w:t>XBee.h</w:t>
-      </w:r>
-      <w:proofErr w:type="spellEnd"/>
-      <w:r>
-        <w:rPr>
-          <w:lang w:val="en-US"/>
-        </w:rPr>
-        <w:t>&gt;</w:t>
-      </w:r>
-    </w:p>
-    <w:p>
-      <w:pPr>
-        <w:rPr>
-          <w:lang w:val="en-US"/>
-        </w:rPr>
-      </w:pPr>
-    </w:p>
-    <w:p>
-      <w:pPr>
-        <w:rPr>
-          <w:lang w:val="en-US"/>
-        </w:rPr>
-      </w:pPr>
-      <w:proofErr w:type="spellStart"/>
-      <w:r>
-        <w:rPr>
-          <w:lang w:val="en-US"/>
-        </w:rPr>
-        <w:t>XBee</w:t>
-      </w:r>
-      <w:proofErr w:type="spellEnd"/>
-      <w:r>
-        <w:rPr>
-          <w:lang w:val="en-US"/>
-        </w:rPr>
-        <w:t xml:space="preserve"> </w:t>
-      </w:r>
-      <w:proofErr w:type="spellStart"/>
-      <w:r>
-        <w:rPr>
-          <w:lang w:val="en-US"/>
-        </w:rPr>
-        <w:t>xbee</w:t>
-      </w:r>
-      <w:proofErr w:type="spellEnd"/>
-      <w:r>
-        <w:rPr>
-          <w:lang w:val="en-US"/>
-        </w:rPr>
-        <w:t xml:space="preserve"> = </w:t>
-      </w:r>
-      <w:proofErr w:type="spellStart"/>
-      <w:r>
-        <w:rPr>
-          <w:lang w:val="en-US"/>
-        </w:rPr>
-        <w:t>XBee</w:t>
-      </w:r>
-      <w:proofErr w:type="spellEnd"/>
-      <w:r>
-        <w:rPr>
-          <w:lang w:val="en-US"/>
-        </w:rPr>
-        <w:t xml:space="preserve">();// creating a </w:t>
-      </w:r>
-      <w:proofErr w:type="spellStart"/>
-      <w:r>
-        <w:rPr>
-          <w:lang w:val="en-US"/>
-        </w:rPr>
-        <w:t>xbee</w:t>
-      </w:r>
-      <w:proofErr w:type="spellEnd"/>
-      <w:r>
-        <w:rPr>
-          <w:lang w:val="en-US"/>
-        </w:rPr>
-        <w:t xml:space="preserve"> class</w:t>
-      </w:r>
-    </w:p>
-    <w:p>
-      <w:pPr>
-        <w:rPr>
-          <w:lang w:val="en-US"/>
-        </w:rPr>
-      </w:pPr>
-      <w:r>
-        <w:rPr>
-          <w:lang w:val="en-US"/>
-        </w:rPr>
-        <w:t xml:space="preserve">uint8_t payload[] = "Ben De Lathouwer";// what do we </w:t>
-      </w:r>
-      <w:proofErr w:type="spellStart"/>
-      <w:r>
-        <w:rPr>
-          <w:lang w:val="en-US"/>
-        </w:rPr>
-        <w:t>whant</w:t>
-      </w:r>
-      <w:proofErr w:type="spellEnd"/>
-      <w:r>
-        <w:rPr>
-          <w:lang w:val="en-US"/>
-        </w:rPr>
-        <w:t xml:space="preserve"> to send </w:t>
-      </w:r>
-    </w:p>
-    <w:p>
-      <w:pPr>
-        <w:rPr>
-          <w:lang w:val="en-US"/>
-        </w:rPr>
-      </w:pPr>
-      <w:r>
-        <w:rPr>
-          <w:lang w:val="en-US"/>
-        </w:rPr>
-        <w:t>XBeeAddress64 addr64 = XBeeAddress64(0x0, 0x0000ffff);</w:t>
-      </w:r>
-    </w:p>
-    <w:p>
-      <w:pPr>
-        <w:rPr>
-          <w:lang w:val="en-US"/>
-        </w:rPr>
-      </w:pPr>
-      <w:proofErr w:type="spellStart"/>
-      <w:r>
-        <w:rPr>
-          <w:lang w:val="en-US"/>
-        </w:rPr>
-        <w:t>ZBTxRequest</w:t>
-      </w:r>
-      <w:proofErr w:type="spellEnd"/>
-      <w:r>
-        <w:rPr>
-          <w:lang w:val="en-US"/>
-        </w:rPr>
-        <w:t xml:space="preserve"> </w:t>
-      </w:r>
-      <w:proofErr w:type="spellStart"/>
-      <w:r>
-        <w:rPr>
-          <w:lang w:val="en-US"/>
-        </w:rPr>
-        <w:t>zbTx</w:t>
-      </w:r>
-      <w:proofErr w:type="spellEnd"/>
-      <w:r>
-        <w:rPr>
-          <w:lang w:val="en-US"/>
-        </w:rPr>
-        <w:t xml:space="preserve"> = </w:t>
-      </w:r>
-      <w:proofErr w:type="spellStart"/>
-      <w:r>
-        <w:rPr>
-          <w:lang w:val="en-US"/>
-        </w:rPr>
-        <w:t>ZBTxRequest</w:t>
-      </w:r>
-      <w:proofErr w:type="spellEnd"/>
-      <w:r>
-        <w:rPr>
-          <w:lang w:val="en-US"/>
-        </w:rPr>
-        <w:t xml:space="preserve">(addr64, payload, </w:t>
-      </w:r>
-      <w:proofErr w:type="spellStart"/>
-      <w:r>
-        <w:rPr>
-          <w:lang w:val="en-US"/>
-        </w:rPr>
-        <w:t>sizeof</w:t>
-      </w:r>
-      <w:proofErr w:type="spellEnd"/>
-      <w:r>
-        <w:rPr>
-          <w:lang w:val="en-US"/>
-        </w:rPr>
-        <w:t xml:space="preserve">(payload));// make </w:t>
-      </w:r>
-      <w:proofErr w:type="spellStart"/>
-      <w:r>
-        <w:rPr>
-          <w:lang w:val="en-US"/>
-        </w:rPr>
-        <w:t>Tx</w:t>
-      </w:r>
-      <w:proofErr w:type="spellEnd"/>
-      <w:r>
-        <w:rPr>
-          <w:lang w:val="en-US"/>
-        </w:rPr>
-        <w:t xml:space="preserve"> packet </w:t>
-      </w:r>
-    </w:p>
-    <w:p>
-      <w:pPr>
-        <w:rPr>
-          <w:lang w:val="en-US"/>
-        </w:rPr>
-      </w:pPr>
-      <w:r>
-        <w:rPr>
-          <w:lang w:val="en-US"/>
-        </w:rPr>
-        <w:t xml:space="preserve">void setup() </w:t>
-      </w:r>
-    </w:p>
-    <w:p>
-      <w:pPr>
-        <w:rPr>
-          <w:lang w:val="en-US"/>
-        </w:rPr>
-      </w:pPr>
-      <w:r>
-        <w:rPr>
-          <w:lang w:val="en-US"/>
-        </w:rPr>
-        <w:t>{</w:t>
-      </w:r>
-    </w:p>
-    <w:p>
-      <w:pPr>
-        <w:rPr>
-          <w:lang w:val="en-US"/>
-        </w:rPr>
-      </w:pPr>
-      <w:r>
-        <w:rPr>
-          <w:lang w:val="en-US"/>
-        </w:rPr>
-        <w:t xml:space="preserve">  </w:t>
-      </w:r>
-      <w:proofErr w:type="spellStart"/>
-      <w:r>
-        <w:rPr>
-          <w:lang w:val="en-US"/>
-        </w:rPr>
-        <w:t>Serial.begin</w:t>
-      </w:r>
-      <w:proofErr w:type="spellEnd"/>
-      <w:r>
-        <w:rPr>
-          <w:lang w:val="en-US"/>
-        </w:rPr>
-        <w:t xml:space="preserve">(9600);// </w:t>
-      </w:r>
-      <w:proofErr w:type="spellStart"/>
-      <w:r>
-        <w:rPr>
-          <w:lang w:val="en-US"/>
-        </w:rPr>
-        <w:t>init</w:t>
-      </w:r>
-      <w:proofErr w:type="spellEnd"/>
-      <w:r>
-        <w:rPr>
-          <w:lang w:val="en-US"/>
-        </w:rPr>
-        <w:t xml:space="preserve"> of the serial port</w:t>
-      </w:r>
-    </w:p>
-    <w:p>
-      <w:pPr>
-        <w:rPr>
-          <w:lang w:val="en-US"/>
-        </w:rPr>
-      </w:pPr>
-      <w:r>
-        <w:rPr>
-          <w:lang w:val="en-US"/>
-        </w:rPr>
-        <w:t xml:space="preserve">  </w:t>
-      </w:r>
-      <w:proofErr w:type="spellStart"/>
-      <w:r>
-        <w:rPr>
-          <w:lang w:val="en-US"/>
-        </w:rPr>
-        <w:t>xbee.setSerial</w:t>
-      </w:r>
-      <w:proofErr w:type="spellEnd"/>
-      <w:r>
-        <w:rPr>
-          <w:lang w:val="en-US"/>
-        </w:rPr>
-        <w:t xml:space="preserve">(Serial); // Tell </w:t>
-      </w:r>
-      <w:proofErr w:type="spellStart"/>
-      <w:r>
-        <w:rPr>
-          <w:lang w:val="en-US"/>
-        </w:rPr>
-        <w:t>XBee</w:t>
-      </w:r>
-      <w:proofErr w:type="spellEnd"/>
-      <w:r>
-        <w:rPr>
-          <w:lang w:val="en-US"/>
-        </w:rPr>
-        <w:t xml:space="preserve"> to use Hardware Serial.</w:t>
-      </w:r>
-    </w:p>
-    <w:p>
-      <w:pPr>
-        <w:rPr>
-          <w:lang w:val="en-US"/>
-        </w:rPr>
-      </w:pPr>
-    </w:p>
-    <w:p>
-      <w:pPr>
-        <w:rPr>
-          <w:lang w:val="en-US"/>
-        </w:rPr>
-      </w:pPr>
-      <w:r>
-        <w:rPr>
-          <w:lang w:val="en-US"/>
-        </w:rPr>
-        <w:t>}</w:t>
-      </w:r>
-    </w:p>
-    <w:p>
-      <w:pPr>
-        <w:rPr>
-          <w:lang w:val="en-US"/>
-        </w:rPr>
-      </w:pPr>
-    </w:p>
-    <w:p>
-      <w:pPr>
-        <w:rPr>
-          <w:lang w:val="en-US"/>
-        </w:rPr>
-      </w:pPr>
-      <w:r>
-        <w:rPr>
-          <w:lang w:val="en-US"/>
-        </w:rPr>
-        <w:t xml:space="preserve">void loop() </w:t>
-      </w:r>
-    </w:p>
-    <w:p>
-      <w:pPr>
-        <w:rPr>
-          <w:lang w:val="en-US"/>
-        </w:rPr>
-      </w:pPr>
-    </w:p>
-    <w:p>
-      <w:pPr>
-        <w:rPr>
-          <w:lang w:val="en-US"/>
-        </w:rPr>
-      </w:pPr>
-      <w:r>
-        <w:rPr>
-          <w:lang w:val="en-US"/>
-        </w:rPr>
-        <w:t>{</w:t>
-      </w:r>
-    </w:p>
-    <w:p>
-      <w:pPr>
-        <w:rPr>
-          <w:lang w:val="en-US"/>
-        </w:rPr>
-      </w:pPr>
-    </w:p>
-    <w:p>
-      <w:pPr>
-        <w:rPr>
-          <w:lang w:val="en-US"/>
-        </w:rPr>
-      </w:pPr>
-    </w:p>
-    <w:p>
-      <w:pPr>
-        <w:rPr>
-          <w:lang w:val="en-US"/>
-        </w:rPr>
-      </w:pPr>
-      <w:r>
-        <w:rPr>
-          <w:lang w:val="en-US"/>
-        </w:rPr>
-        <w:t xml:space="preserve">  </w:t>
-      </w:r>
-      <w:proofErr w:type="spellStart"/>
-      <w:r>
-        <w:rPr>
-          <w:lang w:val="en-US"/>
-        </w:rPr>
-        <w:t>xbee.send</w:t>
-      </w:r>
-      <w:proofErr w:type="spellEnd"/>
-      <w:r>
-        <w:rPr>
-          <w:lang w:val="en-US"/>
-        </w:rPr>
-        <w:t>(</w:t>
-      </w:r>
-      <w:proofErr w:type="spellStart"/>
-      <w:r>
-        <w:rPr>
-          <w:lang w:val="en-US"/>
-        </w:rPr>
-        <w:t>zbTx</w:t>
-      </w:r>
-      <w:proofErr w:type="spellEnd"/>
-      <w:r>
-        <w:rPr>
-          <w:lang w:val="en-US"/>
-        </w:rPr>
-        <w:t>); // Send your request</w:t>
-      </w:r>
-    </w:p>
-    <w:p>
-      <w:pPr>
-        <w:rPr>
-          <w:lang w:val="en-US"/>
-        </w:rPr>
-      </w:pPr>
-      <w:r>
-        <w:rPr>
-          <w:lang w:val="en-US"/>
-        </w:rPr>
-        <w:t xml:space="preserve">  delay(2000);// delay for 2 seconds</w:t>
-      </w:r>
-    </w:p>
-    <w:p>
-      <w:pPr>
-        <w:rPr>
-          <w:lang w:val="en-US"/>
-        </w:rPr>
-      </w:pPr>
-      <w:r>
-        <w:rPr>
-          <w:lang w:val="en-US"/>
-        </w:rPr>
-        <w:t xml:space="preserve">  </w:t>
-      </w:r>
-    </w:p>
-    <w:p>
-      <w:pPr>
-        <w:rPr>
-          <w:lang w:val="en-US"/>
-        </w:rPr>
-      </w:pPr>
-      <w:r>
-        <w:rPr>
-          <w:lang w:val="en-US"/>
-        </w:rPr>
-        <w:t>}</w:t>
-      </w:r>
-    </w:p>
-    <w:p>
-      <w:pPr>
-        <w:rPr>
-          <w:lang w:val="en-US"/>
-        </w:rPr>
-      </w:pPr>
-    </w:p>
-    <w:p>
-      <w:pPr>
-        <w:rPr>
-          <w:lang w:val="nl-NL"/>
-        </w:rPr>
-      </w:pPr>
-      <w:r>
-        <w:rPr>
-          <w:lang w:val="nl-NL"/>
-        </w:rPr>
-        <w:t xml:space="preserve">Nu ga ik wat </w:t>
-      </w:r>
-      <w:proofErr w:type="spellStart"/>
-      <w:r>
-        <w:rPr>
-          <w:lang w:val="nl-NL"/>
-        </w:rPr>
-        <w:t>interesante</w:t>
-      </w:r>
-      <w:proofErr w:type="spellEnd"/>
-      <w:r>
-        <w:rPr>
-          <w:lang w:val="nl-NL"/>
-        </w:rPr>
-        <w:t xml:space="preserve"> stukjes code uitleggen :</w:t>
-      </w:r>
-    </w:p>
-    <w:p>
-      <w:pPr>
-        <w:rPr>
-          <w:lang w:val="nl-NL"/>
-        </w:rPr>
-      </w:pPr>
-      <w:r>
-        <w:rPr>
-          <w:lang w:val="nl-NL"/>
-        </w:rPr>
-        <w:t xml:space="preserve">Het eerste </w:t>
-      </w:r>
-      <w:proofErr w:type="spellStart"/>
-      <w:r>
-        <w:rPr>
-          <w:lang w:val="nl-NL"/>
-        </w:rPr>
-        <w:t>interesante</w:t>
-      </w:r>
-      <w:proofErr w:type="spellEnd"/>
-      <w:r>
-        <w:rPr>
-          <w:lang w:val="nl-NL"/>
-        </w:rPr>
-        <w:t xml:space="preserve"> stukje code is het volgende:</w:t>
-      </w:r>
-    </w:p>
-    <w:p>
-      <w:pPr>
-        <w:rPr>
-          <w:lang w:val="en-US"/>
-        </w:rPr>
-      </w:pPr>
       <w:r>
         <w:rPr>
           <w:lang w:val="en-US"/>

--- a/verslagenMobcom.docx
+++ b/verslagenMobcom.docx
@@ -1954,179 +1954,2490 @@
         </w:rPr>
         <w:t>k</w:t>
       </w:r>
+      <w:r>
+        <w:rPr>
+          <w:lang w:val="en-US"/>
+        </w:rPr>
+        <w:t>XBeeAddress64 addr64 = XBeeAddress64(0x0, 0x0000ffff);</w:t>
+      </w:r>
+    </w:p>
+    <w:p>
+      <w:pPr>
+        <w:rPr>
+          <w:lang w:val="nl-NL"/>
+        </w:rPr>
+      </w:pPr>
+      <w:r>
+        <w:rPr>
+          <w:lang w:val="nl-NL"/>
+        </w:rPr>
+        <w:t>In dit stukje code schrijven we het broadcast adders van de ontvanger.</w:t>
+      </w:r>
+    </w:p>
+    <w:p>
+      <w:pPr>
+        <w:rPr>
+          <w:lang w:val="nl-NL"/>
+        </w:rPr>
+      </w:pPr>
+    </w:p>
+    <w:p>
+      <w:pPr>
+        <w:rPr>
+          <w:lang w:val="en-US"/>
+        </w:rPr>
+      </w:pPr>
+      <w:proofErr w:type="spellStart"/>
+      <w:r>
+        <w:rPr>
+          <w:lang w:val="en-US"/>
+        </w:rPr>
+        <w:t>ZBTxRequest</w:t>
+      </w:r>
+      <w:proofErr w:type="spellEnd"/>
+      <w:r>
+        <w:rPr>
+          <w:lang w:val="en-US"/>
+        </w:rPr>
+        <w:t xml:space="preserve"> </w:t>
+      </w:r>
+      <w:proofErr w:type="spellStart"/>
+      <w:r>
+        <w:rPr>
+          <w:lang w:val="en-US"/>
+        </w:rPr>
+        <w:t>zbTx</w:t>
+      </w:r>
+      <w:proofErr w:type="spellEnd"/>
+      <w:r>
+        <w:rPr>
+          <w:lang w:val="en-US"/>
+        </w:rPr>
+        <w:t xml:space="preserve"> = </w:t>
+      </w:r>
+      <w:proofErr w:type="spellStart"/>
+      <w:r>
+        <w:rPr>
+          <w:lang w:val="en-US"/>
+        </w:rPr>
+        <w:t>ZBTxRequest</w:t>
+      </w:r>
+      <w:proofErr w:type="spellEnd"/>
+      <w:r>
+        <w:rPr>
+          <w:lang w:val="en-US"/>
+        </w:rPr>
+        <w:t xml:space="preserve">(addr64, payload, </w:t>
+      </w:r>
+      <w:proofErr w:type="spellStart"/>
+      <w:r>
+        <w:rPr>
+          <w:lang w:val="en-US"/>
+        </w:rPr>
+        <w:t>size</w:t>
+      </w:r>
+      <w:r>
+        <w:rPr>
+          <w:lang w:val="en-US"/>
+        </w:rPr>
+        <w:t>of</w:t>
+      </w:r>
+      <w:proofErr w:type="spellEnd"/>
+      <w:r>
+        <w:rPr>
+          <w:lang w:val="en-US"/>
+        </w:rPr>
+        <w:t xml:space="preserve">(payload));// make </w:t>
+      </w:r>
+      <w:proofErr w:type="spellStart"/>
+      <w:r>
+        <w:rPr>
+          <w:lang w:val="en-US"/>
+        </w:rPr>
+        <w:t>Tx</w:t>
+      </w:r>
+      <w:proofErr w:type="spellEnd"/>
+      <w:r>
+        <w:rPr>
+          <w:lang w:val="en-US"/>
+        </w:rPr>
+        <w:t xml:space="preserve"> packet </w:t>
+      </w:r>
+    </w:p>
+    <w:p>
+      <w:pPr>
+        <w:rPr>
+          <w:lang w:val="nl-NL"/>
+        </w:rPr>
+      </w:pPr>
+      <w:r>
+        <w:rPr>
+          <w:lang w:val="nl-NL"/>
+        </w:rPr>
+        <w:t>In de bovens</w:t>
+      </w:r>
+      <w:r>
+        <w:rPr>
+          <w:lang w:val="nl-NL"/>
+        </w:rPr>
+        <w:t xml:space="preserve">taande stukje code maken we een </w:t>
+      </w:r>
+      <w:proofErr w:type="spellStart"/>
+      <w:r>
+        <w:rPr>
+          <w:lang w:val="nl-NL"/>
+        </w:rPr>
+        <w:t>packet</w:t>
+      </w:r>
+      <w:proofErr w:type="spellEnd"/>
+      <w:r>
+        <w:rPr>
+          <w:lang w:val="nl-NL"/>
+        </w:rPr>
+        <w:t xml:space="preserve"> dat we gaan verzenden. </w:t>
+      </w:r>
+      <w:r>
+        <w:rPr>
+          <w:lang w:val="nl-NL"/>
+        </w:rPr>
+        <w:t xml:space="preserve">En deze is afhankelijk van de </w:t>
+      </w:r>
+      <w:proofErr w:type="spellStart"/>
+      <w:r>
+        <w:rPr>
+          <w:lang w:val="nl-NL"/>
+        </w:rPr>
+        <w:t>groote</w:t>
+      </w:r>
+      <w:proofErr w:type="spellEnd"/>
+      <w:r>
+        <w:rPr>
+          <w:lang w:val="nl-NL"/>
+        </w:rPr>
+        <w:t xml:space="preserve"> van de </w:t>
+      </w:r>
+      <w:proofErr w:type="spellStart"/>
+      <w:r>
+        <w:rPr>
+          <w:lang w:val="nl-NL"/>
+        </w:rPr>
+        <w:t>payload</w:t>
+      </w:r>
+      <w:proofErr w:type="spellEnd"/>
+    </w:p>
+    <w:p>
+      <w:pPr>
+        <w:rPr>
+          <w:lang w:val="nl-NL"/>
+        </w:rPr>
+      </w:pPr>
+    </w:p>
+    <w:p>
+      <w:pPr>
+        <w:rPr>
+          <w:lang w:val="nl-NL"/>
+        </w:rPr>
+      </w:pPr>
+    </w:p>
+    <w:p>
+      <w:pPr>
+        <w:rPr>
+          <w:lang w:val="nl-NL"/>
+        </w:rPr>
+      </w:pPr>
+    </w:p>
+    <w:p>
+      <w:pPr>
+        <w:rPr>
+          <w:lang w:val="nl-NL"/>
+        </w:rPr>
+      </w:pPr>
+      <w:r>
+        <w:rPr>
+          <w:lang w:val="nl-NL"/>
+        </w:rPr>
+        <w:t>Labo 4A</w:t>
+      </w:r>
+    </w:p>
+    <w:p>
+      <w:pPr>
+        <w:rPr>
+          <w:lang w:val="nl-NL"/>
+        </w:rPr>
+      </w:pPr>
+    </w:p>
+    <w:p>
+      <w:pPr>
+        <w:rPr>
+          <w:lang w:val="nl-NL"/>
+        </w:rPr>
+      </w:pPr>
+      <w:r>
+        <w:rPr>
+          <w:lang w:val="nl-NL"/>
+        </w:rPr>
+        <w:t xml:space="preserve">// Opdracht 4A: </w:t>
+      </w:r>
+      <w:proofErr w:type="spellStart"/>
+      <w:r>
+        <w:rPr>
+          <w:lang w:val="nl-NL"/>
+        </w:rPr>
+        <w:t>Unicast</w:t>
+      </w:r>
+      <w:proofErr w:type="spellEnd"/>
+      <w:r>
+        <w:rPr>
+          <w:lang w:val="nl-NL"/>
+        </w:rPr>
+        <w:t xml:space="preserve"> </w:t>
+      </w:r>
+    </w:p>
+    <w:p>
+      <w:pPr>
+        <w:rPr>
+          <w:lang w:val="nl-NL"/>
+        </w:rPr>
+      </w:pPr>
+      <w:r>
+        <w:rPr>
+          <w:lang w:val="nl-NL"/>
+        </w:rPr>
+        <w:t xml:space="preserve">// Maak zend programma. Zodat zender om de 2 sec uw naam </w:t>
+      </w:r>
+      <w:proofErr w:type="spellStart"/>
+      <w:r>
+        <w:rPr>
+          <w:lang w:val="nl-NL"/>
+        </w:rPr>
+        <w:t>stuuurt</w:t>
+      </w:r>
+      <w:proofErr w:type="spellEnd"/>
+      <w:r>
+        <w:rPr>
+          <w:lang w:val="nl-NL"/>
+        </w:rPr>
+        <w:t xml:space="preserve"> </w:t>
+      </w:r>
+    </w:p>
+    <w:p>
+      <w:pPr>
+        <w:rPr>
+          <w:lang w:val="nl-NL"/>
+        </w:rPr>
+      </w:pPr>
+      <w:r>
+        <w:rPr>
+          <w:lang w:val="nl-NL"/>
+        </w:rPr>
+        <w:t xml:space="preserve">// naar de </w:t>
+      </w:r>
+      <w:proofErr w:type="spellStart"/>
+      <w:r>
+        <w:rPr>
+          <w:lang w:val="nl-NL"/>
+        </w:rPr>
+        <w:t>onvanger</w:t>
+      </w:r>
+      <w:proofErr w:type="spellEnd"/>
+      <w:r>
+        <w:rPr>
+          <w:lang w:val="nl-NL"/>
+        </w:rPr>
+        <w:t xml:space="preserve">. </w:t>
+      </w:r>
+    </w:p>
+    <w:p>
+      <w:pPr>
+        <w:rPr>
+          <w:lang w:val="nl-NL"/>
+        </w:rPr>
+      </w:pPr>
+      <w:r>
+        <w:rPr>
+          <w:lang w:val="nl-NL"/>
+        </w:rPr>
+        <w:t xml:space="preserve">// </w:t>
+      </w:r>
+      <w:proofErr w:type="spellStart"/>
+      <w:r>
+        <w:rPr>
+          <w:lang w:val="nl-NL"/>
+        </w:rPr>
+        <w:t>Adress</w:t>
+      </w:r>
+      <w:proofErr w:type="spellEnd"/>
+      <w:r>
+        <w:rPr>
+          <w:lang w:val="nl-NL"/>
+        </w:rPr>
+        <w:t xml:space="preserve"> </w:t>
+      </w:r>
+      <w:proofErr w:type="spellStart"/>
+      <w:r>
+        <w:rPr>
+          <w:lang w:val="nl-NL"/>
+        </w:rPr>
+        <w:t>Xbee</w:t>
+      </w:r>
+      <w:proofErr w:type="spellEnd"/>
+      <w:r>
+        <w:rPr>
+          <w:lang w:val="nl-NL"/>
+        </w:rPr>
+        <w:t>: 0013A200 406F4B31(ontvanger)</w:t>
+      </w:r>
+    </w:p>
+    <w:p>
+      <w:pPr>
+        <w:rPr>
+          <w:lang w:val="nl-NL"/>
+        </w:rPr>
+      </w:pPr>
+    </w:p>
+    <w:p>
+      <w:pPr>
+        <w:rPr>
+          <w:lang w:val="nl-NL"/>
+        </w:rPr>
+      </w:pPr>
+      <w:r>
+        <w:rPr>
+          <w:lang w:val="nl-NL"/>
+        </w:rPr>
+        <w:t>// bibliotheek toevoegen aan code</w:t>
+      </w:r>
+    </w:p>
+    <w:p>
+      <w:pPr>
+        <w:rPr>
+          <w:lang w:val="nl-NL"/>
+        </w:rPr>
+      </w:pPr>
+      <w:r>
+        <w:rPr>
+          <w:lang w:val="nl-NL"/>
+        </w:rPr>
+        <w:t>#</w:t>
+      </w:r>
+      <w:proofErr w:type="spellStart"/>
+      <w:r>
+        <w:rPr>
+          <w:lang w:val="nl-NL"/>
+        </w:rPr>
+        <w:t>include</w:t>
+      </w:r>
+      <w:proofErr w:type="spellEnd"/>
+      <w:r>
+        <w:rPr>
+          <w:lang w:val="nl-NL"/>
+        </w:rPr>
+        <w:t xml:space="preserve"> &lt;</w:t>
+      </w:r>
+      <w:proofErr w:type="spellStart"/>
+      <w:r>
+        <w:rPr>
+          <w:lang w:val="nl-NL"/>
+        </w:rPr>
+        <w:t>XBee.h</w:t>
+      </w:r>
+      <w:proofErr w:type="spellEnd"/>
+      <w:r>
+        <w:rPr>
+          <w:lang w:val="nl-NL"/>
+        </w:rPr>
+        <w:t>&gt;</w:t>
+      </w:r>
+    </w:p>
+    <w:p>
+      <w:pPr>
+        <w:rPr>
+          <w:lang w:val="nl-NL"/>
+        </w:rPr>
+      </w:pPr>
+    </w:p>
+    <w:p>
+      <w:pPr>
+        <w:rPr>
+          <w:lang w:val="nl-NL"/>
+        </w:rPr>
+      </w:pPr>
+      <w:r>
+        <w:rPr>
+          <w:lang w:val="nl-NL"/>
+        </w:rPr>
+        <w:t xml:space="preserve">// aanmaken van een object </w:t>
+      </w:r>
+      <w:proofErr w:type="spellStart"/>
+      <w:r>
+        <w:rPr>
+          <w:lang w:val="nl-NL"/>
+        </w:rPr>
+        <w:t>Xbee</w:t>
+      </w:r>
+      <w:proofErr w:type="spellEnd"/>
+    </w:p>
+    <w:p>
+      <w:pPr>
+        <w:rPr>
+          <w:lang w:val="nl-NL"/>
+        </w:rPr>
+      </w:pPr>
+      <w:proofErr w:type="spellStart"/>
+      <w:r>
+        <w:rPr>
+          <w:lang w:val="nl-NL"/>
+        </w:rPr>
+        <w:t>XBee</w:t>
+      </w:r>
+      <w:proofErr w:type="spellEnd"/>
+      <w:r>
+        <w:rPr>
+          <w:lang w:val="nl-NL"/>
+        </w:rPr>
+        <w:t xml:space="preserve"> </w:t>
+      </w:r>
+      <w:proofErr w:type="spellStart"/>
+      <w:r>
+        <w:rPr>
+          <w:lang w:val="nl-NL"/>
+        </w:rPr>
+        <w:t>xbee</w:t>
+      </w:r>
+      <w:proofErr w:type="spellEnd"/>
+      <w:r>
+        <w:rPr>
+          <w:lang w:val="nl-NL"/>
+        </w:rPr>
+        <w:t xml:space="preserve"> = </w:t>
+      </w:r>
+      <w:proofErr w:type="spellStart"/>
+      <w:r>
+        <w:rPr>
+          <w:lang w:val="nl-NL"/>
+        </w:rPr>
+        <w:t>XBee</w:t>
+      </w:r>
+      <w:proofErr w:type="spellEnd"/>
+      <w:r>
+        <w:rPr>
+          <w:lang w:val="nl-NL"/>
+        </w:rPr>
+        <w:t>();</w:t>
+      </w:r>
+    </w:p>
+    <w:p>
+      <w:pPr>
+        <w:rPr>
+          <w:lang w:val="nl-NL"/>
+        </w:rPr>
+      </w:pPr>
+    </w:p>
+    <w:p>
+      <w:pPr>
+        <w:rPr>
+          <w:lang w:val="nl-NL"/>
+        </w:rPr>
+      </w:pPr>
+      <w:r>
+        <w:rPr>
+          <w:lang w:val="nl-NL"/>
+        </w:rPr>
+        <w:t>// maken van een string met de doortesturen informatie</w:t>
+      </w:r>
+    </w:p>
+    <w:p>
+      <w:pPr>
+        <w:rPr>
+          <w:lang w:val="nl-NL"/>
+        </w:rPr>
+      </w:pPr>
+      <w:r>
+        <w:rPr>
+          <w:lang w:val="nl-NL"/>
+        </w:rPr>
+        <w:t xml:space="preserve">uint8_t </w:t>
+      </w:r>
+      <w:proofErr w:type="spellStart"/>
+      <w:r>
+        <w:rPr>
+          <w:lang w:val="nl-NL"/>
+        </w:rPr>
+        <w:t>payload</w:t>
+      </w:r>
+      <w:proofErr w:type="spellEnd"/>
+      <w:r>
+        <w:rPr>
+          <w:lang w:val="nl-NL"/>
+        </w:rPr>
+        <w:t>[] = "Ben De Lathouwer";</w:t>
+      </w:r>
+    </w:p>
+    <w:p>
+      <w:pPr>
+        <w:rPr>
+          <w:lang w:val="nl-NL"/>
+        </w:rPr>
+      </w:pPr>
+    </w:p>
+    <w:p>
+      <w:pPr>
+        <w:rPr>
+          <w:lang w:val="nl-NL"/>
+        </w:rPr>
+      </w:pPr>
+      <w:r>
+        <w:rPr>
+          <w:lang w:val="nl-NL"/>
+        </w:rPr>
+        <w:t xml:space="preserve">// instellen van het zendt </w:t>
+      </w:r>
+      <w:proofErr w:type="spellStart"/>
+      <w:r>
+        <w:rPr>
+          <w:lang w:val="nl-NL"/>
+        </w:rPr>
+        <w:t>adress</w:t>
+      </w:r>
+      <w:proofErr w:type="spellEnd"/>
+      <w:r>
+        <w:rPr>
+          <w:lang w:val="nl-NL"/>
+        </w:rPr>
+        <w:t xml:space="preserve"> SH + SL</w:t>
+      </w:r>
+    </w:p>
+    <w:p>
+      <w:pPr>
+        <w:rPr>
+          <w:lang w:val="nl-NL"/>
+        </w:rPr>
+      </w:pPr>
+      <w:r>
+        <w:rPr>
+          <w:lang w:val="nl-NL"/>
+        </w:rPr>
+        <w:t xml:space="preserve">XBeeAddress64 addr64 = XBeeAddress64(0x0013A200, 0x408BEE26);// opgegeven </w:t>
+      </w:r>
+      <w:proofErr w:type="spellStart"/>
+      <w:r>
+        <w:rPr>
+          <w:lang w:val="nl-NL"/>
+        </w:rPr>
+        <w:t>adderes</w:t>
+      </w:r>
+      <w:proofErr w:type="spellEnd"/>
+      <w:r>
+        <w:rPr>
+          <w:lang w:val="nl-NL"/>
+        </w:rPr>
+        <w:t xml:space="preserve"> maakt dit </w:t>
+      </w:r>
+      <w:proofErr w:type="spellStart"/>
+      <w:r>
+        <w:rPr>
+          <w:lang w:val="nl-NL"/>
+        </w:rPr>
+        <w:t>unicast</w:t>
+      </w:r>
+      <w:proofErr w:type="spellEnd"/>
+    </w:p>
+    <w:p>
+      <w:pPr>
+        <w:rPr>
+          <w:lang w:val="nl-NL"/>
+        </w:rPr>
+      </w:pPr>
+      <w:r>
+        <w:rPr>
+          <w:lang w:val="nl-NL"/>
+        </w:rPr>
+        <w:t>// maken van een TX verzoek</w:t>
+      </w:r>
+    </w:p>
+    <w:p>
+      <w:proofErr w:type="spellStart"/>
+      <w:r>
+        <w:t>ZBTxRequest</w:t>
+      </w:r>
+      <w:proofErr w:type="spellEnd"/>
+      <w:r>
+        <w:t xml:space="preserve"> </w:t>
+      </w:r>
+      <w:proofErr w:type="spellStart"/>
+      <w:r>
+        <w:t>zbTx</w:t>
+      </w:r>
+      <w:proofErr w:type="spellEnd"/>
+      <w:r>
+        <w:t xml:space="preserve"> = </w:t>
+      </w:r>
+      <w:proofErr w:type="spellStart"/>
+      <w:r>
+        <w:t>ZBTxRequest</w:t>
+      </w:r>
+      <w:proofErr w:type="spellEnd"/>
+      <w:r>
+        <w:t xml:space="preserve">(addr64, payload, </w:t>
+      </w:r>
+      <w:proofErr w:type="spellStart"/>
+      <w:r>
+        <w:t>sizeof</w:t>
+      </w:r>
+      <w:proofErr w:type="spellEnd"/>
+      <w:r>
+        <w:t>(payload));</w:t>
+      </w:r>
+    </w:p>
+    <w:p/>
+    <w:p>
+      <w:pPr>
+        <w:rPr>
+          <w:lang w:val="nl-NL"/>
+        </w:rPr>
+      </w:pPr>
+      <w:proofErr w:type="spellStart"/>
+      <w:r>
+        <w:rPr>
+          <w:lang w:val="nl-NL"/>
+        </w:rPr>
+        <w:t>void</w:t>
+      </w:r>
+      <w:proofErr w:type="spellEnd"/>
+      <w:r>
+        <w:rPr>
+          <w:lang w:val="nl-NL"/>
+        </w:rPr>
+        <w:t xml:space="preserve"> setup() {</w:t>
+      </w:r>
+    </w:p>
+    <w:p>
+      <w:pPr>
+        <w:rPr>
+          <w:lang w:val="nl-NL"/>
+        </w:rPr>
+      </w:pPr>
+      <w:r>
+        <w:rPr>
+          <w:lang w:val="nl-NL"/>
+        </w:rPr>
+        <w:t xml:space="preserve">  </w:t>
+      </w:r>
+      <w:proofErr w:type="spellStart"/>
+      <w:r>
+        <w:rPr>
+          <w:lang w:val="nl-NL"/>
+        </w:rPr>
+        <w:t>Serial.begin</w:t>
+      </w:r>
+      <w:proofErr w:type="spellEnd"/>
+      <w:r>
+        <w:rPr>
+          <w:lang w:val="nl-NL"/>
+        </w:rPr>
+        <w:t xml:space="preserve">(9600);  // instellen </w:t>
+      </w:r>
+      <w:proofErr w:type="spellStart"/>
+      <w:r>
+        <w:rPr>
+          <w:lang w:val="nl-NL"/>
+        </w:rPr>
+        <w:t>seriele</w:t>
+      </w:r>
+      <w:proofErr w:type="spellEnd"/>
+      <w:r>
+        <w:rPr>
+          <w:lang w:val="nl-NL"/>
+        </w:rPr>
+        <w:t xml:space="preserve"> communicatie</w:t>
+      </w:r>
+    </w:p>
+    <w:p>
+      <w:pPr>
+        <w:rPr>
+          <w:lang w:val="nl-NL"/>
+        </w:rPr>
+      </w:pPr>
+      <w:r>
+        <w:rPr>
+          <w:lang w:val="nl-NL"/>
+        </w:rPr>
+        <w:t xml:space="preserve">  </w:t>
+      </w:r>
+      <w:proofErr w:type="spellStart"/>
+      <w:r>
+        <w:rPr>
+          <w:lang w:val="nl-NL"/>
+        </w:rPr>
+        <w:t>xbee.begin</w:t>
+      </w:r>
+      <w:proofErr w:type="spellEnd"/>
+      <w:r>
+        <w:rPr>
+          <w:lang w:val="nl-NL"/>
+        </w:rPr>
+        <w:t>(</w:t>
+      </w:r>
+      <w:proofErr w:type="spellStart"/>
+      <w:r>
+        <w:rPr>
+          <w:lang w:val="nl-NL"/>
+        </w:rPr>
+        <w:t>Serial</w:t>
+      </w:r>
+      <w:proofErr w:type="spellEnd"/>
+      <w:r>
+        <w:rPr>
+          <w:lang w:val="nl-NL"/>
+        </w:rPr>
+        <w:t>);  //</w:t>
+      </w:r>
+    </w:p>
+    <w:p>
+      <w:pPr>
+        <w:rPr>
+          <w:lang w:val="nl-NL"/>
+        </w:rPr>
+      </w:pPr>
+      <w:r>
+        <w:rPr>
+          <w:lang w:val="nl-NL"/>
+        </w:rPr>
+        <w:t>}</w:t>
+      </w:r>
+    </w:p>
+    <w:p>
+      <w:pPr>
+        <w:rPr>
+          <w:lang w:val="nl-NL"/>
+        </w:rPr>
+      </w:pPr>
+    </w:p>
+    <w:p>
+      <w:pPr>
+        <w:rPr>
+          <w:lang w:val="nl-NL"/>
+        </w:rPr>
+      </w:pPr>
+      <w:proofErr w:type="spellStart"/>
+      <w:r>
+        <w:rPr>
+          <w:lang w:val="nl-NL"/>
+        </w:rPr>
+        <w:t>void</w:t>
+      </w:r>
+      <w:proofErr w:type="spellEnd"/>
+      <w:r>
+        <w:rPr>
+          <w:lang w:val="nl-NL"/>
+        </w:rPr>
+        <w:t xml:space="preserve"> loop() {</w:t>
+      </w:r>
+    </w:p>
+    <w:p>
+      <w:pPr>
+        <w:rPr>
+          <w:lang w:val="nl-NL"/>
+        </w:rPr>
+      </w:pPr>
+    </w:p>
+    <w:p>
+      <w:pPr>
+        <w:rPr>
+          <w:lang w:val="nl-NL"/>
+        </w:rPr>
+      </w:pPr>
+      <w:r>
+        <w:rPr>
+          <w:lang w:val="nl-NL"/>
+        </w:rPr>
+        <w:t xml:space="preserve">  // zenden van het verzoek</w:t>
+      </w:r>
+    </w:p>
+    <w:p>
+      <w:pPr>
+        <w:rPr>
+          <w:lang w:val="nl-NL"/>
+        </w:rPr>
+      </w:pPr>
+      <w:r>
+        <w:rPr>
+          <w:lang w:val="nl-NL"/>
+        </w:rPr>
+        <w:t xml:space="preserve">  </w:t>
+      </w:r>
+      <w:proofErr w:type="spellStart"/>
+      <w:r>
+        <w:rPr>
+          <w:lang w:val="nl-NL"/>
+        </w:rPr>
+        <w:t>xbee.send</w:t>
+      </w:r>
+      <w:proofErr w:type="spellEnd"/>
+      <w:r>
+        <w:rPr>
+          <w:lang w:val="nl-NL"/>
+        </w:rPr>
+        <w:t>(</w:t>
+      </w:r>
+      <w:proofErr w:type="spellStart"/>
+      <w:r>
+        <w:rPr>
+          <w:lang w:val="nl-NL"/>
+        </w:rPr>
+        <w:t>zbTx</w:t>
+      </w:r>
+      <w:proofErr w:type="spellEnd"/>
+      <w:r>
+        <w:rPr>
+          <w:lang w:val="nl-NL"/>
+        </w:rPr>
+        <w:t>);</w:t>
+      </w:r>
+    </w:p>
+    <w:p>
+      <w:pPr>
+        <w:rPr>
+          <w:lang w:val="nl-NL"/>
+        </w:rPr>
+      </w:pPr>
+      <w:r>
+        <w:rPr>
+          <w:lang w:val="nl-NL"/>
+        </w:rPr>
+        <w:t xml:space="preserve">  // delay van 2 seconden</w:t>
+      </w:r>
+    </w:p>
+    <w:p>
+      <w:pPr>
+        <w:rPr>
+          <w:lang w:val="nl-NL"/>
+        </w:rPr>
+      </w:pPr>
+      <w:r>
+        <w:rPr>
+          <w:lang w:val="nl-NL"/>
+        </w:rPr>
+        <w:t xml:space="preserve">  delay(2000);</w:t>
+      </w:r>
+    </w:p>
+    <w:p>
+      <w:pPr>
+        <w:rPr>
+          <w:lang w:val="nl-NL"/>
+        </w:rPr>
+      </w:pPr>
+      <w:r>
+        <w:rPr>
+          <w:lang w:val="nl-NL"/>
+        </w:rPr>
+        <w:t>}</w:t>
+      </w:r>
+    </w:p>
+    <w:p>
+      <w:pPr>
+        <w:rPr>
+          <w:lang w:val="nl-NL"/>
+        </w:rPr>
+      </w:pPr>
+    </w:p>
+    <w:p>
+      <w:pPr>
+        <w:rPr>
+          <w:lang w:val="nl-NL"/>
+        </w:rPr>
+      </w:pPr>
+    </w:p>
+    <w:p>
+      <w:pPr>
+        <w:rPr>
+          <w:lang w:val="nl-NL"/>
+        </w:rPr>
+      </w:pPr>
+      <w:r>
+        <w:rPr>
+          <w:lang w:val="nl-NL"/>
+        </w:rPr>
+        <w:t xml:space="preserve">XBeeAddress64 addr64 = XBeeAddress64(0x0013A200, 0x408BEE26);// opgegeven </w:t>
+      </w:r>
+      <w:proofErr w:type="spellStart"/>
+      <w:r>
+        <w:rPr>
+          <w:lang w:val="nl-NL"/>
+        </w:rPr>
+        <w:t>adderes</w:t>
+      </w:r>
+      <w:proofErr w:type="spellEnd"/>
+      <w:r>
+        <w:rPr>
+          <w:lang w:val="nl-NL"/>
+        </w:rPr>
+        <w:t xml:space="preserve"> maakt dit </w:t>
+      </w:r>
+      <w:proofErr w:type="spellStart"/>
+      <w:r>
+        <w:rPr>
+          <w:lang w:val="nl-NL"/>
+        </w:rPr>
+        <w:t>unicast</w:t>
+      </w:r>
+      <w:proofErr w:type="spellEnd"/>
+    </w:p>
+    <w:p>
+      <w:pPr>
+        <w:rPr>
+          <w:lang w:val="nl-NL"/>
+        </w:rPr>
+      </w:pPr>
+    </w:p>
+    <w:p>
+      <w:pPr>
+        <w:rPr>
+          <w:lang w:val="nl-NL"/>
+        </w:rPr>
+      </w:pPr>
+      <w:r>
+        <w:rPr>
+          <w:lang w:val="nl-NL"/>
+        </w:rPr>
+        <w:t xml:space="preserve">In dit stukje </w:t>
+      </w:r>
+      <w:proofErr w:type="spellStart"/>
+      <w:r>
+        <w:rPr>
+          <w:lang w:val="nl-NL"/>
+        </w:rPr>
+        <w:t>coden</w:t>
+      </w:r>
+      <w:proofErr w:type="spellEnd"/>
+      <w:r>
+        <w:rPr>
+          <w:lang w:val="nl-NL"/>
+        </w:rPr>
+        <w:t xml:space="preserve"> geven we </w:t>
+      </w:r>
+      <w:proofErr w:type="spellStart"/>
+      <w:r>
+        <w:rPr>
+          <w:lang w:val="nl-NL"/>
+        </w:rPr>
+        <w:t>haet</w:t>
+      </w:r>
+      <w:proofErr w:type="spellEnd"/>
+      <w:r>
+        <w:rPr>
+          <w:lang w:val="nl-NL"/>
+        </w:rPr>
+        <w:t xml:space="preserve"> </w:t>
+      </w:r>
+      <w:proofErr w:type="spellStart"/>
+      <w:r>
+        <w:rPr>
+          <w:lang w:val="nl-NL"/>
+        </w:rPr>
+        <w:t>adderes</w:t>
+      </w:r>
+      <w:proofErr w:type="spellEnd"/>
+      <w:r>
+        <w:rPr>
+          <w:lang w:val="nl-NL"/>
+        </w:rPr>
+        <w:t xml:space="preserve"> mee van de </w:t>
+      </w:r>
+      <w:proofErr w:type="spellStart"/>
+      <w:r>
+        <w:rPr>
+          <w:lang w:val="nl-NL"/>
+        </w:rPr>
+        <w:t>xbee</w:t>
+      </w:r>
+      <w:proofErr w:type="spellEnd"/>
+      <w:r>
+        <w:rPr>
+          <w:lang w:val="nl-NL"/>
+        </w:rPr>
+        <w:t xml:space="preserve"> die onze boodschap moet ontvangen</w:t>
+      </w:r>
+    </w:p>
+    <w:p>
+      <w:pPr>
+        <w:rPr>
+          <w:lang w:val="nl-NL"/>
+        </w:rPr>
+      </w:pPr>
+      <w:r>
+        <w:rPr>
+          <w:lang w:val="nl-NL"/>
+        </w:rPr>
+        <w:t>4B</w:t>
+      </w:r>
+    </w:p>
+    <w:p>
+      <w:pPr>
+        <w:rPr>
+          <w:lang w:val="nl-NL"/>
+        </w:rPr>
+      </w:pPr>
+      <w:r>
+        <w:rPr>
+          <w:lang w:val="nl-NL"/>
+        </w:rPr>
+        <w:t xml:space="preserve">// Opdracht 4A: </w:t>
+      </w:r>
+      <w:proofErr w:type="spellStart"/>
+      <w:r>
+        <w:rPr>
+          <w:lang w:val="nl-NL"/>
+        </w:rPr>
+        <w:t>Unicast</w:t>
+      </w:r>
+      <w:proofErr w:type="spellEnd"/>
+    </w:p>
+    <w:p>
+      <w:pPr>
+        <w:rPr>
+          <w:lang w:val="nl-NL"/>
+        </w:rPr>
+      </w:pPr>
+      <w:r>
+        <w:rPr>
+          <w:lang w:val="nl-NL"/>
+        </w:rPr>
+        <w:t>// Maak ontvangst programma.</w:t>
+      </w:r>
+    </w:p>
+    <w:p>
+      <w:pPr>
+        <w:rPr>
+          <w:lang w:val="nl-NL"/>
+        </w:rPr>
+      </w:pPr>
+      <w:r>
+        <w:rPr>
+          <w:lang w:val="nl-NL"/>
+        </w:rPr>
+        <w:t xml:space="preserve">// </w:t>
+      </w:r>
+      <w:proofErr w:type="spellStart"/>
+      <w:r>
+        <w:rPr>
+          <w:lang w:val="nl-NL"/>
+        </w:rPr>
+        <w:t>Adress</w:t>
+      </w:r>
+      <w:proofErr w:type="spellEnd"/>
+      <w:r>
+        <w:rPr>
+          <w:lang w:val="nl-NL"/>
+        </w:rPr>
+        <w:t xml:space="preserve"> </w:t>
+      </w:r>
+      <w:proofErr w:type="spellStart"/>
+      <w:r>
+        <w:rPr>
+          <w:lang w:val="nl-NL"/>
+        </w:rPr>
+        <w:t>Xbee</w:t>
+      </w:r>
+      <w:proofErr w:type="spellEnd"/>
+      <w:r>
+        <w:rPr>
+          <w:lang w:val="nl-NL"/>
+        </w:rPr>
+        <w:t>: 0013A200 406F4B31</w:t>
+      </w:r>
+    </w:p>
+    <w:p>
+      <w:pPr>
+        <w:rPr>
+          <w:lang w:val="nl-NL"/>
+        </w:rPr>
+      </w:pPr>
+    </w:p>
+    <w:p>
+      <w:pPr>
+        <w:rPr>
+          <w:lang w:val="nl-NL"/>
+        </w:rPr>
+      </w:pPr>
+      <w:r>
+        <w:rPr>
+          <w:lang w:val="nl-NL"/>
+        </w:rPr>
+        <w:t>// bibliotheek toevoegen aan code</w:t>
+      </w:r>
+    </w:p>
+    <w:p>
+      <w:pPr>
+        <w:rPr>
+          <w:lang w:val="nl-NL"/>
+        </w:rPr>
+      </w:pPr>
+      <w:r>
+        <w:rPr>
+          <w:lang w:val="nl-NL"/>
+        </w:rPr>
+        <w:t>#</w:t>
+      </w:r>
+      <w:proofErr w:type="spellStart"/>
+      <w:r>
+        <w:rPr>
+          <w:lang w:val="nl-NL"/>
+        </w:rPr>
+        <w:t>include</w:t>
+      </w:r>
+      <w:proofErr w:type="spellEnd"/>
+      <w:r>
+        <w:rPr>
+          <w:lang w:val="nl-NL"/>
+        </w:rPr>
+        <w:t xml:space="preserve"> &lt;</w:t>
+      </w:r>
+      <w:proofErr w:type="spellStart"/>
+      <w:r>
+        <w:rPr>
+          <w:lang w:val="nl-NL"/>
+        </w:rPr>
+        <w:t>XBee.h</w:t>
+      </w:r>
+      <w:proofErr w:type="spellEnd"/>
+      <w:r>
+        <w:rPr>
+          <w:lang w:val="nl-NL"/>
+        </w:rPr>
+        <w:t>&gt;</w:t>
+      </w:r>
+    </w:p>
+    <w:p>
+      <w:pPr>
+        <w:rPr>
+          <w:lang w:val="nl-NL"/>
+        </w:rPr>
+      </w:pPr>
+    </w:p>
+    <w:p>
+      <w:pPr>
+        <w:rPr>
+          <w:lang w:val="nl-NL"/>
+        </w:rPr>
+      </w:pPr>
+      <w:r>
+        <w:rPr>
+          <w:lang w:val="nl-NL"/>
+        </w:rPr>
+        <w:t xml:space="preserve">// aanmaken van een object </w:t>
+      </w:r>
+      <w:proofErr w:type="spellStart"/>
+      <w:r>
+        <w:rPr>
+          <w:lang w:val="nl-NL"/>
+        </w:rPr>
+        <w:t>Xbee</w:t>
+      </w:r>
+      <w:proofErr w:type="spellEnd"/>
+    </w:p>
+    <w:p>
+      <w:pPr>
+        <w:rPr>
+          <w:lang w:val="nl-NL"/>
+        </w:rPr>
+      </w:pPr>
+      <w:proofErr w:type="spellStart"/>
+      <w:r>
+        <w:rPr>
+          <w:lang w:val="nl-NL"/>
+        </w:rPr>
+        <w:t>XBee</w:t>
+      </w:r>
+      <w:proofErr w:type="spellEnd"/>
+      <w:r>
+        <w:rPr>
+          <w:lang w:val="nl-NL"/>
+        </w:rPr>
+        <w:t xml:space="preserve"> </w:t>
+      </w:r>
+      <w:proofErr w:type="spellStart"/>
+      <w:r>
+        <w:rPr>
+          <w:lang w:val="nl-NL"/>
+        </w:rPr>
+        <w:t>xbee</w:t>
+      </w:r>
+      <w:proofErr w:type="spellEnd"/>
+      <w:r>
+        <w:rPr>
+          <w:lang w:val="nl-NL"/>
+        </w:rPr>
+        <w:t xml:space="preserve"> = </w:t>
+      </w:r>
+      <w:proofErr w:type="spellStart"/>
+      <w:r>
+        <w:rPr>
+          <w:lang w:val="nl-NL"/>
+        </w:rPr>
+        <w:t>XBee</w:t>
+      </w:r>
+      <w:proofErr w:type="spellEnd"/>
+      <w:r>
+        <w:rPr>
+          <w:lang w:val="nl-NL"/>
+        </w:rPr>
+        <w:t>() ;</w:t>
+      </w:r>
+    </w:p>
+    <w:p>
+      <w:pPr>
+        <w:rPr>
+          <w:lang w:val="nl-NL"/>
+        </w:rPr>
+      </w:pPr>
+    </w:p>
+    <w:p>
+      <w:pPr>
+        <w:rPr>
+          <w:lang w:val="nl-NL"/>
+        </w:rPr>
+      </w:pPr>
+    </w:p>
+    <w:p>
+      <w:pPr>
+        <w:rPr>
+          <w:lang w:val="nl-NL"/>
+        </w:rPr>
+      </w:pPr>
+      <w:r>
+        <w:rPr>
+          <w:lang w:val="nl-NL"/>
+        </w:rPr>
+        <w:t>// maken van de klasse response</w:t>
+      </w:r>
+    </w:p>
+    <w:p>
+      <w:pPr>
+        <w:rPr>
+          <w:lang w:val="nl-NL"/>
+        </w:rPr>
+      </w:pPr>
+      <w:proofErr w:type="spellStart"/>
+      <w:r>
+        <w:rPr>
+          <w:lang w:val="nl-NL"/>
+        </w:rPr>
+        <w:t>XBeeResponse</w:t>
+      </w:r>
+      <w:proofErr w:type="spellEnd"/>
+      <w:r>
+        <w:rPr>
+          <w:lang w:val="nl-NL"/>
+        </w:rPr>
+        <w:t xml:space="preserve"> response = </w:t>
+      </w:r>
+      <w:proofErr w:type="spellStart"/>
+      <w:r>
+        <w:rPr>
+          <w:lang w:val="nl-NL"/>
+        </w:rPr>
+        <w:t>XBeeResponse</w:t>
+      </w:r>
+      <w:proofErr w:type="spellEnd"/>
+      <w:r>
+        <w:rPr>
+          <w:lang w:val="nl-NL"/>
+        </w:rPr>
+        <w:t>() ;</w:t>
+      </w:r>
+    </w:p>
+    <w:p>
+      <w:pPr>
+        <w:rPr>
+          <w:lang w:val="nl-NL"/>
+        </w:rPr>
+      </w:pPr>
+      <w:r>
+        <w:rPr>
+          <w:lang w:val="nl-NL"/>
+        </w:rPr>
+        <w:t xml:space="preserve">// maken van de klasse </w:t>
+      </w:r>
+      <w:proofErr w:type="spellStart"/>
+      <w:r>
+        <w:rPr>
+          <w:lang w:val="nl-NL"/>
+        </w:rPr>
+        <w:t>rx</w:t>
+      </w:r>
+      <w:proofErr w:type="spellEnd"/>
+    </w:p>
+    <w:p>
+      <w:pPr>
+        <w:rPr>
+          <w:lang w:val="nl-NL"/>
+        </w:rPr>
+      </w:pPr>
+      <w:proofErr w:type="spellStart"/>
+      <w:r>
+        <w:rPr>
+          <w:lang w:val="nl-NL"/>
+        </w:rPr>
+        <w:t>ZBRxResponse</w:t>
+      </w:r>
+      <w:proofErr w:type="spellEnd"/>
+      <w:r>
+        <w:rPr>
+          <w:lang w:val="nl-NL"/>
+        </w:rPr>
+        <w:t xml:space="preserve"> </w:t>
+      </w:r>
+      <w:proofErr w:type="spellStart"/>
+      <w:r>
+        <w:rPr>
+          <w:lang w:val="nl-NL"/>
+        </w:rPr>
+        <w:t>rx</w:t>
+      </w:r>
+      <w:proofErr w:type="spellEnd"/>
+      <w:r>
+        <w:rPr>
+          <w:lang w:val="nl-NL"/>
+        </w:rPr>
+        <w:t xml:space="preserve"> = </w:t>
+      </w:r>
+      <w:proofErr w:type="spellStart"/>
+      <w:r>
+        <w:rPr>
+          <w:lang w:val="nl-NL"/>
+        </w:rPr>
+        <w:t>ZBRxResponse</w:t>
+      </w:r>
+      <w:proofErr w:type="spellEnd"/>
+      <w:r>
+        <w:rPr>
+          <w:lang w:val="nl-NL"/>
+        </w:rPr>
+        <w:t>() ;</w:t>
+      </w:r>
+    </w:p>
+    <w:p>
+      <w:pPr>
+        <w:rPr>
+          <w:lang w:val="nl-NL"/>
+        </w:rPr>
+      </w:pPr>
+    </w:p>
+    <w:p>
+      <w:pPr>
+        <w:rPr>
+          <w:lang w:val="nl-NL"/>
+        </w:rPr>
+      </w:pPr>
+      <w:r>
+        <w:rPr>
+          <w:lang w:val="nl-NL"/>
+        </w:rPr>
+        <w:t>// stelt een 64 bit getal voor</w:t>
+      </w:r>
+    </w:p>
+    <w:p>
+      <w:r>
+        <w:t>XBeeAddress64 raddr64 ;</w:t>
+      </w:r>
+    </w:p>
+    <w:p>
+      <w:r>
+        <w:t xml:space="preserve">// 32 bit integer </w:t>
+      </w:r>
+      <w:proofErr w:type="spellStart"/>
+      <w:r>
+        <w:t>adres_lsb</w:t>
+      </w:r>
+      <w:proofErr w:type="spellEnd"/>
+    </w:p>
+    <w:p>
+      <w:pPr>
+        <w:rPr>
+          <w:lang w:val="nl-NL"/>
+        </w:rPr>
+      </w:pPr>
+      <w:r>
+        <w:rPr>
+          <w:lang w:val="nl-NL"/>
+        </w:rPr>
+        <w:t xml:space="preserve">uint32_t </w:t>
+      </w:r>
+      <w:proofErr w:type="spellStart"/>
+      <w:r>
+        <w:rPr>
+          <w:lang w:val="nl-NL"/>
+        </w:rPr>
+        <w:t>adres_lsb</w:t>
+      </w:r>
+      <w:proofErr w:type="spellEnd"/>
+      <w:r>
+        <w:rPr>
+          <w:lang w:val="nl-NL"/>
+        </w:rPr>
+        <w:t xml:space="preserve"> ;</w:t>
+      </w:r>
+    </w:p>
+    <w:p>
+      <w:pPr>
+        <w:rPr>
+          <w:lang w:val="nl-NL"/>
+        </w:rPr>
+      </w:pPr>
+      <w:r>
+        <w:rPr>
+          <w:lang w:val="nl-NL"/>
+        </w:rPr>
+        <w:t xml:space="preserve">// 32 bit integer </w:t>
+      </w:r>
+      <w:proofErr w:type="spellStart"/>
+      <w:r>
+        <w:rPr>
+          <w:lang w:val="nl-NL"/>
+        </w:rPr>
+        <w:t>adres_msb</w:t>
+      </w:r>
+      <w:proofErr w:type="spellEnd"/>
+    </w:p>
+    <w:p>
+      <w:pPr>
+        <w:rPr>
+          <w:lang w:val="nl-NL"/>
+        </w:rPr>
+      </w:pPr>
+      <w:r>
+        <w:rPr>
+          <w:lang w:val="nl-NL"/>
+        </w:rPr>
+        <w:t xml:space="preserve">uint32_t </w:t>
+      </w:r>
+      <w:proofErr w:type="spellStart"/>
+      <w:r>
+        <w:rPr>
+          <w:lang w:val="nl-NL"/>
+        </w:rPr>
+        <w:t>adres_msb</w:t>
+      </w:r>
+      <w:proofErr w:type="spellEnd"/>
+      <w:r>
+        <w:rPr>
+          <w:lang w:val="nl-NL"/>
+        </w:rPr>
+        <w:t xml:space="preserve"> ;</w:t>
+      </w:r>
+    </w:p>
+    <w:p>
+      <w:pPr>
+        <w:rPr>
+          <w:lang w:val="nl-NL"/>
+        </w:rPr>
+      </w:pPr>
+    </w:p>
+    <w:p>
+      <w:pPr>
+        <w:rPr>
+          <w:lang w:val="nl-NL"/>
+        </w:rPr>
+      </w:pPr>
+      <w:proofErr w:type="spellStart"/>
+      <w:r>
+        <w:rPr>
+          <w:lang w:val="nl-NL"/>
+        </w:rPr>
+        <w:t>void</w:t>
+      </w:r>
+      <w:proofErr w:type="spellEnd"/>
+      <w:r>
+        <w:rPr>
+          <w:lang w:val="nl-NL"/>
+        </w:rPr>
+        <w:t xml:space="preserve"> setup() {</w:t>
+      </w:r>
+    </w:p>
+    <w:p>
+      <w:pPr>
+        <w:rPr>
+          <w:lang w:val="nl-NL"/>
+        </w:rPr>
+      </w:pPr>
+      <w:r>
+        <w:rPr>
+          <w:lang w:val="nl-NL"/>
+        </w:rPr>
+        <w:t xml:space="preserve">  </w:t>
+      </w:r>
+      <w:proofErr w:type="spellStart"/>
+      <w:r>
+        <w:rPr>
+          <w:lang w:val="nl-NL"/>
+        </w:rPr>
+        <w:t>Serial.begin</w:t>
+      </w:r>
+      <w:proofErr w:type="spellEnd"/>
+      <w:r>
+        <w:rPr>
+          <w:lang w:val="nl-NL"/>
+        </w:rPr>
+        <w:t xml:space="preserve">(9600) ; // instellen van </w:t>
+      </w:r>
+      <w:proofErr w:type="spellStart"/>
+      <w:r>
+        <w:rPr>
+          <w:lang w:val="nl-NL"/>
+        </w:rPr>
+        <w:t>baut</w:t>
+      </w:r>
+      <w:proofErr w:type="spellEnd"/>
+      <w:r>
+        <w:rPr>
+          <w:lang w:val="nl-NL"/>
+        </w:rPr>
+        <w:t xml:space="preserve"> rare op 9600</w:t>
+      </w:r>
+    </w:p>
+    <w:p>
+      <w:pPr>
+        <w:rPr>
+          <w:lang w:val="nl-NL"/>
+        </w:rPr>
+      </w:pPr>
+      <w:r>
+        <w:rPr>
+          <w:lang w:val="nl-NL"/>
+        </w:rPr>
+        <w:t xml:space="preserve">  </w:t>
+      </w:r>
+      <w:proofErr w:type="spellStart"/>
+      <w:r>
+        <w:rPr>
+          <w:lang w:val="nl-NL"/>
+        </w:rPr>
+        <w:t>xbee.setSerial</w:t>
+      </w:r>
+      <w:proofErr w:type="spellEnd"/>
+      <w:r>
+        <w:rPr>
+          <w:lang w:val="nl-NL"/>
+        </w:rPr>
+        <w:t>(</w:t>
+      </w:r>
+      <w:proofErr w:type="spellStart"/>
+      <w:r>
+        <w:rPr>
+          <w:lang w:val="nl-NL"/>
+        </w:rPr>
+        <w:t>Serial</w:t>
+      </w:r>
+      <w:proofErr w:type="spellEnd"/>
+      <w:r>
+        <w:rPr>
+          <w:lang w:val="nl-NL"/>
+        </w:rPr>
+        <w:t>) ;</w:t>
+      </w:r>
+    </w:p>
+    <w:p>
+      <w:pPr>
+        <w:rPr>
+          <w:lang w:val="nl-NL"/>
+        </w:rPr>
+      </w:pPr>
+      <w:r>
+        <w:rPr>
+          <w:lang w:val="nl-NL"/>
+        </w:rPr>
+        <w:t>}</w:t>
+      </w:r>
+    </w:p>
+    <w:p>
+      <w:pPr>
+        <w:rPr>
+          <w:lang w:val="nl-NL"/>
+        </w:rPr>
+      </w:pPr>
+    </w:p>
+    <w:p>
+      <w:pPr>
+        <w:rPr>
+          <w:lang w:val="nl-NL"/>
+        </w:rPr>
+      </w:pPr>
+      <w:proofErr w:type="spellStart"/>
+      <w:r>
+        <w:rPr>
+          <w:lang w:val="nl-NL"/>
+        </w:rPr>
+        <w:t>void</w:t>
+      </w:r>
+      <w:proofErr w:type="spellEnd"/>
+      <w:r>
+        <w:rPr>
+          <w:lang w:val="nl-NL"/>
+        </w:rPr>
+        <w:t xml:space="preserve"> loop() {</w:t>
+      </w:r>
+    </w:p>
+    <w:p>
+      <w:pPr>
+        <w:rPr>
+          <w:lang w:val="nl-NL"/>
+        </w:rPr>
+      </w:pPr>
+    </w:p>
+    <w:p>
+      <w:pPr>
+        <w:rPr>
+          <w:lang w:val="nl-NL"/>
+        </w:rPr>
+      </w:pPr>
+      <w:r>
+        <w:rPr>
+          <w:lang w:val="nl-NL"/>
+        </w:rPr>
+        <w:t xml:space="preserve">  // opvangen van  de data</w:t>
+      </w:r>
+    </w:p>
+    <w:p>
+      <w:pPr>
+        <w:rPr>
+          <w:lang w:val="nl-NL"/>
+        </w:rPr>
+      </w:pPr>
+      <w:r>
+        <w:rPr>
+          <w:lang w:val="nl-NL"/>
+        </w:rPr>
+        <w:t xml:space="preserve">  </w:t>
+      </w:r>
+      <w:proofErr w:type="spellStart"/>
+      <w:r>
+        <w:rPr>
+          <w:lang w:val="nl-NL"/>
+        </w:rPr>
+        <w:t>xbee.readPacket</w:t>
+      </w:r>
+      <w:proofErr w:type="spellEnd"/>
+      <w:r>
+        <w:rPr>
+          <w:lang w:val="nl-NL"/>
+        </w:rPr>
+        <w:t>() ;</w:t>
+      </w:r>
+    </w:p>
+    <w:p>
+      <w:pPr>
+        <w:rPr>
+          <w:lang w:val="nl-NL"/>
+        </w:rPr>
+      </w:pPr>
+      <w:r>
+        <w:rPr>
+          <w:lang w:val="nl-NL"/>
+        </w:rPr>
+        <w:t xml:space="preserve">  // leest alle ontvangen data</w:t>
+      </w:r>
+    </w:p>
+    <w:p>
+      <w:pPr>
+        <w:rPr>
+          <w:lang w:val="nl-NL"/>
+        </w:rPr>
+      </w:pPr>
+      <w:r>
+        <w:rPr>
+          <w:lang w:val="nl-NL"/>
+        </w:rPr>
+        <w:t xml:space="preserve">  </w:t>
+      </w:r>
+      <w:proofErr w:type="spellStart"/>
+      <w:r>
+        <w:rPr>
+          <w:lang w:val="nl-NL"/>
+        </w:rPr>
+        <w:t>if</w:t>
+      </w:r>
+      <w:proofErr w:type="spellEnd"/>
+      <w:r>
+        <w:rPr>
+          <w:lang w:val="nl-NL"/>
+        </w:rPr>
+        <w:t xml:space="preserve"> (</w:t>
+      </w:r>
+      <w:proofErr w:type="spellStart"/>
+      <w:r>
+        <w:rPr>
+          <w:lang w:val="nl-NL"/>
+        </w:rPr>
+        <w:t>xbee.getResponse</w:t>
+      </w:r>
+      <w:proofErr w:type="spellEnd"/>
+      <w:r>
+        <w:rPr>
+          <w:lang w:val="nl-NL"/>
+        </w:rPr>
+        <w:t>().</w:t>
+      </w:r>
+      <w:proofErr w:type="spellStart"/>
+      <w:r>
+        <w:rPr>
+          <w:lang w:val="nl-NL"/>
+        </w:rPr>
+        <w:t>isAvailable</w:t>
+      </w:r>
+      <w:proofErr w:type="spellEnd"/>
+      <w:r>
+        <w:rPr>
+          <w:lang w:val="nl-NL"/>
+        </w:rPr>
+        <w:t>()) {</w:t>
+      </w:r>
+    </w:p>
+    <w:p>
+      <w:pPr>
+        <w:rPr>
+          <w:lang w:val="nl-NL"/>
+        </w:rPr>
+      </w:pPr>
+      <w:r>
+        <w:rPr>
+          <w:lang w:val="nl-NL"/>
+        </w:rPr>
+        <w:t xml:space="preserve">    // de </w:t>
+      </w:r>
+      <w:proofErr w:type="spellStart"/>
+      <w:r>
+        <w:rPr>
+          <w:lang w:val="nl-NL"/>
+        </w:rPr>
+        <w:t>if</w:t>
+      </w:r>
+      <w:proofErr w:type="spellEnd"/>
+      <w:r>
+        <w:rPr>
+          <w:lang w:val="nl-NL"/>
+        </w:rPr>
+        <w:t xml:space="preserve"> functie is vervuld als er een </w:t>
+      </w:r>
+      <w:proofErr w:type="spellStart"/>
+      <w:r>
+        <w:rPr>
+          <w:lang w:val="nl-NL"/>
+        </w:rPr>
+        <w:t>pakeket</w:t>
+      </w:r>
+      <w:proofErr w:type="spellEnd"/>
+      <w:r>
+        <w:rPr>
+          <w:lang w:val="nl-NL"/>
+        </w:rPr>
+        <w:t xml:space="preserve"> word ontvangen</w:t>
+      </w:r>
+    </w:p>
+    <w:p>
+      <w:r>
+        <w:rPr>
+          <w:lang w:val="nl-NL"/>
+        </w:rPr>
+        <w:t xml:space="preserve">    </w:t>
+      </w:r>
+      <w:r>
+        <w:t>if (</w:t>
+      </w:r>
+      <w:proofErr w:type="spellStart"/>
+      <w:r>
+        <w:t>xbee.</w:t>
+      </w:r>
       <w:bookmarkStart w:id="0" w:name="_GoBack"/>
+      <w:r>
+        <w:t>getResponse</w:t>
+      </w:r>
+      <w:proofErr w:type="spellEnd"/>
+      <w:r>
+        <w:t>().</w:t>
+      </w:r>
+      <w:proofErr w:type="spellStart"/>
+      <w:r>
+        <w:t>getApiId</w:t>
+      </w:r>
+      <w:proofErr w:type="spellEnd"/>
+      <w:r>
+        <w:t>() == ZB_RX_RESPONSE) {</w:t>
+      </w:r>
       <w:bookmarkEnd w:id="0"/>
-      <w:r>
-        <w:rPr>
-          <w:lang w:val="en-US"/>
-        </w:rPr>
-        <w:t>XBeeAddress64 addr64 = XBeeAddress64(0x0, 0x0000ffff);</w:t>
-      </w:r>
-    </w:p>
-    <w:p>
-      <w:pPr>
-        <w:rPr>
-          <w:lang w:val="nl-NL"/>
-        </w:rPr>
-      </w:pPr>
-      <w:r>
-        <w:rPr>
-          <w:lang w:val="nl-NL"/>
-        </w:rPr>
-        <w:t>In dit stukje code schrijven we het broadcast adders van de ontvanger.</w:t>
-      </w:r>
-    </w:p>
-    <w:p>
-      <w:pPr>
-        <w:rPr>
-          <w:lang w:val="nl-NL"/>
-        </w:rPr>
-      </w:pPr>
-    </w:p>
-    <w:p>
-      <w:pPr>
-        <w:rPr>
-          <w:lang w:val="en-US"/>
-        </w:rPr>
-      </w:pPr>
-      <w:proofErr w:type="spellStart"/>
-      <w:r>
-        <w:rPr>
-          <w:lang w:val="en-US"/>
-        </w:rPr>
-        <w:t>ZBTxRequest</w:t>
-      </w:r>
-      <w:proofErr w:type="spellEnd"/>
-      <w:r>
-        <w:rPr>
-          <w:lang w:val="en-US"/>
-        </w:rPr>
+    </w:p>
+    <w:p>
+      <w:pPr>
+        <w:rPr>
+          <w:lang w:val="nl-NL"/>
+        </w:rPr>
+      </w:pPr>
+      <w:r>
+        <w:t xml:space="preserve">      </w:t>
+      </w:r>
+      <w:r>
+        <w:rPr>
+          <w:lang w:val="nl-NL"/>
+        </w:rPr>
+        <w:t xml:space="preserve">// de klasse </w:t>
+      </w:r>
+      <w:proofErr w:type="spellStart"/>
+      <w:r>
+        <w:rPr>
+          <w:lang w:val="nl-NL"/>
+        </w:rPr>
+        <w:t>rx</w:t>
+      </w:r>
+      <w:proofErr w:type="spellEnd"/>
+      <w:r>
+        <w:rPr>
+          <w:lang w:val="nl-NL"/>
+        </w:rPr>
+        <w:t xml:space="preserve"> word gevuld met de data</w:t>
+      </w:r>
+    </w:p>
+    <w:p>
+      <w:pPr>
+        <w:rPr>
+          <w:lang w:val="nl-NL"/>
+        </w:rPr>
+      </w:pPr>
+      <w:r>
+        <w:rPr>
+          <w:lang w:val="nl-NL"/>
+        </w:rPr>
+        <w:t xml:space="preserve">      </w:t>
+      </w:r>
+      <w:proofErr w:type="spellStart"/>
+      <w:r>
+        <w:rPr>
+          <w:lang w:val="nl-NL"/>
+        </w:rPr>
+        <w:t>xbee.getResponse</w:t>
+      </w:r>
+      <w:proofErr w:type="spellEnd"/>
+      <w:r>
+        <w:rPr>
+          <w:lang w:val="nl-NL"/>
+        </w:rPr>
+        <w:t>().</w:t>
+      </w:r>
+      <w:proofErr w:type="spellStart"/>
+      <w:r>
+        <w:rPr>
+          <w:lang w:val="nl-NL"/>
+        </w:rPr>
+        <w:t>getZBRxResponse</w:t>
+      </w:r>
+      <w:proofErr w:type="spellEnd"/>
+      <w:r>
+        <w:rPr>
+          <w:lang w:val="nl-NL"/>
+        </w:rPr>
+        <w:t>(</w:t>
+      </w:r>
+      <w:proofErr w:type="spellStart"/>
+      <w:r>
+        <w:rPr>
+          <w:lang w:val="nl-NL"/>
+        </w:rPr>
+        <w:t>rx</w:t>
+      </w:r>
+      <w:proofErr w:type="spellEnd"/>
+      <w:r>
+        <w:rPr>
+          <w:lang w:val="nl-NL"/>
+        </w:rPr>
+        <w:t>) ;</w:t>
+      </w:r>
+    </w:p>
+    <w:p>
+      <w:pPr>
+        <w:rPr>
+          <w:lang w:val="nl-NL"/>
+        </w:rPr>
+      </w:pPr>
+      <w:r>
+        <w:rPr>
+          <w:lang w:val="nl-NL"/>
+        </w:rPr>
+        <w:t xml:space="preserve">      // kijken naar het adres van de ontvanger</w:t>
+      </w:r>
+    </w:p>
+    <w:p>
+      <w:pPr>
+        <w:rPr>
+          <w:lang w:val="nl-NL"/>
+        </w:rPr>
+      </w:pPr>
+      <w:r>
+        <w:rPr>
+          <w:lang w:val="nl-NL"/>
+        </w:rPr>
+        <w:t xml:space="preserve">      raddr64 = rx.getRemoteAddress64() ;</w:t>
+      </w:r>
+    </w:p>
+    <w:p>
+      <w:pPr>
+        <w:rPr>
+          <w:lang w:val="nl-NL"/>
+        </w:rPr>
+      </w:pPr>
+      <w:r>
+        <w:rPr>
+          <w:lang w:val="nl-NL"/>
+        </w:rPr>
+        <w:t xml:space="preserve">      // aders </w:t>
+      </w:r>
+      <w:proofErr w:type="spellStart"/>
+      <w:r>
+        <w:rPr>
+          <w:lang w:val="nl-NL"/>
+        </w:rPr>
+        <w:t>opsplitesen</w:t>
+      </w:r>
+      <w:proofErr w:type="spellEnd"/>
+      <w:r>
+        <w:rPr>
+          <w:lang w:val="nl-NL"/>
+        </w:rPr>
+        <w:t xml:space="preserve"> in de 2 variabelen</w:t>
+      </w:r>
+    </w:p>
+    <w:p>
+      <w:pPr>
+        <w:rPr>
+          <w:lang w:val="nl-NL"/>
+        </w:rPr>
+      </w:pPr>
+      <w:r>
+        <w:rPr>
+          <w:lang w:val="nl-NL"/>
+        </w:rPr>
+        <w:t xml:space="preserve">      </w:t>
+      </w:r>
+      <w:proofErr w:type="spellStart"/>
+      <w:r>
+        <w:rPr>
+          <w:lang w:val="nl-NL"/>
+        </w:rPr>
+        <w:t>adres_msb</w:t>
+      </w:r>
+      <w:proofErr w:type="spellEnd"/>
+      <w:r>
+        <w:rPr>
+          <w:lang w:val="nl-NL"/>
+        </w:rPr>
+        <w:t xml:space="preserve"> = raddr64.getMsb() ;</w:t>
+      </w:r>
+    </w:p>
+    <w:p>
+      <w:pPr>
+        <w:rPr>
+          <w:lang w:val="nl-NL"/>
+        </w:rPr>
+      </w:pPr>
+      <w:r>
+        <w:rPr>
+          <w:lang w:val="nl-NL"/>
+        </w:rPr>
+        <w:t xml:space="preserve">      </w:t>
+      </w:r>
+      <w:proofErr w:type="spellStart"/>
+      <w:r>
+        <w:rPr>
+          <w:lang w:val="nl-NL"/>
+        </w:rPr>
+        <w:t>adres_lsb</w:t>
+      </w:r>
+      <w:proofErr w:type="spellEnd"/>
+      <w:r>
+        <w:rPr>
+          <w:lang w:val="nl-NL"/>
+        </w:rPr>
+        <w:t xml:space="preserve"> = raddr64.getLsb() ;</w:t>
+      </w:r>
+    </w:p>
+    <w:p>
+      <w:pPr>
+        <w:rPr>
+          <w:lang w:val="nl-NL"/>
+        </w:rPr>
+      </w:pPr>
+    </w:p>
+    <w:p>
+      <w:pPr>
+        <w:rPr>
+          <w:lang w:val="nl-NL"/>
+        </w:rPr>
+      </w:pPr>
+      <w:r>
+        <w:rPr>
+          <w:lang w:val="nl-NL"/>
+        </w:rPr>
+        <w:t xml:space="preserve">      // als het adres van de ontvanger gelijk aan het adres het</w:t>
+      </w:r>
+    </w:p>
+    <w:p>
+      <w:pPr>
+        <w:rPr>
+          <w:lang w:val="nl-NL"/>
+        </w:rPr>
+      </w:pPr>
+      <w:r>
+        <w:rPr>
+          <w:lang w:val="nl-NL"/>
+        </w:rPr>
+        <w:t xml:space="preserve">      //ingestelde adres is het </w:t>
+      </w:r>
+      <w:proofErr w:type="spellStart"/>
+      <w:r>
+        <w:rPr>
+          <w:lang w:val="nl-NL"/>
+        </w:rPr>
+        <w:t>statmen</w:t>
+      </w:r>
+      <w:proofErr w:type="spellEnd"/>
+      <w:r>
+        <w:rPr>
+          <w:lang w:val="nl-NL"/>
+        </w:rPr>
+        <w:t xml:space="preserve"> voldaan</w:t>
+      </w:r>
+    </w:p>
+    <w:p>
+      <w:r>
+        <w:rPr>
+          <w:lang w:val="nl-NL"/>
+        </w:rPr>
+        <w:t xml:space="preserve">      </w:t>
+      </w:r>
+      <w:r>
+        <w:t>//if ((</w:t>
+      </w:r>
+      <w:proofErr w:type="spellStart"/>
+      <w:r>
+        <w:t>adres_msb</w:t>
+      </w:r>
+      <w:proofErr w:type="spellEnd"/>
+      <w:r>
+        <w:t xml:space="preserve"> == 0x0013A200 ) &amp;&amp; (</w:t>
+      </w:r>
+      <w:proofErr w:type="spellStart"/>
+      <w:r>
+        <w:t>adres_lsb</w:t>
+      </w:r>
+      <w:proofErr w:type="spellEnd"/>
+      <w:r>
+        <w:t xml:space="preserve"> == 0x406F4B3D))</w:t>
+      </w:r>
+    </w:p>
+    <w:p>
+      <w:pPr>
+        <w:rPr>
+          <w:lang w:val="nl-NL"/>
+        </w:rPr>
+      </w:pPr>
+      <w:r>
+        <w:t xml:space="preserve">      </w:t>
+      </w:r>
+      <w:r>
+        <w:rPr>
+          <w:lang w:val="nl-NL"/>
+        </w:rPr>
+        <w:t>//{</w:t>
+      </w:r>
+    </w:p>
+    <w:p>
+      <w:pPr>
+        <w:rPr>
+          <w:lang w:val="nl-NL"/>
+        </w:rPr>
+      </w:pPr>
+      <w:r>
+        <w:rPr>
+          <w:lang w:val="nl-NL"/>
+        </w:rPr>
+        <w:t xml:space="preserve">        // bepaald de lengte van het </w:t>
+      </w:r>
+      <w:proofErr w:type="spellStart"/>
+      <w:r>
+        <w:rPr>
+          <w:lang w:val="nl-NL"/>
+        </w:rPr>
+        <w:t>paket</w:t>
+      </w:r>
+      <w:proofErr w:type="spellEnd"/>
+      <w:r>
+        <w:rPr>
+          <w:lang w:val="nl-NL"/>
+        </w:rPr>
+        <w:t xml:space="preserve"> en print het af op de seriële monitor</w:t>
+      </w:r>
+    </w:p>
+    <w:p>
+      <w:r>
+        <w:rPr>
+          <w:lang w:val="nl-NL"/>
+        </w:rPr>
+        <w:t xml:space="preserve">        </w:t>
+      </w:r>
+      <w:r>
+        <w:t>for (</w:t>
+      </w:r>
+      <w:proofErr w:type="spellStart"/>
+      <w:r>
+        <w:t>int</w:t>
+      </w:r>
+      <w:proofErr w:type="spellEnd"/>
+      <w:r>
         <w:t xml:space="preserve"> </w:t>
       </w:r>
       <w:proofErr w:type="spellStart"/>
       <w:r>
-        <w:rPr>
-          <w:lang w:val="en-US"/>
-        </w:rPr>
-        <w:t>zbTx</w:t>
-      </w:r>
-      <w:proofErr w:type="spellEnd"/>
-      <w:r>
-        <w:rPr>
-          <w:lang w:val="en-US"/>
-        </w:rPr>
-        <w:t xml:space="preserve"> = </w:t>
-      </w:r>
-      <w:proofErr w:type="spellStart"/>
-      <w:r>
-        <w:rPr>
-          <w:lang w:val="en-US"/>
-        </w:rPr>
-        <w:t>ZBTxRequest</w:t>
-      </w:r>
-      <w:proofErr w:type="spellEnd"/>
-      <w:r>
-        <w:rPr>
-          <w:lang w:val="en-US"/>
-        </w:rPr>
-        <w:t xml:space="preserve">(addr64, payload, </w:t>
-      </w:r>
-      <w:proofErr w:type="spellStart"/>
-      <w:r>
-        <w:rPr>
-          <w:lang w:val="en-US"/>
-        </w:rPr>
-        <w:t>size</w:t>
-      </w:r>
-      <w:r>
-        <w:rPr>
-          <w:lang w:val="en-US"/>
-        </w:rPr>
-        <w:t>of</w:t>
-      </w:r>
-      <w:proofErr w:type="spellEnd"/>
-      <w:r>
-        <w:rPr>
-          <w:lang w:val="en-US"/>
-        </w:rPr>
-        <w:t xml:space="preserve">(payload));// make </w:t>
-      </w:r>
-      <w:proofErr w:type="spellStart"/>
-      <w:r>
-        <w:rPr>
-          <w:lang w:val="en-US"/>
-        </w:rPr>
-        <w:t>Tx</w:t>
-      </w:r>
-      <w:proofErr w:type="spellEnd"/>
-      <w:r>
-        <w:rPr>
-          <w:lang w:val="en-US"/>
-        </w:rPr>
-        <w:t xml:space="preserve"> packet </w:t>
-      </w:r>
-    </w:p>
-    <w:p>
-      <w:pPr>
-        <w:rPr>
-          <w:lang w:val="nl-NL"/>
-        </w:rPr>
-      </w:pPr>
-      <w:r>
-        <w:rPr>
-          <w:lang w:val="nl-NL"/>
-        </w:rPr>
-        <w:t>In de bovens</w:t>
-      </w:r>
-      <w:r>
-        <w:rPr>
-          <w:lang w:val="nl-NL"/>
-        </w:rPr>
-        <w:t xml:space="preserve">taande stukje code maken we een </w:t>
-      </w:r>
-      <w:proofErr w:type="spellStart"/>
-      <w:r>
-        <w:rPr>
-          <w:lang w:val="nl-NL"/>
-        </w:rPr>
-        <w:t>packet</w:t>
-      </w:r>
-      <w:proofErr w:type="spellEnd"/>
-      <w:r>
-        <w:rPr>
-          <w:lang w:val="nl-NL"/>
-        </w:rPr>
-        <w:t xml:space="preserve"> dat we gaan verzenden. </w:t>
-      </w:r>
-      <w:r>
-        <w:rPr>
-          <w:lang w:val="nl-NL"/>
-        </w:rPr>
-        <w:t xml:space="preserve">En deze is afhankelijk van de </w:t>
-      </w:r>
-      <w:proofErr w:type="spellStart"/>
-      <w:r>
-        <w:rPr>
-          <w:lang w:val="nl-NL"/>
-        </w:rPr>
-        <w:t>groote</w:t>
-      </w:r>
-      <w:proofErr w:type="spellEnd"/>
-      <w:r>
-        <w:rPr>
-          <w:lang w:val="nl-NL"/>
-        </w:rPr>
-        <w:t xml:space="preserve"> van de </w:t>
-      </w:r>
-      <w:proofErr w:type="spellStart"/>
-      <w:r>
-        <w:rPr>
-          <w:lang w:val="nl-NL"/>
-        </w:rPr>
-        <w:t>payload</w:t>
-      </w:r>
-      <w:proofErr w:type="spellEnd"/>
-    </w:p>
+        <w:t>i</w:t>
+      </w:r>
+      <w:proofErr w:type="spellEnd"/>
+      <w:r>
+        <w:t xml:space="preserve"> = 0; </w:t>
+      </w:r>
+      <w:proofErr w:type="spellStart"/>
+      <w:r>
+        <w:t>i</w:t>
+      </w:r>
+      <w:proofErr w:type="spellEnd"/>
+      <w:r>
+        <w:t xml:space="preserve"> &lt; </w:t>
+      </w:r>
+      <w:proofErr w:type="spellStart"/>
+      <w:r>
+        <w:t>rx.getDataLength</w:t>
+      </w:r>
+      <w:proofErr w:type="spellEnd"/>
+      <w:r>
+        <w:t xml:space="preserve">(); </w:t>
+      </w:r>
+      <w:proofErr w:type="spellStart"/>
+      <w:r>
+        <w:t>i</w:t>
+      </w:r>
+      <w:proofErr w:type="spellEnd"/>
+      <w:r>
+        <w:t>++) {</w:t>
+      </w:r>
+    </w:p>
+    <w:p>
+      <w:r>
+        <w:t xml:space="preserve">          </w:t>
+      </w:r>
+      <w:proofErr w:type="spellStart"/>
+      <w:r>
+        <w:t>Serial.print</w:t>
+      </w:r>
+      <w:proofErr w:type="spellEnd"/>
+      <w:r>
+        <w:t xml:space="preserve">((char) </w:t>
+      </w:r>
+      <w:proofErr w:type="spellStart"/>
+      <w:r>
+        <w:t>rx.getData</w:t>
+      </w:r>
+      <w:proofErr w:type="spellEnd"/>
+      <w:r>
+        <w:t>(</w:t>
+      </w:r>
+      <w:proofErr w:type="spellStart"/>
+      <w:r>
+        <w:t>i</w:t>
+      </w:r>
+      <w:proofErr w:type="spellEnd"/>
+      <w:r>
+        <w:t>)) ;</w:t>
+      </w:r>
+    </w:p>
+    <w:p>
+      <w:r>
+        <w:t xml:space="preserve">      //  }</w:t>
+      </w:r>
+    </w:p>
+    <w:p>
+      <w:r>
+        <w:t xml:space="preserve">      }</w:t>
+      </w:r>
+    </w:p>
+    <w:p>
+      <w:r>
+        <w:t xml:space="preserve">      </w:t>
+      </w:r>
+      <w:proofErr w:type="spellStart"/>
+      <w:r>
+        <w:t>Serial.println</w:t>
+      </w:r>
+      <w:proofErr w:type="spellEnd"/>
+      <w:r>
+        <w:t>() ;</w:t>
+      </w:r>
+    </w:p>
+    <w:p>
+      <w:r>
+        <w:t xml:space="preserve">    </w:t>
+      </w:r>
+    </w:p>
+    <w:p>
+      <w:r>
+        <w:t xml:space="preserve">  }</w:t>
+      </w:r>
+    </w:p>
+    <w:p/>
+    <w:p>
+      <w:r>
+        <w:t xml:space="preserve">      </w:t>
+      </w:r>
+      <w:proofErr w:type="spellStart"/>
+      <w:r>
+        <w:t>adres_msb</w:t>
+      </w:r>
+      <w:proofErr w:type="spellEnd"/>
+      <w:r>
+        <w:t xml:space="preserve"> = raddr64.getMsb() ;</w:t>
+      </w:r>
+    </w:p>
+    <w:p>
+      <w:r>
+        <w:t xml:space="preserve">      </w:t>
+      </w:r>
+      <w:proofErr w:type="spellStart"/>
+      <w:r>
+        <w:t>adres_lsb</w:t>
+      </w:r>
+      <w:proofErr w:type="spellEnd"/>
+      <w:r>
+        <w:t xml:space="preserve"> = raddr64.getLsb</w:t>
+      </w:r>
+      <w:r>
+        <w:t>();</w:t>
+      </w:r>
+    </w:p>
+    <w:p>
+      <w:pPr>
+        <w:rPr>
+          <w:lang w:val="nl-NL"/>
+        </w:rPr>
+      </w:pPr>
+      <w:r>
+        <w:rPr>
+          <w:lang w:val="nl-NL"/>
+        </w:rPr>
+        <w:t xml:space="preserve"> in deze stukjes </w:t>
+      </w:r>
+      <w:proofErr w:type="spellStart"/>
+      <w:r>
+        <w:rPr>
+          <w:lang w:val="nl-NL"/>
+        </w:rPr>
+        <w:t>coden</w:t>
+      </w:r>
+      <w:proofErr w:type="spellEnd"/>
+      <w:r>
+        <w:rPr>
+          <w:lang w:val="nl-NL"/>
+        </w:rPr>
+        <w:t xml:space="preserve"> splitsen  we het </w:t>
+      </w:r>
+      <w:proofErr w:type="spellStart"/>
+      <w:r>
+        <w:rPr>
+          <w:lang w:val="nl-NL"/>
+        </w:rPr>
+        <w:t>aderres</w:t>
+      </w:r>
+      <w:proofErr w:type="spellEnd"/>
+      <w:r>
+        <w:rPr>
+          <w:lang w:val="nl-NL"/>
+        </w:rPr>
+        <w:t xml:space="preserve"> van de zender op in een Ms ben een </w:t>
+      </w:r>
+      <w:proofErr w:type="spellStart"/>
+      <w:r>
+        <w:rPr>
+          <w:lang w:val="nl-NL"/>
+        </w:rPr>
+        <w:t>lsb</w:t>
+      </w:r>
+      <w:proofErr w:type="spellEnd"/>
+      <w:r>
+        <w:rPr>
+          <w:lang w:val="nl-NL"/>
+        </w:rPr>
+        <w:t xml:space="preserve"> </w:t>
+      </w:r>
+    </w:p>
+    <w:p>
+      <w:pPr>
+        <w:rPr>
+          <w:lang w:val="nl-NL"/>
+        </w:rPr>
+      </w:pPr>
+    </w:p>
+    <w:p>
+      <w:pPr>
+        <w:rPr>
+          <w:lang w:val="nl-NL"/>
+        </w:rPr>
+      </w:pPr>
+      <w:r>
+        <w:rPr>
+          <w:lang w:val="nl-NL"/>
+        </w:rPr>
+        <w:t xml:space="preserve">in dit stukje code wordt </w:t>
+      </w:r>
+      <w:r>
+        <w:rPr>
+          <w:lang w:val="nl-NL"/>
+        </w:rPr>
+        <w:t xml:space="preserve">de lengte van het </w:t>
+      </w:r>
+      <w:proofErr w:type="spellStart"/>
+      <w:r>
+        <w:rPr>
+          <w:lang w:val="nl-NL"/>
+        </w:rPr>
+        <w:t>paket</w:t>
+      </w:r>
+      <w:proofErr w:type="spellEnd"/>
+      <w:r>
+        <w:rPr>
+          <w:lang w:val="nl-NL"/>
+        </w:rPr>
+        <w:t xml:space="preserve"> </w:t>
+      </w:r>
+      <w:r>
+        <w:rPr>
+          <w:lang w:val="nl-NL"/>
+        </w:rPr>
+        <w:t>bepaald en</w:t>
+      </w:r>
+      <w:r>
+        <w:rPr>
+          <w:lang w:val="nl-NL"/>
+        </w:rPr>
+        <w:t xml:space="preserve"> afgep</w:t>
+      </w:r>
+      <w:r>
+        <w:rPr>
+          <w:lang w:val="nl-NL"/>
+        </w:rPr>
+        <w:t>rint op de seriële monitor</w:t>
+      </w:r>
+    </w:p>
+    <w:p>
+      <w:r>
+        <w:rPr>
+          <w:lang w:val="nl-NL"/>
+        </w:rPr>
+        <w:t xml:space="preserve">        </w:t>
+      </w:r>
+      <w:r>
+        <w:t>for (</w:t>
+      </w:r>
+      <w:proofErr w:type="spellStart"/>
+      <w:r>
+        <w:t>int</w:t>
+      </w:r>
+      <w:proofErr w:type="spellEnd"/>
+      <w:r>
+        <w:t xml:space="preserve"> </w:t>
+      </w:r>
+      <w:proofErr w:type="spellStart"/>
+      <w:r>
+        <w:t>i</w:t>
+      </w:r>
+      <w:proofErr w:type="spellEnd"/>
+      <w:r>
+        <w:t xml:space="preserve"> = 0; </w:t>
+      </w:r>
+      <w:proofErr w:type="spellStart"/>
+      <w:r>
+        <w:t>i</w:t>
+      </w:r>
+      <w:proofErr w:type="spellEnd"/>
+      <w:r>
+        <w:t xml:space="preserve"> &lt; </w:t>
+      </w:r>
+      <w:proofErr w:type="spellStart"/>
+      <w:r>
+        <w:t>rx.getDataLength</w:t>
+      </w:r>
+      <w:proofErr w:type="spellEnd"/>
+      <w:r>
+        <w:t xml:space="preserve">(); </w:t>
+      </w:r>
+      <w:proofErr w:type="spellStart"/>
+      <w:r>
+        <w:t>i</w:t>
+      </w:r>
+      <w:proofErr w:type="spellEnd"/>
+      <w:r>
+        <w:t>++) {</w:t>
+      </w:r>
+    </w:p>
+    <w:p>
+      <w:r>
+        <w:t xml:space="preserve">          </w:t>
+      </w:r>
+      <w:proofErr w:type="spellStart"/>
+      <w:r>
+        <w:t>Serial.print</w:t>
+      </w:r>
+      <w:proofErr w:type="spellEnd"/>
+      <w:r>
+        <w:t xml:space="preserve">((char) </w:t>
+      </w:r>
+      <w:proofErr w:type="spellStart"/>
+      <w:r>
+        <w:t>rx.getData</w:t>
+      </w:r>
+      <w:proofErr w:type="spellEnd"/>
+      <w:r>
+        <w:t>(</w:t>
+      </w:r>
+      <w:proofErr w:type="spellStart"/>
+      <w:r>
+        <w:t>i</w:t>
+      </w:r>
+      <w:proofErr w:type="spellEnd"/>
+      <w:r>
+        <w:t>)) ;</w:t>
+      </w:r>
+    </w:p>
+    <w:p>
+      <w:pPr>
+        <w:rPr>
+          <w:lang w:val="nl-NL"/>
+        </w:rPr>
+      </w:pPr>
+      <w:r>
+        <w:rPr>
+          <w:lang w:val="nl-NL"/>
+        </w:rPr>
+        <w:t>kijken naar het adres van de ontvanger</w:t>
+      </w:r>
+    </w:p>
+    <w:p>
+      <w:pPr>
+        <w:rPr>
+          <w:lang w:val="nl-NL"/>
+        </w:rPr>
+      </w:pPr>
+      <w:r>
+        <w:rPr>
+          <w:lang w:val="nl-NL"/>
+        </w:rPr>
+        <w:t xml:space="preserve">      raddr64 = rx.getRemoteAddress64() ;</w:t>
+      </w:r>
+    </w:p>
+    <w:p/>
     <w:sectPr>
       <w:pgSz w:w="11906" w:h="16838"/>
       <w:pgMar w:top="1440" w:right="1440" w:bottom="1440" w:left="1440" w:header="708" w:footer="708" w:gutter="0"/>

--- a/verslagenMobcom.docx
+++ b/verslagenMobcom.docx
@@ -2321,10 +2321,18 @@
       </w:r>
     </w:p>
     <w:p>
+      <w:pPr>
+        <w:rPr>
+          <w:lang w:val="nl-NL"/>
+        </w:rPr>
+      </w:pPr>
       <w:r>
         <w:t xml:space="preserve">      </w:t>
       </w:r>
       <w:r>
+        <w:rPr>
+          <w:lang w:val="nl-NL"/>
+        </w:rPr>
         <w:t>adres_lsb = raddr64.getLsb();</w:t>
       </w:r>
     </w:p>
@@ -2335,6 +2343,9 @@
         </w:rPr>
       </w:pPr>
       <w:r>
+        <w:rPr>
+          <w:lang w:val="nl-NL"/>
+        </w:rPr>
         <w:t xml:space="preserve"> </w:t>
       </w:r>
       <w:r>
@@ -2424,16 +2435,14 @@
       </w:r>
     </w:p>
     <w:p>
-      <w:pPr>
-        <w:rPr>
-          <w:lang w:val="nl-NL"/>
-        </w:rPr>
-      </w:pPr>
-      <w:r>
-        <w:rPr>
-          <w:lang w:val="nl-NL"/>
-        </w:rPr>
-        <w:t xml:space="preserve">      raddr64 = rx.getRemoteAddress64() ;</w:t>
+      <w:r>
+        <w:rPr>
+          <w:lang w:val="nl-NL"/>
+        </w:rPr>
+        <w:t xml:space="preserve">      </w:t>
+      </w:r>
+      <w:r>
+        <w:t>raddr64 = rx.getRemoteAddress64() ;</w:t>
       </w:r>
     </w:p>
     <w:p/>
@@ -2449,424 +2458,963 @@
       </w:r>
     </w:p>
     <w:p>
-      <w:r>
+      <w:pPr>
+        <w:rPr>
+          <w:lang w:val="nl-NL"/>
+        </w:rPr>
+      </w:pPr>
+      <w:r>
+        <w:rPr>
+          <w:lang w:val="nl-NL"/>
+        </w:rPr>
         <w:t>#include &lt;XBee.h&gt;</w:t>
       </w:r>
     </w:p>
+    <w:p>
+      <w:pPr>
+        <w:rPr>
+          <w:lang w:val="nl-NL"/>
+        </w:rPr>
+      </w:pPr>
+    </w:p>
+    <w:p>
+      <w:pPr>
+        <w:rPr>
+          <w:lang w:val="nl-NL"/>
+        </w:rPr>
+      </w:pPr>
+      <w:r>
+        <w:rPr>
+          <w:lang w:val="nl-NL"/>
+        </w:rPr>
+        <w:t>// Opdracht5 Unicast zend en ontvangen</w:t>
+      </w:r>
+    </w:p>
+    <w:p>
+      <w:pPr>
+        <w:rPr>
+          <w:lang w:val="nl-NL"/>
+        </w:rPr>
+      </w:pPr>
+      <w:r>
+        <w:rPr>
+          <w:lang w:val="nl-NL"/>
+        </w:rPr>
+        <w:t>// Maak zend programma. Zodat zender om de 2 sec uw naam stuuurt</w:t>
+      </w:r>
+    </w:p>
+    <w:p>
+      <w:pPr>
+        <w:rPr>
+          <w:lang w:val="nl-NL"/>
+        </w:rPr>
+      </w:pPr>
+      <w:r>
+        <w:rPr>
+          <w:lang w:val="nl-NL"/>
+        </w:rPr>
+        <w:t>// naar de onvanger.</w:t>
+      </w:r>
+    </w:p>
+    <w:p>
+      <w:pPr>
+        <w:rPr>
+          <w:lang w:val="nl-NL"/>
+        </w:rPr>
+      </w:pPr>
+      <w:r>
+        <w:rPr>
+          <w:lang w:val="nl-NL"/>
+        </w:rPr>
+        <w:t>// Adress Xbee: 0013A200 406F4B31(ontvanger)Radek</w:t>
+      </w:r>
+    </w:p>
+    <w:p>
+      <w:r>
+        <w:t>//0x0013A200, 0x406F4B3D nico ontvanger</w:t>
+      </w:r>
+    </w:p>
     <w:p/>
     <w:p>
-      <w:pPr>
-        <w:rPr>
-          <w:lang w:val="nl-NL"/>
-        </w:rPr>
-      </w:pPr>
-      <w:r>
-        <w:rPr>
-          <w:lang w:val="nl-NL"/>
-        </w:rPr>
-        <w:t>// Opdracht5 Unicast zend en ontvangen</w:t>
-      </w:r>
-    </w:p>
-    <w:p>
-      <w:pPr>
-        <w:rPr>
-          <w:lang w:val="nl-NL"/>
-        </w:rPr>
-      </w:pPr>
-      <w:r>
-        <w:rPr>
-          <w:lang w:val="nl-NL"/>
-        </w:rPr>
-        <w:t>// Maak zend programma. Zodat zender om de 2 sec uw naam stuuurt</w:t>
-      </w:r>
-    </w:p>
-    <w:p>
-      <w:pPr>
-        <w:rPr>
-          <w:lang w:val="nl-NL"/>
-        </w:rPr>
-      </w:pPr>
-      <w:r>
-        <w:rPr>
-          <w:lang w:val="nl-NL"/>
-        </w:rPr>
-        <w:t>// naar de onvanger.</w:t>
-      </w:r>
-    </w:p>
-    <w:p>
-      <w:pPr>
-        <w:rPr>
-          <w:lang w:val="nl-NL"/>
-        </w:rPr>
-      </w:pPr>
-      <w:r>
-        <w:rPr>
-          <w:lang w:val="nl-NL"/>
-        </w:rPr>
-        <w:t>// Adress Xbee: 0013A200 406F4B31(ontvanger)Radek</w:t>
-      </w:r>
-    </w:p>
-    <w:p>
-      <w:r>
-        <w:t>//0x0013A200, 0x406F4B3D nico ontvanger</w:t>
+      <w:r>
+        <w:t>#define TIMEOUT 4000</w:t>
+      </w:r>
+    </w:p>
+    <w:p>
+      <w:pPr>
+        <w:rPr>
+          <w:lang w:val="nl-NL"/>
+        </w:rPr>
+      </w:pPr>
+      <w:r>
+        <w:rPr>
+          <w:lang w:val="nl-NL"/>
+        </w:rPr>
+        <w:t>// aanmaken van een object Xbee</w:t>
+      </w:r>
+    </w:p>
+    <w:p>
+      <w:pPr>
+        <w:rPr>
+          <w:lang w:val="nl-NL"/>
+        </w:rPr>
+      </w:pPr>
+      <w:r>
+        <w:rPr>
+          <w:lang w:val="nl-NL"/>
+        </w:rPr>
+        <w:t>XBee xbee = XBee();</w:t>
+      </w:r>
+    </w:p>
+    <w:p>
+      <w:pPr>
+        <w:rPr>
+          <w:lang w:val="nl-NL"/>
+        </w:rPr>
+      </w:pPr>
+    </w:p>
+    <w:p>
+      <w:pPr>
+        <w:rPr>
+          <w:lang w:val="nl-NL"/>
+        </w:rPr>
+      </w:pPr>
+      <w:r>
+        <w:rPr>
+          <w:lang w:val="nl-NL"/>
+        </w:rPr>
+        <w:t>// maken van een string met de doortesturen informatie</w:t>
+      </w:r>
+    </w:p>
+    <w:p>
+      <w:pPr>
+        <w:rPr>
+          <w:lang w:val="nl-NL"/>
+        </w:rPr>
+      </w:pPr>
+      <w:r>
+        <w:rPr>
+          <w:lang w:val="nl-NL"/>
+        </w:rPr>
+        <w:t>uint8_t payload[] = "testBen";</w:t>
+      </w:r>
+    </w:p>
+    <w:p>
+      <w:pPr>
+        <w:rPr>
+          <w:lang w:val="nl-NL"/>
+        </w:rPr>
+      </w:pPr>
+    </w:p>
+    <w:p>
+      <w:pPr>
+        <w:rPr>
+          <w:lang w:val="nl-NL"/>
+        </w:rPr>
+      </w:pPr>
+      <w:r>
+        <w:rPr>
+          <w:lang w:val="nl-NL"/>
+        </w:rPr>
+        <w:t>// instellen van het zendt adress SH + SL</w:t>
+      </w:r>
+    </w:p>
+    <w:p>
+      <w:pPr>
+        <w:rPr>
+          <w:lang w:val="nl-NL"/>
+        </w:rPr>
+      </w:pPr>
+      <w:r>
+        <w:rPr>
+          <w:lang w:val="nl-NL"/>
+        </w:rPr>
+        <w:t>XBeeAddress64 addr64 = XBeeAddress64(0x0013A200, 408BEE26);// opgegeven adderes maakt dit unicast</w:t>
+      </w:r>
+    </w:p>
+    <w:p>
+      <w:pPr>
+        <w:rPr>
+          <w:lang w:val="nl-NL"/>
+        </w:rPr>
+      </w:pPr>
+      <w:r>
+        <w:rPr>
+          <w:lang w:val="nl-NL"/>
+        </w:rPr>
+        <w:t>// maken van een TX verzoek</w:t>
+      </w:r>
+    </w:p>
+    <w:p>
+      <w:r>
+        <w:t>ZBTxRequest zbTx = ZBTxRequest(addr64, payload, sizeof(payload));</w:t>
+      </w:r>
+    </w:p>
+    <w:p>
+      <w:pPr>
+        <w:rPr>
+          <w:lang w:val="nl-NL"/>
+        </w:rPr>
+      </w:pPr>
+      <w:r>
+        <w:rPr>
+          <w:lang w:val="nl-NL"/>
+        </w:rPr>
+        <w:t>// maken van de klasse response</w:t>
+      </w:r>
+    </w:p>
+    <w:p>
+      <w:pPr>
+        <w:rPr>
+          <w:lang w:val="nl-NL"/>
+        </w:rPr>
+      </w:pPr>
+      <w:r>
+        <w:rPr>
+          <w:lang w:val="nl-NL"/>
+        </w:rPr>
+        <w:t>XBeeResponse response = XBeeResponse() ;</w:t>
+      </w:r>
+    </w:p>
+    <w:p>
+      <w:pPr>
+        <w:rPr>
+          <w:lang w:val="nl-NL"/>
+        </w:rPr>
+      </w:pPr>
+      <w:r>
+        <w:rPr>
+          <w:lang w:val="nl-NL"/>
+        </w:rPr>
+        <w:t>// maken van de klasse rx</w:t>
+      </w:r>
+    </w:p>
+    <w:p>
+      <w:pPr>
+        <w:rPr>
+          <w:lang w:val="nl-NL"/>
+        </w:rPr>
+      </w:pPr>
+      <w:r>
+        <w:rPr>
+          <w:lang w:val="nl-NL"/>
+        </w:rPr>
+        <w:t>ZBRxResponse rx = ZBRxResponse() ;</w:t>
+      </w:r>
+    </w:p>
+    <w:p>
+      <w:pPr>
+        <w:rPr>
+          <w:lang w:val="nl-NL"/>
+        </w:rPr>
+      </w:pPr>
+    </w:p>
+    <w:p>
+      <w:pPr>
+        <w:rPr>
+          <w:lang w:val="nl-NL"/>
+        </w:rPr>
+      </w:pPr>
+      <w:r>
+        <w:rPr>
+          <w:lang w:val="nl-NL"/>
+        </w:rPr>
+        <w:t>// stelt een 64 bit getal voor</w:t>
+      </w:r>
+    </w:p>
+    <w:p>
+      <w:r>
+        <w:t>XBeeAddress64 raddr64 ;</w:t>
+      </w:r>
+    </w:p>
+    <w:p>
+      <w:r>
+        <w:t>// 32 bit integer adres_lsb</w:t>
+      </w:r>
+    </w:p>
+    <w:p>
+      <w:pPr>
+        <w:rPr>
+          <w:lang w:val="fr-FR"/>
+        </w:rPr>
+      </w:pPr>
+      <w:r>
+        <w:rPr>
+          <w:lang w:val="fr-FR"/>
+        </w:rPr>
+        <w:t>uint32_t adres_lsb ;</w:t>
+      </w:r>
+    </w:p>
+    <w:p>
+      <w:pPr>
+        <w:rPr>
+          <w:lang w:val="fr-FR"/>
+        </w:rPr>
+      </w:pPr>
+      <w:r>
+        <w:rPr>
+          <w:lang w:val="fr-FR"/>
+        </w:rPr>
+        <w:t>// 32 bit integer adres_msb</w:t>
+      </w:r>
+    </w:p>
+    <w:p>
+      <w:pPr>
+        <w:rPr>
+          <w:lang w:val="nl-NL"/>
+        </w:rPr>
+      </w:pPr>
+      <w:r>
+        <w:rPr>
+          <w:lang w:val="nl-NL"/>
+        </w:rPr>
+        <w:t>uint32_t adres_msb ;</w:t>
+      </w:r>
+    </w:p>
+    <w:p>
+      <w:pPr>
+        <w:rPr>
+          <w:lang w:val="nl-NL"/>
+        </w:rPr>
+      </w:pPr>
+    </w:p>
+    <w:p>
+      <w:pPr>
+        <w:rPr>
+          <w:lang w:val="nl-NL"/>
+        </w:rPr>
+      </w:pPr>
+      <w:r>
+        <w:rPr>
+          <w:lang w:val="nl-NL"/>
+        </w:rPr>
+        <w:t>void zend(void);</w:t>
+      </w:r>
+    </w:p>
+    <w:p>
+      <w:pPr>
+        <w:rPr>
+          <w:lang w:val="nl-NL"/>
+        </w:rPr>
+      </w:pPr>
+    </w:p>
+    <w:p>
+      <w:pPr>
+        <w:rPr>
+          <w:lang w:val="nl-NL"/>
+        </w:rPr>
+      </w:pPr>
+      <w:r>
+        <w:rPr>
+          <w:lang w:val="nl-NL"/>
+        </w:rPr>
+        <w:t>void ontvang(void);</w:t>
+      </w:r>
+    </w:p>
+    <w:p>
+      <w:pPr>
+        <w:rPr>
+          <w:lang w:val="nl-NL"/>
+        </w:rPr>
+      </w:pPr>
+    </w:p>
+    <w:p>
+      <w:pPr>
+        <w:rPr>
+          <w:lang w:val="nl-NL"/>
+        </w:rPr>
+      </w:pPr>
+    </w:p>
+    <w:p>
+      <w:pPr>
+        <w:rPr>
+          <w:lang w:val="nl-NL"/>
+        </w:rPr>
+      </w:pPr>
+      <w:r>
+        <w:rPr>
+          <w:lang w:val="nl-NL"/>
+        </w:rPr>
+        <w:t>void setup()</w:t>
+      </w:r>
+    </w:p>
+    <w:p>
+      <w:pPr>
+        <w:rPr>
+          <w:lang w:val="nl-NL"/>
+        </w:rPr>
+      </w:pPr>
+      <w:r>
+        <w:rPr>
+          <w:lang w:val="nl-NL"/>
+        </w:rPr>
+        <w:t>{</w:t>
+      </w:r>
+    </w:p>
+    <w:p>
+      <w:pPr>
+        <w:rPr>
+          <w:lang w:val="nl-NL"/>
+        </w:rPr>
+      </w:pPr>
+    </w:p>
+    <w:p>
+      <w:pPr>
+        <w:rPr>
+          <w:lang w:val="nl-NL"/>
+        </w:rPr>
+      </w:pPr>
+      <w:r>
+        <w:rPr>
+          <w:lang w:val="nl-NL"/>
+        </w:rPr>
+        <w:t xml:space="preserve">  Serial.begin(9600);  // instellen seriele communicatie</w:t>
+      </w:r>
+    </w:p>
+    <w:p>
+      <w:pPr>
+        <w:rPr>
+          <w:lang w:val="nl-NL"/>
+        </w:rPr>
+      </w:pPr>
+      <w:r>
+        <w:rPr>
+          <w:lang w:val="nl-NL"/>
+        </w:rPr>
+        <w:t xml:space="preserve">  xbee.begin(Serial);  //</w:t>
+      </w:r>
+    </w:p>
+    <w:p>
+      <w:pPr>
+        <w:rPr>
+          <w:lang w:val="nl-NL"/>
+        </w:rPr>
+      </w:pPr>
+      <w:r>
+        <w:rPr>
+          <w:lang w:val="nl-NL"/>
+        </w:rPr>
+        <w:t>}</w:t>
+      </w:r>
+    </w:p>
+    <w:p>
+      <w:pPr>
+        <w:rPr>
+          <w:lang w:val="nl-NL"/>
+        </w:rPr>
+      </w:pPr>
+    </w:p>
+    <w:p>
+      <w:pPr>
+        <w:rPr>
+          <w:lang w:val="nl-NL"/>
+        </w:rPr>
+      </w:pPr>
+      <w:r>
+        <w:rPr>
+          <w:lang w:val="nl-NL"/>
+        </w:rPr>
+        <w:t>void loop()</w:t>
+      </w:r>
+    </w:p>
+    <w:p>
+      <w:pPr>
+        <w:rPr>
+          <w:lang w:val="nl-NL"/>
+        </w:rPr>
+      </w:pPr>
+      <w:r>
+        <w:rPr>
+          <w:lang w:val="nl-NL"/>
+        </w:rPr>
+        <w:t>{</w:t>
+      </w:r>
+    </w:p>
+    <w:p>
+      <w:pPr>
+        <w:rPr>
+          <w:lang w:val="nl-NL"/>
+        </w:rPr>
+      </w:pPr>
+      <w:r>
+        <w:rPr>
+          <w:lang w:val="nl-NL"/>
+        </w:rPr>
+        <w:t xml:space="preserve">  ontvang();</w:t>
+      </w:r>
+    </w:p>
+    <w:p>
+      <w:pPr>
+        <w:rPr>
+          <w:lang w:val="nl-NL"/>
+        </w:rPr>
+      </w:pPr>
+    </w:p>
+    <w:p>
+      <w:pPr>
+        <w:rPr>
+          <w:lang w:val="nl-NL"/>
+        </w:rPr>
+      </w:pPr>
+      <w:r>
+        <w:rPr>
+          <w:lang w:val="nl-NL"/>
+        </w:rPr>
+        <w:t xml:space="preserve">  zend();</w:t>
+      </w:r>
+    </w:p>
+    <w:p>
+      <w:pPr>
+        <w:rPr>
+          <w:lang w:val="nl-NL"/>
+        </w:rPr>
+      </w:pPr>
+    </w:p>
+    <w:p>
+      <w:pPr>
+        <w:rPr>
+          <w:lang w:val="nl-NL"/>
+        </w:rPr>
+      </w:pPr>
+    </w:p>
+    <w:p>
+      <w:pPr>
+        <w:rPr>
+          <w:lang w:val="nl-NL"/>
+        </w:rPr>
+      </w:pPr>
+    </w:p>
+    <w:p>
+      <w:pPr>
+        <w:rPr>
+          <w:lang w:val="nl-NL"/>
+        </w:rPr>
+      </w:pPr>
+      <w:r>
+        <w:rPr>
+          <w:lang w:val="nl-NL"/>
+        </w:rPr>
+        <w:t>}</w:t>
+      </w:r>
+    </w:p>
+    <w:p>
+      <w:pPr>
+        <w:rPr>
+          <w:lang w:val="nl-NL"/>
+        </w:rPr>
+      </w:pPr>
+    </w:p>
+    <w:p>
+      <w:pPr>
+        <w:rPr>
+          <w:lang w:val="nl-NL"/>
+        </w:rPr>
+      </w:pPr>
+    </w:p>
+    <w:p>
+      <w:pPr>
+        <w:rPr>
+          <w:lang w:val="nl-NL"/>
+        </w:rPr>
+      </w:pPr>
+      <w:r>
+        <w:rPr>
+          <w:lang w:val="nl-NL"/>
+        </w:rPr>
+        <w:t>void zend (void)</w:t>
+      </w:r>
+    </w:p>
+    <w:p>
+      <w:pPr>
+        <w:rPr>
+          <w:lang w:val="nl-NL"/>
+        </w:rPr>
+      </w:pPr>
+      <w:r>
+        <w:rPr>
+          <w:lang w:val="nl-NL"/>
+        </w:rPr>
+        <w:t>{</w:t>
+      </w:r>
+    </w:p>
+    <w:p>
+      <w:pPr>
+        <w:rPr>
+          <w:lang w:val="nl-NL"/>
+        </w:rPr>
+      </w:pPr>
+      <w:r>
+        <w:rPr>
+          <w:lang w:val="nl-NL"/>
+        </w:rPr>
+        <w:t xml:space="preserve">  // zenden van het verzoek</w:t>
+      </w:r>
+    </w:p>
+    <w:p>
+      <w:pPr>
+        <w:rPr>
+          <w:lang w:val="nl-NL"/>
+        </w:rPr>
+      </w:pPr>
+      <w:r>
+        <w:rPr>
+          <w:lang w:val="nl-NL"/>
+        </w:rPr>
+        <w:t xml:space="preserve">  xbee.send(zbTx);</w:t>
+      </w:r>
+    </w:p>
+    <w:p>
+      <w:pPr>
+        <w:rPr>
+          <w:lang w:val="nl-NL"/>
+        </w:rPr>
+      </w:pPr>
+      <w:r>
+        <w:rPr>
+          <w:lang w:val="nl-NL"/>
+        </w:rPr>
+        <w:t xml:space="preserve">  // delay van 2 seconden</w:t>
+      </w:r>
+    </w:p>
+    <w:p>
+      <w:pPr>
+        <w:rPr>
+          <w:lang w:val="nl-NL"/>
+        </w:rPr>
+      </w:pPr>
+      <w:r>
+        <w:rPr>
+          <w:lang w:val="nl-NL"/>
+        </w:rPr>
+        <w:t xml:space="preserve">  </w:t>
+      </w:r>
+      <w:r>
+        <w:rPr>
+          <w:lang w:val="nl-NL"/>
+        </w:rPr>
+        <w:t>delay(2000);</w:t>
+      </w:r>
+    </w:p>
+    <w:p>
+      <w:pPr>
+        <w:rPr>
+          <w:lang w:val="nl-NL"/>
+        </w:rPr>
+      </w:pPr>
+    </w:p>
+    <w:p>
+      <w:pPr>
+        <w:rPr>
+          <w:lang w:val="nl-NL"/>
+        </w:rPr>
+      </w:pPr>
+    </w:p>
+    <w:p>
+      <w:pPr>
+        <w:rPr>
+          <w:lang w:val="nl-NL"/>
+        </w:rPr>
+      </w:pPr>
+      <w:r>
+        <w:rPr>
+          <w:lang w:val="nl-NL"/>
+        </w:rPr>
+        <w:t>}</w:t>
+      </w:r>
+    </w:p>
+    <w:p>
+      <w:pPr>
+        <w:rPr>
+          <w:lang w:val="nl-NL"/>
+        </w:rPr>
+      </w:pPr>
+    </w:p>
+    <w:p>
+      <w:pPr>
+        <w:rPr>
+          <w:lang w:val="nl-NL"/>
+        </w:rPr>
+      </w:pPr>
+    </w:p>
+    <w:p>
+      <w:pPr>
+        <w:rPr>
+          <w:lang w:val="nl-NL"/>
+        </w:rPr>
+      </w:pPr>
+      <w:r>
+        <w:rPr>
+          <w:lang w:val="nl-NL"/>
+        </w:rPr>
+        <w:t>void ontvang(void)</w:t>
+      </w:r>
+    </w:p>
+    <w:p>
+      <w:pPr>
+        <w:rPr>
+          <w:lang w:val="nl-NL"/>
+        </w:rPr>
+      </w:pPr>
+      <w:r>
+        <w:rPr>
+          <w:lang w:val="nl-NL"/>
+        </w:rPr>
+        <w:t>{</w:t>
+      </w:r>
+    </w:p>
+    <w:p>
+      <w:pPr>
+        <w:rPr>
+          <w:lang w:val="nl-NL"/>
+        </w:rPr>
+      </w:pPr>
+      <w:r>
+        <w:rPr>
+          <w:lang w:val="nl-NL"/>
+        </w:rPr>
+        <w:t xml:space="preserve">  </w:t>
+      </w:r>
+    </w:p>
+    <w:p>
+      <w:pPr>
+        <w:rPr>
+          <w:lang w:val="nl-NL"/>
+        </w:rPr>
+      </w:pPr>
+    </w:p>
+    <w:p>
+      <w:pPr>
+        <w:rPr>
+          <w:lang w:val="nl-NL"/>
+        </w:rPr>
+      </w:pPr>
+      <w:r>
+        <w:rPr>
+          <w:lang w:val="nl-NL"/>
+        </w:rPr>
+        <w:t xml:space="preserve">  if (xbee.readPacket(TIMEOUT)) {</w:t>
+      </w:r>
+    </w:p>
+    <w:p>
+      <w:pPr>
+        <w:rPr>
+          <w:lang w:val="nl-NL"/>
+        </w:rPr>
+      </w:pPr>
+    </w:p>
+    <w:p>
+      <w:r>
+        <w:rPr>
+          <w:lang w:val="nl-NL"/>
+        </w:rPr>
+        <w:t xml:space="preserve">    </w:t>
+      </w:r>
+      <w:r>
+        <w:t>// leest alle ontvangen data</w:t>
+      </w:r>
+    </w:p>
+    <w:p>
+      <w:r>
+        <w:t xml:space="preserve">    if (xbee.getResponse().isAvailable())</w:t>
+      </w:r>
+    </w:p>
+    <w:p>
+      <w:pPr>
+        <w:rPr>
+          <w:lang w:val="nl-NL"/>
+        </w:rPr>
+      </w:pPr>
+      <w:r>
+        <w:t xml:space="preserve">    </w:t>
+      </w:r>
+      <w:r>
+        <w:rPr>
+          <w:lang w:val="nl-NL"/>
+        </w:rPr>
+        <w:t>{</w:t>
+      </w:r>
+    </w:p>
+    <w:p>
+      <w:pPr>
+        <w:rPr>
+          <w:lang w:val="nl-NL"/>
+        </w:rPr>
+      </w:pPr>
+      <w:r>
+        <w:rPr>
+          <w:lang w:val="nl-NL"/>
+        </w:rPr>
+        <w:t xml:space="preserve">      // de if functie is vervuld als er een pakeket word ontvangen</w:t>
+      </w:r>
+    </w:p>
+    <w:p>
+      <w:pPr>
+        <w:rPr>
+          <w:lang w:val="nl-NL"/>
+        </w:rPr>
+      </w:pPr>
+      <w:r>
+        <w:rPr>
+          <w:lang w:val="nl-NL"/>
+        </w:rPr>
+        <w:t xml:space="preserve">      if (xbee.getResponse().getApiId() == ZB_RX_RESPONSE)</w:t>
+      </w:r>
+    </w:p>
+    <w:p>
+      <w:pPr>
+        <w:rPr>
+          <w:lang w:val="nl-NL"/>
+        </w:rPr>
+      </w:pPr>
+      <w:r>
+        <w:rPr>
+          <w:lang w:val="nl-NL"/>
+        </w:rPr>
+        <w:t xml:space="preserve">      {</w:t>
+      </w:r>
+    </w:p>
+    <w:p>
+      <w:pPr>
+        <w:rPr>
+          <w:lang w:val="nl-NL"/>
+        </w:rPr>
+      </w:pPr>
+      <w:r>
+        <w:rPr>
+          <w:lang w:val="nl-NL"/>
+        </w:rPr>
+        <w:t xml:space="preserve">        // de klasse rx word gevuld met de data</w:t>
+      </w:r>
+    </w:p>
+    <w:p>
+      <w:pPr>
+        <w:rPr>
+          <w:lang w:val="nl-NL"/>
+        </w:rPr>
+      </w:pPr>
+      <w:r>
+        <w:rPr>
+          <w:lang w:val="nl-NL"/>
+        </w:rPr>
+        <w:t xml:space="preserve">        xbee.getResponse().getZBRxResponse(rx) ;</w:t>
+      </w:r>
+    </w:p>
+    <w:p>
+      <w:pPr>
+        <w:rPr>
+          <w:lang w:val="nl-NL"/>
+        </w:rPr>
+      </w:pPr>
+      <w:r>
+        <w:rPr>
+          <w:lang w:val="nl-NL"/>
+        </w:rPr>
+        <w:t xml:space="preserve">        // kijken naar het adres van de ontvanger</w:t>
+      </w:r>
+    </w:p>
+    <w:p>
+      <w:pPr>
+        <w:rPr>
+          <w:lang w:val="nl-NL"/>
+        </w:rPr>
+      </w:pPr>
+      <w:r>
+        <w:rPr>
+          <w:lang w:val="nl-NL"/>
+        </w:rPr>
+        <w:t xml:space="preserve">        raddr64 = rx.getRemoteAddress64() ;</w:t>
+      </w:r>
+    </w:p>
+    <w:p>
+      <w:pPr>
+        <w:rPr>
+          <w:lang w:val="nl-NL"/>
+        </w:rPr>
+      </w:pPr>
+      <w:r>
+        <w:rPr>
+          <w:lang w:val="nl-NL"/>
+        </w:rPr>
+        <w:t xml:space="preserve">        // aders opsplitesen in de 2 variabelen</w:t>
+      </w:r>
+    </w:p>
+    <w:p>
+      <w:pPr>
+        <w:rPr>
+          <w:lang w:val="nl-NL"/>
+        </w:rPr>
+      </w:pPr>
+      <w:r>
+        <w:rPr>
+          <w:lang w:val="nl-NL"/>
+        </w:rPr>
+        <w:t xml:space="preserve">        adres_msb = raddr64.getMsb() ;</w:t>
+      </w:r>
+    </w:p>
+    <w:p>
+      <w:pPr>
+        <w:rPr>
+          <w:lang w:val="nl-NL"/>
+        </w:rPr>
+      </w:pPr>
+      <w:r>
+        <w:rPr>
+          <w:lang w:val="nl-NL"/>
+        </w:rPr>
+        <w:t xml:space="preserve">        adres_lsb = raddr64.getLsb() ;</w:t>
+      </w:r>
+    </w:p>
+    <w:p>
+      <w:pPr>
+        <w:rPr>
+          <w:lang w:val="nl-NL"/>
+        </w:rPr>
+      </w:pPr>
+    </w:p>
+    <w:p>
+      <w:pPr>
+        <w:rPr>
+          <w:lang w:val="nl-NL"/>
+        </w:rPr>
+      </w:pPr>
+      <w:r>
+        <w:rPr>
+          <w:lang w:val="nl-NL"/>
+        </w:rPr>
+        <w:t xml:space="preserve">        // bepaald de lengte van het paket en print het af op de seriële monitor</w:t>
+      </w:r>
+    </w:p>
+    <w:p>
+      <w:r>
+        <w:rPr>
+          <w:lang w:val="nl-NL"/>
+        </w:rPr>
+        <w:t xml:space="preserve">        </w:t>
+      </w:r>
+      <w:r>
+        <w:t>for (int i = 0; i &lt; rx.getDataLength(); i++)</w:t>
+      </w:r>
+    </w:p>
+    <w:p>
+      <w:r>
+        <w:t xml:space="preserve">        {</w:t>
+      </w:r>
+    </w:p>
+    <w:p>
+      <w:r>
+        <w:t xml:space="preserve">          Serial.print((char) rx.getData(i)) ;</w:t>
       </w:r>
     </w:p>
     <w:p/>
     <w:p>
-      <w:r>
-        <w:t>#define TIMEOUT 4000</w:t>
-      </w:r>
-    </w:p>
-    <w:p>
-      <w:pPr>
-        <w:rPr>
-          <w:lang w:val="nl-NL"/>
-        </w:rPr>
-      </w:pPr>
-      <w:r>
-        <w:rPr>
-          <w:lang w:val="nl-NL"/>
-        </w:rPr>
-        <w:t>// aanmaken van een object Xbee</w:t>
-      </w:r>
-    </w:p>
-    <w:p>
-      <w:pPr>
-        <w:rPr>
-          <w:lang w:val="nl-NL"/>
-        </w:rPr>
-      </w:pPr>
-      <w:r>
-        <w:rPr>
-          <w:lang w:val="nl-NL"/>
-        </w:rPr>
-        <w:t>XBee xbee = XBee();</w:t>
-      </w:r>
-    </w:p>
-    <w:p>
-      <w:pPr>
-        <w:rPr>
-          <w:lang w:val="nl-NL"/>
-        </w:rPr>
-      </w:pPr>
-    </w:p>
-    <w:p>
-      <w:pPr>
-        <w:rPr>
-          <w:lang w:val="nl-NL"/>
-        </w:rPr>
-      </w:pPr>
-      <w:r>
-        <w:rPr>
-          <w:lang w:val="nl-NL"/>
-        </w:rPr>
-        <w:t>// maken van een string met de doortesturen informatie</w:t>
-      </w:r>
-    </w:p>
-    <w:p>
-      <w:pPr>
-        <w:rPr>
-          <w:lang w:val="nl-NL"/>
-        </w:rPr>
-      </w:pPr>
-      <w:r>
-        <w:rPr>
-          <w:lang w:val="nl-NL"/>
-        </w:rPr>
-        <w:t>uint8_t payload[] = "testBen";</w:t>
-      </w:r>
-    </w:p>
-    <w:p>
-      <w:pPr>
-        <w:rPr>
-          <w:lang w:val="nl-NL"/>
-        </w:rPr>
-      </w:pPr>
-    </w:p>
-    <w:p>
-      <w:pPr>
-        <w:rPr>
-          <w:lang w:val="nl-NL"/>
-        </w:rPr>
-      </w:pPr>
-      <w:r>
-        <w:rPr>
-          <w:lang w:val="nl-NL"/>
-        </w:rPr>
-        <w:t>// instellen van het zendt adress SH + SL</w:t>
-      </w:r>
-    </w:p>
-    <w:p>
-      <w:pPr>
-        <w:rPr>
-          <w:lang w:val="nl-NL"/>
-        </w:rPr>
-      </w:pPr>
-      <w:r>
-        <w:rPr>
-          <w:lang w:val="nl-NL"/>
-        </w:rPr>
-        <w:t>XBeeAddress64 addr64 = XBeeAddress64(0x0013A200, 408BEE26);// opgegeven adderes maakt dit unicast</w:t>
-      </w:r>
-    </w:p>
-    <w:p>
-      <w:pPr>
-        <w:rPr>
-          <w:lang w:val="nl-NL"/>
-        </w:rPr>
-      </w:pPr>
-      <w:r>
-        <w:rPr>
-          <w:lang w:val="nl-NL"/>
-        </w:rPr>
-        <w:t>// maken van een TX verzoek</w:t>
-      </w:r>
-    </w:p>
-    <w:p>
-      <w:r>
-        <w:t>ZBTxRequest zbTx = ZBTxRequest(addr64, payload, sizeof(payload));</w:t>
-      </w:r>
-    </w:p>
-    <w:p>
-      <w:pPr>
-        <w:rPr>
-          <w:lang w:val="nl-NL"/>
-        </w:rPr>
-      </w:pPr>
-      <w:r>
-        <w:rPr>
-          <w:lang w:val="nl-NL"/>
-        </w:rPr>
-        <w:t>// maken van de klasse response</w:t>
-      </w:r>
-    </w:p>
-    <w:p>
-      <w:pPr>
-        <w:rPr>
-          <w:lang w:val="nl-NL"/>
-        </w:rPr>
-      </w:pPr>
-      <w:r>
-        <w:rPr>
-          <w:lang w:val="nl-NL"/>
-        </w:rPr>
-        <w:t>XBeeResponse response = XBeeResponse() ;</w:t>
-      </w:r>
-    </w:p>
-    <w:p>
-      <w:pPr>
-        <w:rPr>
-          <w:lang w:val="nl-NL"/>
-        </w:rPr>
-      </w:pPr>
-      <w:r>
-        <w:rPr>
-          <w:lang w:val="nl-NL"/>
-        </w:rPr>
-        <w:t>// maken van de klasse rx</w:t>
-      </w:r>
-    </w:p>
-    <w:p>
-      <w:pPr>
-        <w:rPr>
-          <w:lang w:val="nl-NL"/>
-        </w:rPr>
-      </w:pPr>
-      <w:r>
-        <w:rPr>
-          <w:lang w:val="nl-NL"/>
-        </w:rPr>
-        <w:t>ZBRxResponse rx = ZBRxResponse() ;</w:t>
-      </w:r>
-    </w:p>
-    <w:p>
-      <w:pPr>
-        <w:rPr>
-          <w:lang w:val="nl-NL"/>
-        </w:rPr>
-      </w:pPr>
-    </w:p>
-    <w:p>
-      <w:pPr>
-        <w:rPr>
-          <w:lang w:val="nl-NL"/>
-        </w:rPr>
-      </w:pPr>
-      <w:r>
-        <w:rPr>
-          <w:lang w:val="nl-NL"/>
-        </w:rPr>
-        <w:t>// stelt een 64 bit getal voor</w:t>
-      </w:r>
-    </w:p>
-    <w:p>
-      <w:r>
-        <w:t>XBeeAddress64 raddr64 ;</w:t>
-      </w:r>
-    </w:p>
-    <w:p>
-      <w:r>
-        <w:t>// 32 bit integer adres_lsb</w:t>
-      </w:r>
-    </w:p>
-    <w:p>
-      <w:pPr>
-        <w:rPr>
-          <w:lang w:val="fr-FR"/>
-        </w:rPr>
-      </w:pPr>
-      <w:r>
-        <w:rPr>
-          <w:lang w:val="fr-FR"/>
-        </w:rPr>
-        <w:t>uint32_t adres_lsb ;</w:t>
-      </w:r>
-    </w:p>
-    <w:p>
-      <w:pPr>
-        <w:rPr>
-          <w:lang w:val="fr-FR"/>
-        </w:rPr>
-      </w:pPr>
-      <w:r>
-        <w:rPr>
-          <w:lang w:val="fr-FR"/>
-        </w:rPr>
-        <w:t>// 32 bit integer adres_msb</w:t>
-      </w:r>
-    </w:p>
-    <w:p>
-      <w:pPr>
-        <w:rPr>
-          <w:lang w:val="nl-NL"/>
-        </w:rPr>
-      </w:pPr>
-      <w:r>
-        <w:rPr>
-          <w:lang w:val="nl-NL"/>
-        </w:rPr>
-        <w:t>uint32_t adres_msb ;</w:t>
-      </w:r>
-    </w:p>
-    <w:p>
-      <w:pPr>
-        <w:rPr>
-          <w:lang w:val="nl-NL"/>
-        </w:rPr>
-      </w:pPr>
-    </w:p>
-    <w:p>
-      <w:pPr>
-        <w:rPr>
-          <w:lang w:val="nl-NL"/>
-        </w:rPr>
-      </w:pPr>
-      <w:r>
-        <w:rPr>
-          <w:lang w:val="nl-NL"/>
-        </w:rPr>
-        <w:t>void zend(void);</w:t>
-      </w:r>
-    </w:p>
-    <w:p>
-      <w:pPr>
-        <w:rPr>
-          <w:lang w:val="nl-NL"/>
-        </w:rPr>
-      </w:pPr>
-    </w:p>
-    <w:p>
-      <w:pPr>
-        <w:rPr>
-          <w:lang w:val="nl-NL"/>
-        </w:rPr>
-      </w:pPr>
-      <w:r>
-        <w:rPr>
-          <w:lang w:val="nl-NL"/>
-        </w:rPr>
-        <w:t>void ontvang(void);</w:t>
-      </w:r>
-    </w:p>
-    <w:p>
-      <w:pPr>
-        <w:rPr>
-          <w:lang w:val="nl-NL"/>
-        </w:rPr>
-      </w:pPr>
-    </w:p>
-    <w:p>
-      <w:pPr>
-        <w:rPr>
-          <w:lang w:val="nl-NL"/>
-        </w:rPr>
-      </w:pPr>
-    </w:p>
-    <w:p>
-      <w:pPr>
-        <w:rPr>
-          <w:lang w:val="nl-NL"/>
-        </w:rPr>
-      </w:pPr>
-      <w:r>
-        <w:rPr>
-          <w:lang w:val="nl-NL"/>
-        </w:rPr>
-        <w:t>void setup()</w:t>
-      </w:r>
-    </w:p>
-    <w:p>
-      <w:pPr>
-        <w:rPr>
-          <w:lang w:val="nl-NL"/>
-        </w:rPr>
-      </w:pPr>
-      <w:r>
-        <w:rPr>
-          <w:lang w:val="nl-NL"/>
-        </w:rPr>
-        <w:t>{</w:t>
-      </w:r>
-    </w:p>
-    <w:p>
-      <w:pPr>
-        <w:rPr>
-          <w:lang w:val="nl-NL"/>
-        </w:rPr>
-      </w:pPr>
-    </w:p>
-    <w:p>
-      <w:pPr>
-        <w:rPr>
-          <w:lang w:val="nl-NL"/>
-        </w:rPr>
-      </w:pPr>
-      <w:r>
-        <w:rPr>
-          <w:lang w:val="nl-NL"/>
-        </w:rPr>
-        <w:t xml:space="preserve">  Serial.begin(9600);  // instellen seriele communicatie</w:t>
-      </w:r>
-    </w:p>
-    <w:p>
-      <w:pPr>
-        <w:rPr>
-          <w:lang w:val="nl-NL"/>
-        </w:rPr>
-      </w:pPr>
-      <w:r>
-        <w:rPr>
-          <w:lang w:val="nl-NL"/>
-        </w:rPr>
-        <w:t xml:space="preserve">  xbee.begin(Serial);  //</w:t>
-      </w:r>
-    </w:p>
-    <w:p>
-      <w:pPr>
-        <w:rPr>
-          <w:lang w:val="nl-NL"/>
-        </w:rPr>
-      </w:pPr>
+      <w:pPr>
+        <w:rPr>
+          <w:lang w:val="nl-NL"/>
+        </w:rPr>
+      </w:pPr>
+      <w:r>
+        <w:t xml:space="preserve">        </w:t>
+      </w:r>
       <w:r>
         <w:rPr>
           <w:lang w:val="nl-NL"/>
@@ -2880,177 +3428,76 @@
           <w:lang w:val="nl-NL"/>
         </w:rPr>
       </w:pPr>
-    </w:p>
-    <w:p>
-      <w:pPr>
-        <w:rPr>
-          <w:lang w:val="nl-NL"/>
-        </w:rPr>
-      </w:pPr>
-      <w:r>
-        <w:rPr>
-          <w:lang w:val="nl-NL"/>
-        </w:rPr>
-        <w:t>void loop()</w:t>
-      </w:r>
-    </w:p>
-    <w:p>
-      <w:pPr>
-        <w:rPr>
-          <w:lang w:val="nl-NL"/>
-        </w:rPr>
-      </w:pPr>
-      <w:r>
-        <w:rPr>
-          <w:lang w:val="nl-NL"/>
-        </w:rPr>
-        <w:t>{</w:t>
-      </w:r>
-    </w:p>
-    <w:p>
-      <w:pPr>
-        <w:rPr>
-          <w:lang w:val="nl-NL"/>
-        </w:rPr>
-      </w:pPr>
-      <w:r>
-        <w:rPr>
-          <w:lang w:val="nl-NL"/>
-        </w:rPr>
-        <w:t xml:space="preserve">  ontvang();</w:t>
-      </w:r>
-    </w:p>
-    <w:p>
-      <w:pPr>
-        <w:rPr>
-          <w:lang w:val="nl-NL"/>
-        </w:rPr>
-      </w:pPr>
-    </w:p>
-    <w:p>
-      <w:pPr>
-        <w:rPr>
-          <w:lang w:val="nl-NL"/>
-        </w:rPr>
-      </w:pPr>
-      <w:r>
-        <w:rPr>
-          <w:lang w:val="nl-NL"/>
-        </w:rPr>
-        <w:t xml:space="preserve">  zend();</w:t>
-      </w:r>
-    </w:p>
-    <w:p>
-      <w:pPr>
-        <w:rPr>
-          <w:lang w:val="nl-NL"/>
-        </w:rPr>
-      </w:pPr>
-    </w:p>
-    <w:p>
-      <w:pPr>
-        <w:rPr>
-          <w:lang w:val="nl-NL"/>
-        </w:rPr>
-      </w:pPr>
-    </w:p>
-    <w:p>
-      <w:pPr>
-        <w:rPr>
-          <w:lang w:val="nl-NL"/>
-        </w:rPr>
-      </w:pPr>
-    </w:p>
-    <w:p>
-      <w:pPr>
-        <w:rPr>
-          <w:lang w:val="nl-NL"/>
-        </w:rPr>
-      </w:pPr>
-      <w:r>
-        <w:rPr>
-          <w:lang w:val="nl-NL"/>
-        </w:rPr>
-        <w:t>}</w:t>
-      </w:r>
-    </w:p>
-    <w:p>
-      <w:pPr>
-        <w:rPr>
-          <w:lang w:val="nl-NL"/>
-        </w:rPr>
-      </w:pPr>
-    </w:p>
-    <w:p>
-      <w:pPr>
-        <w:rPr>
-          <w:lang w:val="nl-NL"/>
-        </w:rPr>
-      </w:pPr>
-    </w:p>
-    <w:p>
-      <w:pPr>
-        <w:rPr>
-          <w:lang w:val="nl-NL"/>
-        </w:rPr>
-      </w:pPr>
-      <w:r>
-        <w:rPr>
-          <w:lang w:val="nl-NL"/>
-        </w:rPr>
-        <w:t>void zend (void)</w:t>
-      </w:r>
-    </w:p>
-    <w:p>
-      <w:pPr>
-        <w:rPr>
-          <w:lang w:val="nl-NL"/>
-        </w:rPr>
-      </w:pPr>
-      <w:r>
-        <w:rPr>
-          <w:lang w:val="nl-NL"/>
-        </w:rPr>
-        <w:t>{</w:t>
-      </w:r>
-    </w:p>
-    <w:p>
-      <w:pPr>
-        <w:rPr>
-          <w:lang w:val="nl-NL"/>
-        </w:rPr>
-      </w:pPr>
-      <w:r>
-        <w:rPr>
-          <w:lang w:val="nl-NL"/>
-        </w:rPr>
-        <w:t xml:space="preserve">  // zenden van het verzoek</w:t>
-      </w:r>
-    </w:p>
-    <w:p>
-      <w:pPr>
-        <w:rPr>
-          <w:lang w:val="nl-NL"/>
-        </w:rPr>
-      </w:pPr>
-      <w:r>
-        <w:rPr>
-          <w:lang w:val="nl-NL"/>
-        </w:rPr>
-        <w:t xml:space="preserve">  xbee.send(zbTx);</w:t>
-      </w:r>
-    </w:p>
-    <w:p>
-      <w:pPr>
-        <w:rPr>
-          <w:lang w:val="nl-NL"/>
-        </w:rPr>
-      </w:pPr>
-      <w:r>
-        <w:rPr>
-          <w:lang w:val="nl-NL"/>
-        </w:rPr>
-        <w:t xml:space="preserve">  // delay van 2 seconden</w:t>
+      <w:r>
+        <w:rPr>
+          <w:lang w:val="nl-NL"/>
+        </w:rPr>
+        <w:t xml:space="preserve">        Serial.println() ;</w:t>
+      </w:r>
+    </w:p>
+    <w:p>
+      <w:pPr>
+        <w:rPr>
+          <w:lang w:val="nl-NL"/>
+        </w:rPr>
+      </w:pPr>
+    </w:p>
+    <w:p>
+      <w:pPr>
+        <w:rPr>
+          <w:lang w:val="nl-NL"/>
+        </w:rPr>
+      </w:pPr>
+      <w:r>
+        <w:rPr>
+          <w:lang w:val="nl-NL"/>
+        </w:rPr>
+        <w:t xml:space="preserve">      }</w:t>
+      </w:r>
+    </w:p>
+    <w:p>
+      <w:pPr>
+        <w:rPr>
+          <w:lang w:val="nl-NL"/>
+        </w:rPr>
+      </w:pPr>
+      <w:r>
+        <w:rPr>
+          <w:lang w:val="nl-NL"/>
+        </w:rPr>
+        <w:t xml:space="preserve">    }</w:t>
+      </w:r>
+    </w:p>
+    <w:p>
+      <w:pPr>
+        <w:rPr>
+          <w:lang w:val="nl-NL"/>
+        </w:rPr>
+      </w:pPr>
+      <w:r>
+        <w:rPr>
+          <w:lang w:val="nl-NL"/>
+        </w:rPr>
+        <w:t xml:space="preserve">  }</w:t>
+      </w:r>
+    </w:p>
+    <w:p>
+      <w:pPr>
+        <w:rPr>
+          <w:lang w:val="nl-NL"/>
+        </w:rPr>
+      </w:pPr>
+      <w:r>
+        <w:rPr>
+          <w:lang w:val="nl-NL"/>
+        </w:rPr>
+        <w:t xml:space="preserve">Code is het zelfde als </w:t>
+      </w:r>
+      <w:r>
+        <w:rPr>
+          <w:lang w:val="nl-NL"/>
+        </w:rPr>
+        <w:t xml:space="preserve">labo 4a en 4b alleen heb ik deze lijn code moeten toevoegen </w:t>
       </w:r>
     </w:p>
     <w:p>
@@ -3061,21 +3508,307 @@
         <w:t xml:space="preserve">  </w:t>
       </w:r>
       <w:r>
-        <w:t>delay(2000);</w:t>
+        <w:t>if (xbee.readPacket(TIMEOUT))</w:t>
+      </w:r>
+    </w:p>
+    <w:p>
+      <w:r>
+        <w:t xml:space="preserve"> {</w:t>
+      </w:r>
+    </w:p>
+    <w:p>
+      <w:r>
+        <w:tab/>
+      </w:r>
+      <w:r>
+        <w:t>…</w:t>
+      </w:r>
+    </w:p>
+    <w:p>
+      <w:pPr>
+        <w:rPr>
+          <w:lang w:val="nl-NL"/>
+        </w:rPr>
+      </w:pPr>
+      <w:r>
+        <w:rPr>
+          <w:lang w:val="nl-NL"/>
+        </w:rPr>
+        <w:t xml:space="preserve">} </w:t>
+      </w:r>
+      <w:r>
+        <w:rPr>
+          <w:lang w:val="nl-NL"/>
+        </w:rPr>
+        <w:t xml:space="preserve">  </w:t>
+      </w:r>
+    </w:p>
+    <w:p>
+      <w:pPr>
+        <w:rPr>
+          <w:lang w:val="nl-NL"/>
+        </w:rPr>
+      </w:pPr>
+      <w:r>
+        <w:rPr>
+          <w:lang w:val="nl-NL"/>
+        </w:rPr>
+        <w:t xml:space="preserve">Deze stopt de functie als de timout tijd </w:t>
+      </w:r>
+      <w:r>
+        <w:rPr>
+          <w:lang w:val="nl-NL"/>
+        </w:rPr>
+        <w:t>bereikt</w:t>
+      </w:r>
+      <w:r>
+        <w:rPr>
+          <w:lang w:val="nl-NL"/>
+        </w:rPr>
+        <w:t xml:space="preserve"> is </w:t>
+      </w:r>
+    </w:p>
+    <w:p>
+      <w:pPr>
+        <w:rPr>
+          <w:lang w:val="nl-NL"/>
+        </w:rPr>
+      </w:pPr>
+    </w:p>
+    <w:p>
+      <w:pPr>
+        <w:rPr>
+          <w:lang w:val="nl-NL"/>
+        </w:rPr>
+      </w:pPr>
+    </w:p>
+    <w:p>
+      <w:pPr>
+        <w:rPr>
+          <w:lang w:val="nl-NL"/>
+        </w:rPr>
+      </w:pPr>
+      <w:r>
+        <w:rPr>
+          <w:lang w:val="nl-NL"/>
+        </w:rPr>
+        <w:t>Labo 6</w:t>
+      </w:r>
+    </w:p>
+    <w:p>
+      <w:pPr>
+        <w:rPr>
+          <w:lang w:val="nl-NL"/>
+        </w:rPr>
+      </w:pPr>
+    </w:p>
+    <w:p>
+      <w:pPr>
+        <w:rPr>
+          <w:lang w:val="nl-NL"/>
+        </w:rPr>
+      </w:pPr>
+    </w:p>
+    <w:p>
+      <w:r>
+        <w:t>#include &lt;Printers.h&gt;</w:t>
+      </w:r>
+    </w:p>
+    <w:p>
+      <w:r>
+        <w:t>#include &lt;XBee.h&gt;</w:t>
       </w:r>
     </w:p>
     <w:p/>
     <w:p/>
     <w:p>
-      <w:r>
-        <w:t>}</w:t>
+      <w:pPr>
+        <w:rPr>
+          <w:lang w:val="nl-NL"/>
+        </w:rPr>
+      </w:pPr>
+      <w:r>
+        <w:rPr>
+          <w:lang w:val="nl-NL"/>
+        </w:rPr>
+        <w:t>// aanmaken van een object Xbee</w:t>
+      </w:r>
+    </w:p>
+    <w:p>
+      <w:pPr>
+        <w:rPr>
+          <w:lang w:val="nl-NL"/>
+        </w:rPr>
+      </w:pPr>
+      <w:r>
+        <w:rPr>
+          <w:lang w:val="nl-NL"/>
+        </w:rPr>
+        <w:t>XBee xbee = XBee() ;</w:t>
+      </w:r>
+    </w:p>
+    <w:p>
+      <w:pPr>
+        <w:rPr>
+          <w:lang w:val="nl-NL"/>
+        </w:rPr>
+      </w:pPr>
+    </w:p>
+    <w:p>
+      <w:pPr>
+        <w:rPr>
+          <w:lang w:val="nl-NL"/>
+        </w:rPr>
+      </w:pPr>
+    </w:p>
+    <w:p>
+      <w:pPr>
+        <w:rPr>
+          <w:lang w:val="nl-NL"/>
+        </w:rPr>
+      </w:pPr>
+      <w:r>
+        <w:rPr>
+          <w:lang w:val="nl-NL"/>
+        </w:rPr>
+        <w:t>// maken van de klasse response</w:t>
+      </w:r>
+    </w:p>
+    <w:p>
+      <w:pPr>
+        <w:rPr>
+          <w:lang w:val="nl-NL"/>
+        </w:rPr>
+      </w:pPr>
+      <w:r>
+        <w:rPr>
+          <w:lang w:val="nl-NL"/>
+        </w:rPr>
+        <w:t>XBeeResponse response = XBeeResponse() ;</w:t>
+      </w:r>
+    </w:p>
+    <w:p>
+      <w:pPr>
+        <w:rPr>
+          <w:lang w:val="nl-NL"/>
+        </w:rPr>
+      </w:pPr>
+      <w:r>
+        <w:rPr>
+          <w:lang w:val="nl-NL"/>
+        </w:rPr>
+        <w:t>// maken van de klasse rx</w:t>
+      </w:r>
+    </w:p>
+    <w:p>
+      <w:pPr>
+        <w:rPr>
+          <w:lang w:val="nl-NL"/>
+        </w:rPr>
+      </w:pPr>
+      <w:r>
+        <w:rPr>
+          <w:lang w:val="nl-NL"/>
+        </w:rPr>
+        <w:t>ZBRxResponse rx = ZBRxResponse() ;</w:t>
+      </w:r>
+    </w:p>
+    <w:p>
+      <w:pPr>
+        <w:rPr>
+          <w:lang w:val="nl-NL"/>
+        </w:rPr>
+      </w:pPr>
+    </w:p>
+    <w:p>
+      <w:pPr>
+        <w:rPr>
+          <w:lang w:val="nl-NL"/>
+        </w:rPr>
+      </w:pPr>
+      <w:r>
+        <w:rPr>
+          <w:lang w:val="nl-NL"/>
+        </w:rPr>
+        <w:t>// stelt een 64 bit getal voor</w:t>
+      </w:r>
+    </w:p>
+    <w:p>
+      <w:r>
+        <w:t>XBeeAddress64 raddr64 = XBeeAddress64();</w:t>
       </w:r>
     </w:p>
     <w:p/>
     <w:p/>
-    <w:p>
-      <w:r>
-        <w:t>void ontvang(void)</w:t>
+    <w:p/>
+    <w:p>
+      <w:r>
+        <w:t>// 32 bit integer adres_lsb</w:t>
+      </w:r>
+    </w:p>
+    <w:p>
+      <w:pPr>
+        <w:rPr>
+          <w:lang w:val="fr-FR"/>
+        </w:rPr>
+      </w:pPr>
+      <w:r>
+        <w:rPr>
+          <w:lang w:val="fr-FR"/>
+        </w:rPr>
+        <w:t>uint32_t adres_lsb ;</w:t>
+      </w:r>
+    </w:p>
+    <w:p>
+      <w:pPr>
+        <w:rPr>
+          <w:lang w:val="fr-FR"/>
+        </w:rPr>
+      </w:pPr>
+      <w:r>
+        <w:rPr>
+          <w:lang w:val="fr-FR"/>
+        </w:rPr>
+        <w:t>// 32 bit integer adres_msb</w:t>
+      </w:r>
+    </w:p>
+    <w:p>
+      <w:pPr>
+        <w:rPr>
+          <w:lang w:val="nl-NL"/>
+        </w:rPr>
+      </w:pPr>
+      <w:r>
+        <w:rPr>
+          <w:lang w:val="nl-NL"/>
+        </w:rPr>
+        <w:t>uint32_t adres_msb ;</w:t>
+      </w:r>
+    </w:p>
+    <w:p>
+      <w:pPr>
+        <w:rPr>
+          <w:lang w:val="nl-NL"/>
+        </w:rPr>
+      </w:pPr>
+    </w:p>
+    <w:p>
+      <w:pPr>
+        <w:rPr>
+          <w:lang w:val="nl-NL"/>
+        </w:rPr>
+      </w:pPr>
+    </w:p>
+    <w:p>
+      <w:pPr>
+        <w:rPr>
+          <w:lang w:val="nl-NL"/>
+        </w:rPr>
+      </w:pPr>
+    </w:p>
+    <w:p>
+      <w:r>
+        <w:t>void setup()</w:t>
       </w:r>
     </w:p>
     <w:p>
@@ -3083,37 +3816,56 @@
         <w:t>{</w:t>
       </w:r>
     </w:p>
-    <w:p>
-      <w:r>
-        <w:t xml:space="preserve">  </w:t>
-      </w:r>
-    </w:p>
     <w:p/>
     <w:p>
       <w:r>
-        <w:t xml:space="preserve">  if (xbee.readPacket(TIMEOUT)) {</w:t>
-      </w:r>
-    </w:p>
-    <w:p/>
-    <w:p>
-      <w:r>
-        <w:t xml:space="preserve">    // leest alle ontvangen data</w:t>
-      </w:r>
-    </w:p>
-    <w:p>
-      <w:r>
-        <w:t xml:space="preserve">    if (xbee.getResponse().isAvailable())</w:t>
-      </w:r>
-    </w:p>
-    <w:p>
-      <w:pPr>
-        <w:rPr>
-          <w:lang w:val="nl-NL"/>
-        </w:rPr>
-      </w:pPr>
-      <w:r>
-        <w:t xml:space="preserve">    </w:t>
-      </w:r>
+        <w:t xml:space="preserve">  Serial.begin(9600);// init of the serial port</w:t>
+      </w:r>
+    </w:p>
+    <w:p>
+      <w:r>
+        <w:t xml:space="preserve">  xbee.setSerial(Serial); // Tell XBee to use Hardware Serial.</w:t>
+      </w:r>
+    </w:p>
+    <w:p>
+      <w:pPr>
+        <w:rPr>
+          <w:lang w:val="nl-NL"/>
+        </w:rPr>
+      </w:pPr>
+      <w:r>
+        <w:rPr>
+          <w:lang w:val="nl-NL"/>
+        </w:rPr>
+        <w:t>}</w:t>
+      </w:r>
+    </w:p>
+    <w:p>
+      <w:pPr>
+        <w:rPr>
+          <w:lang w:val="nl-NL"/>
+        </w:rPr>
+      </w:pPr>
+    </w:p>
+    <w:p>
+      <w:pPr>
+        <w:rPr>
+          <w:lang w:val="nl-NL"/>
+        </w:rPr>
+      </w:pPr>
+      <w:r>
+        <w:rPr>
+          <w:lang w:val="nl-NL"/>
+        </w:rPr>
+        <w:t>void loop()</w:t>
+      </w:r>
+    </w:p>
+    <w:p>
+      <w:pPr>
+        <w:rPr>
+          <w:lang w:val="nl-NL"/>
+        </w:rPr>
+      </w:pPr>
       <w:r>
         <w:rPr>
           <w:lang w:val="nl-NL"/>
@@ -3131,177 +3883,80 @@
         <w:rPr>
           <w:lang w:val="nl-NL"/>
         </w:rPr>
-        <w:t xml:space="preserve">      // de if functie is vervuld als er een pakeket word ontvangen</w:t>
-      </w:r>
-    </w:p>
-    <w:p>
-      <w:pPr>
-        <w:rPr>
-          <w:lang w:val="nl-NL"/>
-        </w:rPr>
-      </w:pPr>
-      <w:r>
-        <w:rPr>
-          <w:lang w:val="nl-NL"/>
-        </w:rPr>
-        <w:t xml:space="preserve">      if (xbee.getResponse().getApiId() == ZB_RX_RESPONSE)</w:t>
-      </w:r>
-    </w:p>
-    <w:p>
-      <w:pPr>
-        <w:rPr>
-          <w:lang w:val="nl-NL"/>
-        </w:rPr>
-      </w:pPr>
-      <w:r>
-        <w:rPr>
-          <w:lang w:val="nl-NL"/>
-        </w:rPr>
-        <w:t xml:space="preserve">      {</w:t>
-      </w:r>
-    </w:p>
-    <w:p>
-      <w:pPr>
-        <w:rPr>
-          <w:lang w:val="nl-NL"/>
-        </w:rPr>
-      </w:pPr>
-      <w:r>
-        <w:rPr>
-          <w:lang w:val="nl-NL"/>
-        </w:rPr>
-        <w:t xml:space="preserve">        // de klasse rx word gevuld met de data</w:t>
-      </w:r>
-    </w:p>
-    <w:p>
-      <w:pPr>
-        <w:rPr>
-          <w:lang w:val="nl-NL"/>
-        </w:rPr>
-      </w:pPr>
-      <w:r>
-        <w:rPr>
-          <w:lang w:val="nl-NL"/>
-        </w:rPr>
-        <w:t xml:space="preserve">        xbee.getResponse().getZBRxResponse(rx) ;</w:t>
-      </w:r>
-    </w:p>
-    <w:p>
-      <w:pPr>
-        <w:rPr>
-          <w:lang w:val="nl-NL"/>
-        </w:rPr>
-      </w:pPr>
-      <w:r>
-        <w:rPr>
-          <w:lang w:val="nl-NL"/>
-        </w:rPr>
-        <w:t xml:space="preserve">        // kijken naar het adres van de ontvanger</w:t>
-      </w:r>
-    </w:p>
-    <w:p>
-      <w:pPr>
-        <w:rPr>
-          <w:lang w:val="nl-NL"/>
-        </w:rPr>
-      </w:pPr>
-      <w:r>
-        <w:rPr>
-          <w:lang w:val="nl-NL"/>
-        </w:rPr>
-        <w:t xml:space="preserve">        raddr64 = rx.getRemoteAddress64() ;</w:t>
-      </w:r>
-    </w:p>
-    <w:p>
-      <w:pPr>
-        <w:rPr>
-          <w:lang w:val="nl-NL"/>
-        </w:rPr>
-      </w:pPr>
-      <w:r>
-        <w:rPr>
-          <w:lang w:val="nl-NL"/>
-        </w:rPr>
-        <w:t xml:space="preserve">        // aders opsplitesen in de 2 variabelen</w:t>
-      </w:r>
-    </w:p>
-    <w:p>
-      <w:pPr>
-        <w:rPr>
-          <w:lang w:val="nl-NL"/>
-        </w:rPr>
-      </w:pPr>
-      <w:r>
-        <w:rPr>
-          <w:lang w:val="nl-NL"/>
-        </w:rPr>
-        <w:t xml:space="preserve">        adres_msb = raddr64.getMsb() ;</w:t>
-      </w:r>
-    </w:p>
-    <w:p>
-      <w:pPr>
-        <w:rPr>
-          <w:lang w:val="nl-NL"/>
-        </w:rPr>
-      </w:pPr>
-      <w:r>
-        <w:rPr>
-          <w:lang w:val="nl-NL"/>
-        </w:rPr>
-        <w:t xml:space="preserve">        adres_lsb = raddr64.getLsb() ;</w:t>
-      </w:r>
-    </w:p>
-    <w:p>
-      <w:pPr>
-        <w:rPr>
-          <w:lang w:val="nl-NL"/>
-        </w:rPr>
-      </w:pPr>
-    </w:p>
-    <w:p>
-      <w:pPr>
-        <w:rPr>
-          <w:lang w:val="nl-NL"/>
-        </w:rPr>
-      </w:pPr>
-      <w:r>
-        <w:rPr>
-          <w:lang w:val="nl-NL"/>
-        </w:rPr>
-        <w:t xml:space="preserve">        // bepaald de lengte van het paket en print het af op de seriële monitor</w:t>
-      </w:r>
-    </w:p>
-    <w:p>
-      <w:r>
-        <w:rPr>
-          <w:lang w:val="nl-NL"/>
-        </w:rPr>
-        <w:t xml:space="preserve">        </w:t>
-      </w:r>
-      <w:r>
-        <w:t>for (int i = 0; i &lt; rx.getDataLength(); i++)</w:t>
-      </w:r>
-    </w:p>
-    <w:p>
-      <w:r>
-        <w:t xml:space="preserve">        {</w:t>
-      </w:r>
-    </w:p>
-    <w:p>
-      <w:r>
-        <w:t xml:space="preserve">          Serial.print((char) rx.getData(i)) ;</w:t>
-      </w:r>
-    </w:p>
-    <w:p/>
-    <w:p>
-      <w:pPr>
-        <w:rPr>
-          <w:lang w:val="nl-NL"/>
-        </w:rPr>
-      </w:pPr>
-      <w:r>
-        <w:t xml:space="preserve">        </w:t>
-      </w:r>
+        <w:t xml:space="preserve">  Serial.println(rx.getDataLength ()); // datalengte van de transmitter ontvangen</w:t>
+      </w:r>
+    </w:p>
+    <w:p>
+      <w:pPr>
+        <w:rPr>
+          <w:lang w:val="nl-NL"/>
+        </w:rPr>
+      </w:pPr>
+      <w:r>
+        <w:rPr>
+          <w:lang w:val="nl-NL"/>
+        </w:rPr>
+        <w:t xml:space="preserve">  Serial.println(rx.getOption ()); // option veld van de transmitter ontvangen(hiermee kun je zien of de zender unicast of broadcast zend)</w:t>
+      </w:r>
+    </w:p>
+    <w:p>
+      <w:pPr>
+        <w:rPr>
+          <w:lang w:val="nl-NL"/>
+        </w:rPr>
+      </w:pPr>
+      <w:r>
+        <w:rPr>
+          <w:lang w:val="nl-NL"/>
+        </w:rPr>
+        <w:t xml:space="preserve">  Serial.println (int(rx.getRemoteAddress64())); // adres van de transmitter ontvangen</w:t>
+      </w:r>
+    </w:p>
+    <w:p>
+      <w:pPr>
+        <w:rPr>
+          <w:lang w:val="nl-NL"/>
+        </w:rPr>
+      </w:pPr>
+      <w:r>
+        <w:rPr>
+          <w:lang w:val="nl-NL"/>
+        </w:rPr>
+        <w:t xml:space="preserve">  Serial.println (rx.getRemoteAddress16 ()); // 16 bit adres van de transmitter ontvangen</w:t>
+      </w:r>
+    </w:p>
+    <w:p>
+      <w:pPr>
+        <w:rPr>
+          <w:lang w:val="nl-NL"/>
+        </w:rPr>
+      </w:pPr>
+      <w:r>
+        <w:rPr>
+          <w:lang w:val="nl-NL"/>
+        </w:rPr>
+        <w:t xml:space="preserve">  Serial.println (raddr64.getMsb ()); </w:t>
+      </w:r>
+    </w:p>
+    <w:p>
+      <w:pPr>
+        <w:rPr>
+          <w:lang w:val="nl-NL"/>
+        </w:rPr>
+      </w:pPr>
+      <w:r>
+        <w:rPr>
+          <w:lang w:val="nl-NL"/>
+        </w:rPr>
+        <w:t xml:space="preserve">  Serial.println (raddr64.getLsb ());</w:t>
+      </w:r>
+    </w:p>
+    <w:p>
+      <w:pPr>
+        <w:rPr>
+          <w:lang w:val="nl-NL"/>
+        </w:rPr>
+      </w:pPr>
       <w:r>
         <w:rPr>
           <w:lang w:val="nl-NL"/>
@@ -3319,122 +3974,13 @@
         <w:rPr>
           <w:lang w:val="nl-NL"/>
         </w:rPr>
-        <w:t xml:space="preserve">        Serial.println() ;</w:t>
-      </w:r>
-    </w:p>
-    <w:p>
-      <w:pPr>
-        <w:rPr>
-          <w:lang w:val="nl-NL"/>
-        </w:rPr>
-      </w:pPr>
-    </w:p>
-    <w:p>
-      <w:pPr>
-        <w:rPr>
-          <w:lang w:val="nl-NL"/>
-        </w:rPr>
-      </w:pPr>
-      <w:r>
-        <w:rPr>
-          <w:lang w:val="nl-NL"/>
-        </w:rPr>
-        <w:t xml:space="preserve">      }</w:t>
-      </w:r>
-    </w:p>
-    <w:p>
-      <w:pPr>
-        <w:rPr>
-          <w:lang w:val="nl-NL"/>
-        </w:rPr>
-      </w:pPr>
-      <w:r>
-        <w:rPr>
-          <w:lang w:val="nl-NL"/>
-        </w:rPr>
-        <w:t xml:space="preserve">    }</w:t>
-      </w:r>
-    </w:p>
-    <w:p>
-      <w:pPr>
-        <w:rPr>
-          <w:lang w:val="nl-NL"/>
-        </w:rPr>
-      </w:pPr>
-      <w:r>
-        <w:rPr>
-          <w:lang w:val="nl-NL"/>
-        </w:rPr>
-        <w:t xml:space="preserve">  }</w:t>
-      </w:r>
-    </w:p>
-    <w:p>
-      <w:pPr>
-        <w:rPr>
-          <w:lang w:val="nl-NL"/>
-        </w:rPr>
-      </w:pPr>
-      <w:r>
-        <w:rPr>
-          <w:lang w:val="nl-NL"/>
-        </w:rPr>
-        <w:t xml:space="preserve">Code is het zelfde als </w:t>
-      </w:r>
-      <w:r>
-        <w:rPr>
-          <w:lang w:val="nl-NL"/>
-        </w:rPr>
-        <w:t xml:space="preserve">labo 4a en 4b alleen heb ik deze lijn code moeten toevoegen </w:t>
-      </w:r>
-    </w:p>
-    <w:p>
-      <w:r>
-        <w:t xml:space="preserve">  if (xbee.readPacket(TIMEOUT))</w:t>
-      </w:r>
-    </w:p>
-    <w:p>
-      <w:r>
-        <w:t xml:space="preserve"> {</w:t>
-      </w:r>
-    </w:p>
-    <w:p>
-      <w:r>
-        <w:tab/>
-      </w:r>
-      <w:r>
-        <w:t>…</w:t>
-      </w:r>
-    </w:p>
-    <w:p>
-      <w:pPr>
-        <w:rPr>
-          <w:lang w:val="nl-NL"/>
-        </w:rPr>
-      </w:pPr>
-      <w:r>
-        <w:rPr>
-          <w:lang w:val="nl-NL"/>
-        </w:rPr>
-        <w:t xml:space="preserve">} </w:t>
-      </w:r>
-      <w:r>
-        <w:rPr>
-          <w:lang w:val="nl-NL"/>
-        </w:rPr>
-        <w:t xml:space="preserve">  </w:t>
-      </w:r>
-    </w:p>
-    <w:p>
-      <w:pPr>
-        <w:rPr>
-          <w:lang w:val="nl-NL"/>
-        </w:rPr>
-      </w:pPr>
-      <w:r>
-        <w:rPr>
-          <w:lang w:val="nl-NL"/>
-        </w:rPr>
-        <w:t xml:space="preserve">Deze stopt de functie als de timout tijd berijkt is </w:t>
+        <w:t xml:space="preserve">  Serial.println (int(rx.getRemoteAddress64())); </w:t>
+      </w:r>
+      <w:r>
+        <w:rPr>
+          <w:lang w:val="nl-NL"/>
+        </w:rPr>
+        <w:t>om het remote 16 bit adderes af te drukken moeten we typcasten naar een integer.Dit zodat onze serial print er mee overweg kan</w:t>
       </w:r>
       <w:bookmarkStart w:id="0" w:name="_GoBack"/>
       <w:bookmarkEnd w:id="0"/>
@@ -3854,6 +4400,7 @@
   <w:style w:type="character" w:default="1" w:styleId="Standaardalinea-lettertype">
     <w:name w:val="Default Paragraph Font"/>
     <w:uiPriority w:val="1"/>
+    <w:semiHidden/>
     <w:unhideWhenUsed/>
   </w:style>
   <w:style w:type="table" w:default="1" w:styleId="Standaardtabel">
